--- a/NCKH_XayDungHeThongNhanDangDoiTuongSuDungKhauTrang_KiyeuNCKH.docx
+++ b/NCKH_XayDungHeThongNhanDangDoiTuongSuDungKhauTrang_KiyeuNCKH.docx
@@ -103,9 +103,6 @@
         <w:t>,</w:t>
       </w:r>
       <w:r>
-        <w:br/>
-      </w:r>
-      <w:r>
         <w:rPr>
           <w:rFonts w:ascii="Times New Roman" w:hAnsi="Times New Roman" w:cs="Times New Roman"/>
           <w:b/>
@@ -113,10 +110,7 @@
           <w:sz w:val="26"/>
           <w:szCs w:val="26"/>
         </w:rPr>
-        <w:t>Huỳnh Thanh Phong,</w:t>
-      </w:r>
-      <w:r>
-        <w:br/>
+        <w:t xml:space="preserve"> </w:t>
       </w:r>
       <w:r>
         <w:rPr>
@@ -126,7 +120,7 @@
           <w:sz w:val="26"/>
           <w:szCs w:val="26"/>
         </w:rPr>
-        <w:t>Trần Thị Tứ Linh,</w:t>
+        <w:t>Huỳnh Thanh Phong,</w:t>
       </w:r>
       <w:r>
         <w:br/>
@@ -139,6 +133,26 @@
           <w:sz w:val="26"/>
           <w:szCs w:val="26"/>
         </w:rPr>
+        <w:t>Trần Thị Tứ Linh,</w:t>
+      </w:r>
+      <w:r>
+        <w:rPr>
+          <w:rFonts w:ascii="Times New Roman" w:hAnsi="Times New Roman" w:cs="Times New Roman"/>
+          <w:b/>
+          <w:bCs/>
+          <w:sz w:val="26"/>
+          <w:szCs w:val="26"/>
+        </w:rPr>
+        <w:t xml:space="preserve"> </w:t>
+      </w:r>
+      <w:r>
+        <w:rPr>
+          <w:rFonts w:ascii="Times New Roman" w:hAnsi="Times New Roman" w:cs="Times New Roman"/>
+          <w:b/>
+          <w:bCs/>
+          <w:sz w:val="26"/>
+          <w:szCs w:val="26"/>
+        </w:rPr>
         <w:t>Phạm Duy Minh</w:t>
       </w:r>
       <w:r>
@@ -166,11 +180,23 @@
           <w:sz w:val="26"/>
           <w:szCs w:val="26"/>
         </w:rPr>
-        <w:t>, Khoa Công Nghệ</w:t>
-      </w:r>
-      <w:r>
-        <w:rPr>
-          <w:rFonts w:ascii="Times New Roman" w:hAnsi="Times New Roman" w:cs="Times New Roman"/>
+        <w:t xml:space="preserve">, Khoa </w:t>
+      </w:r>
+      <w:r>
+        <w:rPr>
+          <w:rFonts w:ascii="Times New Roman" w:hAnsi="Times New Roman" w:cs="Times New Roman"/>
+          <w:i/>
+          <w:iCs/>
+          <w:sz w:val="26"/>
+          <w:szCs w:val="26"/>
+        </w:rPr>
+        <w:t>Công Nghệ</w:t>
+      </w:r>
+      <w:r>
+        <w:rPr>
+          <w:rFonts w:ascii="Times New Roman" w:hAnsi="Times New Roman" w:cs="Times New Roman"/>
+          <w:i/>
+          <w:iCs/>
           <w:sz w:val="26"/>
           <w:szCs w:val="26"/>
         </w:rPr>
@@ -179,10 +205,20 @@
       <w:r>
         <w:rPr>
           <w:rFonts w:ascii="Times New Roman" w:hAnsi="Times New Roman" w:cs="Times New Roman"/>
-          <w:sz w:val="26"/>
-          <w:szCs w:val="26"/>
-        </w:rPr>
-        <w:t>Thông Tin)</w:t>
+          <w:i/>
+          <w:iCs/>
+          <w:sz w:val="26"/>
+          <w:szCs w:val="26"/>
+        </w:rPr>
+        <w:t>Thông Tin</w:t>
+      </w:r>
+      <w:r>
+        <w:rPr>
+          <w:rFonts w:ascii="Times New Roman" w:hAnsi="Times New Roman" w:cs="Times New Roman"/>
+          <w:sz w:val="26"/>
+          <w:szCs w:val="26"/>
+        </w:rPr>
+        <w:t>)</w:t>
       </w:r>
       <w:r>
         <w:br/>
@@ -278,6 +314,34 @@
         <w:spacing w:before="120" w:after="120" w:line="240" w:lineRule="auto"/>
         <w:jc w:val="both"/>
         <w:rPr>
+          <w:rFonts w:ascii="Times New Roman" w:hAnsi="Times New Roman" w:cs="Times New Roman"/>
+          <w:sz w:val="26"/>
+          <w:szCs w:val="26"/>
+        </w:rPr>
+      </w:pPr>
+      <w:r>
+        <w:rPr>
+          <w:rFonts w:ascii="Times New Roman" w:hAnsi="Times New Roman" w:cs="Times New Roman"/>
+          <w:sz w:val="26"/>
+          <w:szCs w:val="26"/>
+          <w:highlight w:val="yellow"/>
+        </w:rPr>
+        <w:t>//Giới thiệu mục tiêu của đề tài</w:t>
+      </w:r>
+      <w:r>
+        <w:rPr>
+          <w:rFonts w:ascii="Times New Roman" w:hAnsi="Times New Roman" w:cs="Times New Roman"/>
+          <w:sz w:val="26"/>
+          <w:szCs w:val="26"/>
+        </w:rPr>
+        <w:t xml:space="preserve"> </w:t>
+      </w:r>
+    </w:p>
+    <w:p>
+      <w:pPr>
+        <w:spacing w:before="120" w:after="120" w:line="240" w:lineRule="auto"/>
+        <w:jc w:val="both"/>
+        <w:rPr>
           <w:rStyle w:val="hps"/>
           <w:rFonts w:ascii="Times New Roman" w:hAnsi="Times New Roman" w:cs="Times New Roman"/>
           <w:color w:val="222222"/>
@@ -347,6 +411,16 @@
           <w:szCs w:val="26"/>
         </w:rPr>
         <w:t>MobileNetV2</w:t>
+      </w:r>
+      <w:r>
+        <w:rPr>
+          <w:rStyle w:val="hps"/>
+          <w:rFonts w:ascii="Times New Roman" w:hAnsi="Times New Roman" w:cs="Times New Roman"/>
+          <w:color w:val="222222"/>
+          <w:sz w:val="26"/>
+          <w:szCs w:val="26"/>
+        </w:rPr>
+        <w:t>, CoVid19</w:t>
       </w:r>
     </w:p>
     <w:p>
@@ -1056,25 +1130,51 @@
       <w:r>
         <w:t xml:space="preserve">Hình  </w:t>
       </w:r>
-      <w:fldSimple w:instr=" STYLEREF 1 \s ">
-        <w:r>
-          <w:rPr>
-            <w:noProof/>
-          </w:rPr>
-          <w:t>1</w:t>
-        </w:r>
-      </w:fldSimple>
+      <w:r>
+        <w:fldChar w:fldCharType="begin"/>
+      </w:r>
+      <w:r>
+        <w:instrText xml:space="preserve"> STYLEREF 1 \s </w:instrText>
+      </w:r>
+      <w:r>
+        <w:fldChar w:fldCharType="separate"/>
+      </w:r>
+      <w:r>
+        <w:rPr>
+          <w:noProof/>
+        </w:rPr>
+        <w:t>1</w:t>
+      </w:r>
+      <w:r>
+        <w:rPr>
+          <w:noProof/>
+        </w:rPr>
+        <w:fldChar w:fldCharType="end"/>
+      </w:r>
       <w:r>
         <w:noBreakHyphen/>
       </w:r>
-      <w:fldSimple w:instr=" SEQ Hình_ \* ARABIC \s 1 ">
-        <w:r>
-          <w:rPr>
-            <w:noProof/>
-          </w:rPr>
-          <w:t>1</w:t>
-        </w:r>
-      </w:fldSimple>
+      <w:r>
+        <w:fldChar w:fldCharType="begin"/>
+      </w:r>
+      <w:r>
+        <w:instrText xml:space="preserve"> SEQ Hình_ \* ARABIC \s 1 </w:instrText>
+      </w:r>
+      <w:r>
+        <w:fldChar w:fldCharType="separate"/>
+      </w:r>
+      <w:r>
+        <w:rPr>
+          <w:noProof/>
+        </w:rPr>
+        <w:t>1</w:t>
+      </w:r>
+      <w:r>
+        <w:rPr>
+          <w:noProof/>
+        </w:rPr>
+        <w:fldChar w:fldCharType="end"/>
+      </w:r>
       <w:r>
         <w:t xml:space="preserve"> Mô phỏng bài toán.</w:t>
       </w:r>
@@ -1291,27 +1391,7 @@
           <w:sz w:val="26"/>
           <w:szCs w:val="26"/>
         </w:rPr>
-        <w:t xml:space="preserve"> </w:t>
-      </w:r>
-      <w:proofErr w:type="gramStart"/>
-      <w:r>
-        <w:rPr>
-          <w:rFonts w:ascii="Times New Roman" w:hAnsi="Times New Roman" w:cs="Times New Roman"/>
-          <w:bCs/>
-          <w:sz w:val="26"/>
-          <w:szCs w:val="26"/>
-        </w:rPr>
-        <w:t>và  mỗi</w:t>
-      </w:r>
-      <w:proofErr w:type="gramEnd"/>
-      <w:r>
-        <w:rPr>
-          <w:rFonts w:ascii="Times New Roman" w:hAnsi="Times New Roman" w:cs="Times New Roman"/>
-          <w:bCs/>
-          <w:sz w:val="26"/>
-          <w:szCs w:val="26"/>
-        </w:rPr>
-        <w:t xml:space="preserve"> </w:t>
+        <w:t xml:space="preserve"> và  mỗi </w:t>
       </w:r>
       <w:r>
         <w:rPr>
@@ -2449,6 +2529,24 @@
     </w:p>
     <w:p>
       <w:pPr>
+        <w:spacing w:before="120" w:after="120" w:line="240" w:lineRule="auto"/>
+        <w:ind w:left="1080"/>
+        <w:rPr>
+          <w:sz w:val="26"/>
+          <w:szCs w:val="26"/>
+        </w:rPr>
+      </w:pPr>
+      <w:r>
+        <w:rPr>
+          <w:sz w:val="26"/>
+          <w:szCs w:val="26"/>
+          <w:highlight w:val="yellow"/>
+        </w:rPr>
+        <w:t>//bổ sung ảnh minh họa không hợp lệ, ảnh hợp lệ.</w:t>
+      </w:r>
+    </w:p>
+    <w:p>
+      <w:pPr>
         <w:pStyle w:val="Caption"/>
         <w:numPr>
           <w:ilvl w:val="0"/>
@@ -2705,6 +2803,7 @@
           <w:szCs w:val="26"/>
           <w:lang w:val="pt-BR"/>
         </w:rPr>
+        <w:lastRenderedPageBreak/>
         <w:t>Ngoài ra có một số layer khác như pooling/subsampling layer dùng để chắt lọc lại các thông tin hữu ích hơn (loại bỏ các thông tin nhiễu)</w:t>
       </w:r>
     </w:p>
@@ -2724,7 +2823,6 @@
           <w:szCs w:val="26"/>
           <w:lang w:val="pt-BR"/>
         </w:rPr>
-        <w:lastRenderedPageBreak/>
         <w:drawing>
           <wp:inline distT="0" distB="0" distL="0" distR="0" wp14:anchorId="45456E13" wp14:editId="191F4F60">
             <wp:extent cx="5811212" cy="1905000"/>
@@ -2789,25 +2887,51 @@
       <w:r>
         <w:t xml:space="preserve">Hình  </w:t>
       </w:r>
-      <w:fldSimple w:instr=" STYLEREF 1 \s ">
-        <w:r>
-          <w:rPr>
-            <w:noProof/>
-          </w:rPr>
-          <w:t>3</w:t>
-        </w:r>
-      </w:fldSimple>
+      <w:r>
+        <w:fldChar w:fldCharType="begin"/>
+      </w:r>
+      <w:r>
+        <w:instrText xml:space="preserve"> STYLEREF 1 \s </w:instrText>
+      </w:r>
+      <w:r>
+        <w:fldChar w:fldCharType="separate"/>
+      </w:r>
+      <w:r>
+        <w:rPr>
+          <w:noProof/>
+        </w:rPr>
+        <w:t>3</w:t>
+      </w:r>
+      <w:r>
+        <w:rPr>
+          <w:noProof/>
+        </w:rPr>
+        <w:fldChar w:fldCharType="end"/>
+      </w:r>
       <w:r>
         <w:noBreakHyphen/>
       </w:r>
-      <w:fldSimple w:instr=" SEQ Hình_ \* ARABIC \s 1 ">
-        <w:r>
-          <w:rPr>
-            <w:noProof/>
-          </w:rPr>
-          <w:t>1</w:t>
-        </w:r>
-      </w:fldSimple>
+      <w:r>
+        <w:fldChar w:fldCharType="begin"/>
+      </w:r>
+      <w:r>
+        <w:instrText xml:space="preserve"> SEQ Hình_ \* ARABIC \s 1 </w:instrText>
+      </w:r>
+      <w:r>
+        <w:fldChar w:fldCharType="separate"/>
+      </w:r>
+      <w:r>
+        <w:rPr>
+          <w:noProof/>
+        </w:rPr>
+        <w:t>1</w:t>
+      </w:r>
+      <w:r>
+        <w:rPr>
+          <w:noProof/>
+        </w:rPr>
+        <w:fldChar w:fldCharType="end"/>
+      </w:r>
       <w:r>
         <w:t xml:space="preserve"> Mô hình về cấu trúc mạng Convolution Neural Network - CNN.</w:t>
       </w:r>
@@ -2919,6 +3043,37 @@
           <w:b/>
         </w:rPr>
         <w:t>.</w:t>
+      </w:r>
+    </w:p>
+    <w:p>
+      <w:pPr>
+        <w:pStyle w:val="B3"/>
+        <w:numPr>
+          <w:ilvl w:val="0"/>
+          <w:numId w:val="0"/>
+        </w:numPr>
+        <w:spacing w:line="240" w:lineRule="auto"/>
+        <w:ind w:left="927" w:hanging="360"/>
+        <w:jc w:val="both"/>
+        <w:rPr>
+          <w:rFonts w:ascii="Times New Roman" w:hAnsi="Times New Roman" w:cs="Times New Roman"/>
+          <w:lang w:val="fr-FR"/>
+        </w:rPr>
+      </w:pPr>
+      <w:r>
+        <w:rPr>
+          <w:rFonts w:ascii="Times New Roman" w:hAnsi="Times New Roman" w:cs="Times New Roman"/>
+          <w:b/>
+          <w:highlight w:val="yellow"/>
+        </w:rPr>
+        <w:t>//</w:t>
+      </w:r>
+      <w:r>
+        <w:rPr>
+          <w:rFonts w:ascii="Times New Roman" w:hAnsi="Times New Roman" w:cs="Times New Roman"/>
+          <w:highlight w:val="yellow"/>
+        </w:rPr>
+        <w:t>tổ chức lưu trứ: -&gt; gắn nhãn bằng cách phân thư mục ảnh, ảnh được đánh số có quy ước (làm lại phần ảnh đánh số này)</w:t>
       </w:r>
     </w:p>
     <w:p>
@@ -3030,53 +3185,103 @@
       <w:r>
         <w:t xml:space="preserve">Hình  </w:t>
       </w:r>
-      <w:fldSimple w:instr=" STYLEREF 1 \s ">
-        <w:r>
-          <w:rPr>
-            <w:noProof/>
-          </w:rPr>
-          <w:t>3</w:t>
-        </w:r>
-      </w:fldSimple>
+      <w:r>
+        <w:fldChar w:fldCharType="begin"/>
+      </w:r>
+      <w:r>
+        <w:instrText xml:space="preserve"> STYLEREF 1 \s </w:instrText>
+      </w:r>
+      <w:r>
+        <w:fldChar w:fldCharType="separate"/>
+      </w:r>
+      <w:r>
+        <w:rPr>
+          <w:noProof/>
+        </w:rPr>
+        <w:t>3</w:t>
+      </w:r>
+      <w:r>
+        <w:rPr>
+          <w:noProof/>
+        </w:rPr>
+        <w:fldChar w:fldCharType="end"/>
+      </w:r>
       <w:r>
         <w:noBreakHyphen/>
       </w:r>
-      <w:fldSimple w:instr=" SEQ Hình_ \* ARABIC \s 1 ">
-        <w:r>
-          <w:rPr>
-            <w:noProof/>
-          </w:rPr>
-          <w:t>2</w:t>
-        </w:r>
-      </w:fldSimple>
+      <w:r>
+        <w:fldChar w:fldCharType="begin"/>
+      </w:r>
+      <w:r>
+        <w:instrText xml:space="preserve"> SEQ Hình_ \* ARABIC \s 1 </w:instrText>
+      </w:r>
+      <w:r>
+        <w:fldChar w:fldCharType="separate"/>
+      </w:r>
+      <w:r>
+        <w:rPr>
+          <w:noProof/>
+        </w:rPr>
+        <w:t>2</w:t>
+      </w:r>
+      <w:r>
+        <w:rPr>
+          <w:noProof/>
+        </w:rPr>
+        <w:fldChar w:fldCharType="end"/>
+      </w:r>
       <w:r>
         <w:t xml:space="preserve"> Bộ dữ liệu đối tượng sử dụng khẩu trang.</w:t>
       </w:r>
       <w:r>
         <w:tab/>
-      </w:r>
-      <w:r>
         <w:t xml:space="preserve">Hình  </w:t>
       </w:r>
-      <w:fldSimple w:instr=" STYLEREF 1 \s ">
-        <w:r>
-          <w:rPr>
-            <w:noProof/>
-          </w:rPr>
-          <w:t>3</w:t>
-        </w:r>
-      </w:fldSimple>
+      <w:r>
+        <w:fldChar w:fldCharType="begin"/>
+      </w:r>
+      <w:r>
+        <w:instrText xml:space="preserve"> STYLEREF 1 \s </w:instrText>
+      </w:r>
+      <w:r>
+        <w:fldChar w:fldCharType="separate"/>
+      </w:r>
+      <w:r>
+        <w:rPr>
+          <w:noProof/>
+        </w:rPr>
+        <w:t>3</w:t>
+      </w:r>
+      <w:r>
+        <w:rPr>
+          <w:noProof/>
+        </w:rPr>
+        <w:fldChar w:fldCharType="end"/>
+      </w:r>
       <w:r>
         <w:noBreakHyphen/>
       </w:r>
-      <w:fldSimple w:instr=" SEQ Hình_ \* ARABIC \s 1 ">
-        <w:r>
-          <w:rPr>
-            <w:noProof/>
-          </w:rPr>
-          <w:t>3</w:t>
-        </w:r>
-      </w:fldSimple>
+      <w:r>
+        <w:fldChar w:fldCharType="begin"/>
+      </w:r>
+      <w:r>
+        <w:instrText xml:space="preserve"> SEQ Hình_ \* ARABIC \s 1 </w:instrText>
+      </w:r>
+      <w:r>
+        <w:fldChar w:fldCharType="separate"/>
+      </w:r>
+      <w:r>
+        <w:rPr>
+          <w:noProof/>
+        </w:rPr>
+        <w:t>3</w:t>
+      </w:r>
+      <w:r>
+        <w:rPr>
+          <w:noProof/>
+        </w:rPr>
+        <w:fldChar w:fldCharType="end"/>
+      </w:r>
       <w:r>
         <w:t xml:space="preserve"> </w:t>
       </w:r>
@@ -3146,27 +3351,60 @@
         <w:jc w:val="center"/>
       </w:pPr>
       <w:r>
+        <w:lastRenderedPageBreak/>
         <w:t xml:space="preserve">Bảng  </w:t>
       </w:r>
-      <w:fldSimple w:instr=" STYLEREF 1 \s ">
-        <w:r>
-          <w:rPr>
-            <w:noProof/>
-          </w:rPr>
-          <w:t>3</w:t>
-        </w:r>
-      </w:fldSimple>
+      <w:r>
+        <w:fldChar w:fldCharType="begin"/>
+      </w:r>
+      <w:r>
+        <w:instrText xml:space="preserve"> STYLEREF 1 \s </w:instrText>
+      </w:r>
+      <w:r>
+        <w:fldChar w:fldCharType="separate"/>
+      </w:r>
+      <w:r>
+        <w:rPr>
+          <w:noProof/>
+        </w:rPr>
+        <w:t>3</w:t>
+      </w:r>
+      <w:r>
+        <w:rPr>
+          <w:noProof/>
+        </w:rPr>
+        <w:fldChar w:fldCharType="end"/>
+      </w:r>
       <w:r>
         <w:noBreakHyphen/>
       </w:r>
-      <w:fldSimple w:instr=" SEQ Bảng_ \* ARABIC \s 1 ">
-        <w:r>
-          <w:rPr>
-            <w:noProof/>
-          </w:rPr>
-          <w:t>1</w:t>
-        </w:r>
-      </w:fldSimple>
+      <w:r>
+        <w:fldChar w:fldCharType="begin"/>
+      </w:r>
+      <w:r>
+        <w:instrText xml:space="preserve"> SEQ B</w:instrText>
+      </w:r>
+      <w:r>
+        <w:instrText>ả</w:instrText>
+      </w:r>
+      <w:r>
+        <w:instrText xml:space="preserve">ng_ \* ARABIC \s 1 </w:instrText>
+      </w:r>
+      <w:r>
+        <w:fldChar w:fldCharType="separate"/>
+      </w:r>
+      <w:r>
+        <w:rPr>
+          <w:noProof/>
+        </w:rPr>
+        <w:t>1</w:t>
+      </w:r>
+      <w:r>
+        <w:rPr>
+          <w:noProof/>
+        </w:rPr>
+        <w:fldChar w:fldCharType="end"/>
+      </w:r>
       <w:r>
         <w:t xml:space="preserve"> </w:t>
       </w:r>
@@ -3250,25 +3488,60 @@
       <w:r>
         <w:t xml:space="preserve">Bảng  </w:t>
       </w:r>
-      <w:fldSimple w:instr=" STYLEREF 1 \s ">
-        <w:r>
-          <w:rPr>
-            <w:noProof/>
-          </w:rPr>
-          <w:t>3</w:t>
-        </w:r>
-      </w:fldSimple>
+      <w:r>
+        <w:fldChar w:fldCharType="begin"/>
+      </w:r>
+      <w:r>
+        <w:instrText xml:space="preserve"> STYL</w:instrText>
+      </w:r>
+      <w:r>
+        <w:instrText xml:space="preserve">EREF 1 \s </w:instrText>
+      </w:r>
+      <w:r>
+        <w:fldChar w:fldCharType="separate"/>
+      </w:r>
+      <w:r>
+        <w:rPr>
+          <w:noProof/>
+        </w:rPr>
+        <w:t>3</w:t>
+      </w:r>
+      <w:r>
+        <w:rPr>
+          <w:noProof/>
+        </w:rPr>
+        <w:fldChar w:fldCharType="end"/>
+      </w:r>
       <w:r>
         <w:noBreakHyphen/>
       </w:r>
-      <w:fldSimple w:instr=" SEQ Bảng_ \* ARABIC \s 1 ">
-        <w:r>
-          <w:rPr>
-            <w:noProof/>
-          </w:rPr>
-          <w:t>2</w:t>
-        </w:r>
-      </w:fldSimple>
+      <w:r>
+        <w:fldChar w:fldCharType="begin"/>
+      </w:r>
+      <w:r>
+        <w:instrText xml:space="preserve"> SEQ B</w:instrText>
+      </w:r>
+      <w:r>
+        <w:instrText>ả</w:instrText>
+      </w:r>
+      <w:r>
+        <w:instrText xml:space="preserve">ng_ \* ARABIC \s 1 </w:instrText>
+      </w:r>
+      <w:r>
+        <w:fldChar w:fldCharType="separate"/>
+      </w:r>
+      <w:r>
+        <w:rPr>
+          <w:noProof/>
+        </w:rPr>
+        <w:t>2</w:t>
+      </w:r>
+      <w:r>
+        <w:rPr>
+          <w:noProof/>
+        </w:rPr>
+        <w:fldChar w:fldCharType="end"/>
+      </w:r>
       <w:r>
         <w:t xml:space="preserve"> Các tham số trong mô hình.</w:t>
       </w:r>
@@ -3387,25 +3660,51 @@
       <w:r>
         <w:t xml:space="preserve">Hình  </w:t>
       </w:r>
-      <w:fldSimple w:instr=" STYLEREF 1 \s ">
-        <w:r>
-          <w:rPr>
-            <w:noProof/>
-          </w:rPr>
-          <w:t>3</w:t>
-        </w:r>
-      </w:fldSimple>
+      <w:r>
+        <w:fldChar w:fldCharType="begin"/>
+      </w:r>
+      <w:r>
+        <w:instrText xml:space="preserve"> STYLEREF 1 \s </w:instrText>
+      </w:r>
+      <w:r>
+        <w:fldChar w:fldCharType="separate"/>
+      </w:r>
+      <w:r>
+        <w:rPr>
+          <w:noProof/>
+        </w:rPr>
+        <w:t>3</w:t>
+      </w:r>
+      <w:r>
+        <w:rPr>
+          <w:noProof/>
+        </w:rPr>
+        <w:fldChar w:fldCharType="end"/>
+      </w:r>
       <w:r>
         <w:noBreakHyphen/>
       </w:r>
-      <w:fldSimple w:instr=" SEQ Hình_ \* ARABIC \s 1 ">
-        <w:r>
-          <w:rPr>
-            <w:noProof/>
-          </w:rPr>
-          <w:t>4</w:t>
-        </w:r>
-      </w:fldSimple>
+      <w:r>
+        <w:fldChar w:fldCharType="begin"/>
+      </w:r>
+      <w:r>
+        <w:instrText xml:space="preserve"> SEQ Hình_ \* ARABIC \s 1 </w:instrText>
+      </w:r>
+      <w:r>
+        <w:fldChar w:fldCharType="separate"/>
+      </w:r>
+      <w:r>
+        <w:rPr>
+          <w:noProof/>
+        </w:rPr>
+        <w:t>4</w:t>
+      </w:r>
+      <w:r>
+        <w:rPr>
+          <w:noProof/>
+        </w:rPr>
+        <w:fldChar w:fldCharType="end"/>
+      </w:r>
       <w:r>
         <w:t xml:space="preserve"> </w:t>
       </w:r>
@@ -3453,22 +3752,13 @@
         </w:rPr>
       </w:pPr>
       <w:r>
-        <w:lastRenderedPageBreak/>
         <w:t xml:space="preserve">AveragePooling2D layer: là lớp sẽ gộp những chi tiết của quan trọng thông qua bài toán tính chập hai </w:t>
       </w:r>
       <w:r>
         <w:t>chiều từ</w:t>
       </w:r>
       <w:r>
-        <w:t xml:space="preserve"> ảnh có kích thước 224 x 224 x </w:t>
-      </w:r>
-      <w:proofErr w:type="gramStart"/>
-      <w:r>
-        <w:t>3 pixel</w:t>
-      </w:r>
-      <w:proofErr w:type="gramEnd"/>
-      <w:r>
-        <w:t xml:space="preserve"> xuống còn 32 x 32 x 3 pixel (Pool size = 7 * 7 tức là gộp những chi tiết quan trọng của hỉnh ảnh sao cho kích thước chiều rộng và chiều cao giảm gấp 7 lần). </w:t>
+        <w:t xml:space="preserve"> ảnh có kích thước 224 x 224 x 3 pixel xuống còn 32 x 32 x 3 pixel (Pool size = 7 * 7 tức là gộp những chi tiết quan trọng của hỉnh ảnh sao cho kích thước chiều rộng và chiều cao giảm gấp 7 lần). </w:t>
       </w:r>
     </w:p>
     <w:p>
@@ -3522,6 +3812,7 @@
         <w:rPr>
           <w:noProof/>
         </w:rPr>
+        <w:lastRenderedPageBreak/>
         <w:drawing>
           <wp:inline distT="0" distB="0" distL="0" distR="0" wp14:anchorId="5110D871" wp14:editId="7630D573">
             <wp:extent cx="2536861" cy="1369100"/>
@@ -3623,25 +3914,54 @@
       <w:r>
         <w:t xml:space="preserve">Hình  </w:t>
       </w:r>
-      <w:fldSimple w:instr=" STYLEREF 1 \s ">
-        <w:r>
-          <w:rPr>
-            <w:noProof/>
-          </w:rPr>
-          <w:t>3</w:t>
-        </w:r>
-      </w:fldSimple>
+      <w:r>
+        <w:fldChar w:fldCharType="begin"/>
+      </w:r>
+      <w:r>
+        <w:instrText xml:space="preserve"> STYLEREF 1 \s </w:instrText>
+      </w:r>
+      <w:r>
+        <w:fldChar w:fldCharType="separate"/>
+      </w:r>
+      <w:r>
+        <w:rPr>
+          <w:noProof/>
+        </w:rPr>
+        <w:t>3</w:t>
+      </w:r>
+      <w:r>
+        <w:rPr>
+          <w:noProof/>
+        </w:rPr>
+        <w:fldChar w:fldCharType="end"/>
+      </w:r>
       <w:r>
         <w:noBreakHyphen/>
       </w:r>
-      <w:fldSimple w:instr=" SEQ Hình_ \* ARABIC \s 1 ">
-        <w:r>
-          <w:rPr>
-            <w:noProof/>
-          </w:rPr>
-          <w:t>5</w:t>
-        </w:r>
-      </w:fldSimple>
+      <w:r>
+        <w:fldChar w:fldCharType="begin"/>
+      </w:r>
+      <w:r>
+        <w:instrText xml:space="preserve"> </w:instrText>
+      </w:r>
+      <w:r>
+        <w:instrText xml:space="preserve">SEQ Hình_ \* ARABIC \s 1 </w:instrText>
+      </w:r>
+      <w:r>
+        <w:fldChar w:fldCharType="separate"/>
+      </w:r>
+      <w:r>
+        <w:rPr>
+          <w:noProof/>
+        </w:rPr>
+        <w:t>5</w:t>
+      </w:r>
+      <w:r>
+        <w:rPr>
+          <w:noProof/>
+        </w:rPr>
+        <w:fldChar w:fldCharType="end"/>
+      </w:r>
       <w:r>
         <w:t xml:space="preserve"> Đồ thị hàm tham số ReLu</w:t>
       </w:r>
@@ -3650,29 +3970,53 @@
       </w:r>
       <w:r>
         <w:tab/>
-      </w:r>
-      <w:r>
         <w:t xml:space="preserve">Hình  </w:t>
       </w:r>
-      <w:fldSimple w:instr=" STYLEREF 1 \s ">
-        <w:r>
-          <w:rPr>
-            <w:noProof/>
-          </w:rPr>
-          <w:t>3</w:t>
-        </w:r>
-      </w:fldSimple>
+      <w:r>
+        <w:fldChar w:fldCharType="begin"/>
+      </w:r>
+      <w:r>
+        <w:instrText xml:space="preserve"> STYLEREF 1 \s </w:instrText>
+      </w:r>
+      <w:r>
+        <w:fldChar w:fldCharType="separate"/>
+      </w:r>
+      <w:r>
+        <w:rPr>
+          <w:noProof/>
+        </w:rPr>
+        <w:t>3</w:t>
+      </w:r>
+      <w:r>
+        <w:rPr>
+          <w:noProof/>
+        </w:rPr>
+        <w:fldChar w:fldCharType="end"/>
+      </w:r>
       <w:r>
         <w:noBreakHyphen/>
       </w:r>
-      <w:fldSimple w:instr=" SEQ Hình_ \* ARABIC \s 1 ">
-        <w:r>
-          <w:rPr>
-            <w:noProof/>
-          </w:rPr>
-          <w:t>6</w:t>
-        </w:r>
-      </w:fldSimple>
+      <w:r>
+        <w:fldChar w:fldCharType="begin"/>
+      </w:r>
+      <w:r>
+        <w:instrText xml:space="preserve"> SEQ Hình_ \* ARABIC \s 1 </w:instrText>
+      </w:r>
+      <w:r>
+        <w:fldChar w:fldCharType="separate"/>
+      </w:r>
+      <w:r>
+        <w:rPr>
+          <w:noProof/>
+        </w:rPr>
+        <w:t>6</w:t>
+      </w:r>
+      <w:r>
+        <w:rPr>
+          <w:noProof/>
+        </w:rPr>
+        <w:fldChar w:fldCharType="end"/>
+      </w:r>
       <w:r>
         <w:t xml:space="preserve"> Đồ thị hàm tham số Softmax</w:t>
       </w:r>
@@ -3825,54 +4169,103 @@
       <w:r>
         <w:t xml:space="preserve">Hình  </w:t>
       </w:r>
-      <w:fldSimple w:instr=" STYLEREF 1 \s ">
-        <w:r>
-          <w:rPr>
-            <w:noProof/>
-          </w:rPr>
-          <w:t>3</w:t>
-        </w:r>
-      </w:fldSimple>
+      <w:r>
+        <w:fldChar w:fldCharType="begin"/>
+      </w:r>
+      <w:r>
+        <w:instrText xml:space="preserve"> STYLEREF 1 \s </w:instrText>
+      </w:r>
+      <w:r>
+        <w:fldChar w:fldCharType="separate"/>
+      </w:r>
+      <w:r>
+        <w:rPr>
+          <w:noProof/>
+        </w:rPr>
+        <w:t>3</w:t>
+      </w:r>
+      <w:r>
+        <w:rPr>
+          <w:noProof/>
+        </w:rPr>
+        <w:fldChar w:fldCharType="end"/>
+      </w:r>
       <w:r>
         <w:noBreakHyphen/>
       </w:r>
-      <w:fldSimple w:instr=" SEQ Hình_ \* ARABIC \s 1 ">
-        <w:r>
-          <w:rPr>
-            <w:noProof/>
-          </w:rPr>
-          <w:t>7</w:t>
-        </w:r>
-      </w:fldSimple>
+      <w:r>
+        <w:fldChar w:fldCharType="begin"/>
+      </w:r>
+      <w:r>
+        <w:instrText xml:space="preserve"> SEQ Hình_ \* ARABIC \s 1 </w:instrText>
+      </w:r>
+      <w:r>
+        <w:fldChar w:fldCharType="separate"/>
+      </w:r>
+      <w:r>
+        <w:rPr>
+          <w:noProof/>
+        </w:rPr>
+        <w:t>7</w:t>
+      </w:r>
+      <w:r>
+        <w:rPr>
+          <w:noProof/>
+        </w:rPr>
+        <w:fldChar w:fldCharType="end"/>
+      </w:r>
       <w:r>
         <w:t xml:space="preserve"> Đối tượng sử dụng khẩu trang.</w:t>
       </w:r>
       <w:r>
         <w:tab/>
-        <w:t xml:space="preserve">            </w:t>
-      </w:r>
-      <w:r>
-        <w:t xml:space="preserve">Hình  </w:t>
-      </w:r>
-      <w:fldSimple w:instr=" STYLEREF 1 \s ">
-        <w:r>
-          <w:rPr>
-            <w:noProof/>
-          </w:rPr>
-          <w:t>3</w:t>
-        </w:r>
-      </w:fldSimple>
+        <w:t xml:space="preserve">            Hình  </w:t>
+      </w:r>
+      <w:r>
+        <w:fldChar w:fldCharType="begin"/>
+      </w:r>
+      <w:r>
+        <w:instrText xml:space="preserve"> STYLEREF 1 \s </w:instrText>
+      </w:r>
+      <w:r>
+        <w:fldChar w:fldCharType="separate"/>
+      </w:r>
+      <w:r>
+        <w:rPr>
+          <w:noProof/>
+        </w:rPr>
+        <w:t>3</w:t>
+      </w:r>
+      <w:r>
+        <w:rPr>
+          <w:noProof/>
+        </w:rPr>
+        <w:fldChar w:fldCharType="end"/>
+      </w:r>
       <w:r>
         <w:noBreakHyphen/>
       </w:r>
-      <w:fldSimple w:instr=" SEQ Hình_ \* ARABIC \s 1 ">
-        <w:r>
-          <w:rPr>
-            <w:noProof/>
-          </w:rPr>
-          <w:t>8</w:t>
-        </w:r>
-      </w:fldSimple>
+      <w:r>
+        <w:fldChar w:fldCharType="begin"/>
+      </w:r>
+      <w:r>
+        <w:instrText xml:space="preserve"> SEQ Hình_ \* ARABIC \s 1 </w:instrText>
+      </w:r>
+      <w:r>
+        <w:fldChar w:fldCharType="separate"/>
+      </w:r>
+      <w:r>
+        <w:rPr>
+          <w:noProof/>
+        </w:rPr>
+        <w:t>8</w:t>
+      </w:r>
+      <w:r>
+        <w:rPr>
+          <w:noProof/>
+        </w:rPr>
+        <w:fldChar w:fldCharType="end"/>
+      </w:r>
       <w:r>
         <w:t xml:space="preserve"> </w:t>
       </w:r>
@@ -3994,25 +4387,51 @@
       <w:r>
         <w:t xml:space="preserve">         Hình  </w:t>
       </w:r>
-      <w:fldSimple w:instr=" STYLEREF 1 \s ">
-        <w:r>
-          <w:rPr>
-            <w:noProof/>
-          </w:rPr>
-          <w:t>3</w:t>
-        </w:r>
-      </w:fldSimple>
+      <w:r>
+        <w:fldChar w:fldCharType="begin"/>
+      </w:r>
+      <w:r>
+        <w:instrText xml:space="preserve"> STYLEREF 1 \s </w:instrText>
+      </w:r>
+      <w:r>
+        <w:fldChar w:fldCharType="separate"/>
+      </w:r>
+      <w:r>
+        <w:rPr>
+          <w:noProof/>
+        </w:rPr>
+        <w:t>3</w:t>
+      </w:r>
+      <w:r>
+        <w:rPr>
+          <w:noProof/>
+        </w:rPr>
+        <w:fldChar w:fldCharType="end"/>
+      </w:r>
       <w:r>
         <w:noBreakHyphen/>
       </w:r>
-      <w:fldSimple w:instr=" SEQ Hình_ \* ARABIC \s 1 ">
-        <w:r>
-          <w:rPr>
-            <w:noProof/>
-          </w:rPr>
-          <w:t>9</w:t>
-        </w:r>
-      </w:fldSimple>
+      <w:r>
+        <w:fldChar w:fldCharType="begin"/>
+      </w:r>
+      <w:r>
+        <w:instrText xml:space="preserve"> SEQ Hình_ \* ARABIC \s 1 </w:instrText>
+      </w:r>
+      <w:r>
+        <w:fldChar w:fldCharType="separate"/>
+      </w:r>
+      <w:r>
+        <w:rPr>
+          <w:noProof/>
+        </w:rPr>
+        <w:t>9</w:t>
+      </w:r>
+      <w:r>
+        <w:rPr>
+          <w:noProof/>
+        </w:rPr>
+        <w:fldChar w:fldCharType="end"/>
+      </w:r>
       <w:r>
         <w:t xml:space="preserve"> </w:t>
       </w:r>
@@ -4020,30 +4439,53 @@
         <w:t xml:space="preserve">Một đối tượng sử dụng khẩu trang </w:t>
       </w:r>
       <w:r>
-        <w:t xml:space="preserve">         </w:t>
-      </w:r>
-      <w:r>
-        <w:t xml:space="preserve">Hình  </w:t>
-      </w:r>
-      <w:fldSimple w:instr=" STYLEREF 1 \s ">
-        <w:r>
-          <w:rPr>
-            <w:noProof/>
-          </w:rPr>
-          <w:t>3</w:t>
-        </w:r>
-      </w:fldSimple>
+        <w:t xml:space="preserve">         Hình  </w:t>
+      </w:r>
+      <w:r>
+        <w:fldChar w:fldCharType="begin"/>
+      </w:r>
+      <w:r>
+        <w:instrText xml:space="preserve"> STYLEREF 1 \s </w:instrText>
+      </w:r>
+      <w:r>
+        <w:fldChar w:fldCharType="separate"/>
+      </w:r>
+      <w:r>
+        <w:rPr>
+          <w:noProof/>
+        </w:rPr>
+        <w:t>3</w:t>
+      </w:r>
+      <w:r>
+        <w:rPr>
+          <w:noProof/>
+        </w:rPr>
+        <w:fldChar w:fldCharType="end"/>
+      </w:r>
       <w:r>
         <w:noBreakHyphen/>
       </w:r>
-      <w:fldSimple w:instr=" SEQ Hình_ \* ARABIC \s 1 ">
-        <w:r>
-          <w:rPr>
-            <w:noProof/>
-          </w:rPr>
-          <w:t>10</w:t>
-        </w:r>
-      </w:fldSimple>
+      <w:r>
+        <w:fldChar w:fldCharType="begin"/>
+      </w:r>
+      <w:r>
+        <w:instrText xml:space="preserve"> SEQ Hình_ \* ARABIC \s 1 </w:instrText>
+      </w:r>
+      <w:r>
+        <w:fldChar w:fldCharType="separate"/>
+      </w:r>
+      <w:r>
+        <w:rPr>
+          <w:noProof/>
+        </w:rPr>
+        <w:t>10</w:t>
+      </w:r>
+      <w:r>
+        <w:rPr>
+          <w:noProof/>
+        </w:rPr>
+        <w:fldChar w:fldCharType="end"/>
+      </w:r>
       <w:r>
         <w:t xml:space="preserve"> </w:t>
       </w:r>
@@ -4117,6 +4559,68 @@
     </w:p>
     <w:p>
       <w:pPr>
+        <w:pStyle w:val="B3"/>
+        <w:numPr>
+          <w:ilvl w:val="0"/>
+          <w:numId w:val="0"/>
+        </w:numPr>
+        <w:spacing w:line="240" w:lineRule="auto"/>
+        <w:ind w:left="927" w:hanging="360"/>
+        <w:jc w:val="both"/>
+        <w:rPr>
+          <w:rFonts w:ascii="Times New Roman" w:hAnsi="Times New Roman" w:cs="Times New Roman"/>
+          <w:bCs w:val="0"/>
+          <w:lang w:val="fr-FR"/>
+        </w:rPr>
+      </w:pPr>
+      <w:r>
+        <w:rPr>
+          <w:rFonts w:ascii="Times New Roman" w:hAnsi="Times New Roman" w:cs="Times New Roman"/>
+          <w:bCs w:val="0"/>
+          <w:highlight w:val="yellow"/>
+          <w:lang w:val="fr-FR"/>
+        </w:rPr>
+        <w:t>//phần thư viện cần nói thư viện nào chính yếu (chọn 3 cái quan trọng</w:t>
+      </w:r>
+      <w:r>
+        <w:rPr>
+          <w:rFonts w:ascii="Times New Roman" w:hAnsi="Times New Roman" w:cs="Times New Roman"/>
+          <w:bCs w:val="0"/>
+          <w:highlight w:val="yellow"/>
+          <w:lang w:val="fr-FR"/>
+        </w:rPr>
+        <w:t xml:space="preserve"> đã đánh dấu * bên dưới</w:t>
+      </w:r>
+      <w:r>
+        <w:rPr>
+          <w:rFonts w:ascii="Times New Roman" w:hAnsi="Times New Roman" w:cs="Times New Roman"/>
+          <w:bCs w:val="0"/>
+          <w:highlight w:val="yellow"/>
+          <w:lang w:val="fr-FR"/>
+        </w:rPr>
+        <w:t> : vị trí cần sử dụng trong source code – ý nghĩa làm gì ?) và thư viện bổ trợ (chỉ liệt kê</w:t>
+      </w:r>
+      <w:r>
+        <w:rPr>
+          <w:rFonts w:ascii="Times New Roman" w:hAnsi="Times New Roman" w:cs="Times New Roman"/>
+          <w:bCs w:val="0"/>
+          <w:highlight w:val="yellow"/>
+          <w:lang w:val="fr-FR"/>
+        </w:rPr>
+        <w:t xml:space="preserve"> bullet đầu dầu – viết 2 dòng cho mỗi thư viện</w:t>
+      </w:r>
+      <w:r>
+        <w:rPr>
+          <w:rFonts w:ascii="Times New Roman" w:hAnsi="Times New Roman" w:cs="Times New Roman"/>
+          <w:bCs w:val="0"/>
+          <w:highlight w:val="yellow"/>
+          <w:lang w:val="fr-FR"/>
+        </w:rPr>
+        <w:t>)</w:t>
+      </w:r>
+    </w:p>
+    <w:p>
+      <w:pPr>
         <w:pStyle w:val="ListParagraph"/>
         <w:ind w:left="0" w:firstLine="720"/>
         <w:jc w:val="both"/>
@@ -4141,26 +4645,6 @@
       <w:r>
         <w:rPr>
           <w:rFonts w:ascii="Times New Roman" w:hAnsi="Times New Roman" w:cs="Times New Roman"/>
-          <w:sz w:val="26"/>
-          <w:szCs w:val="26"/>
-        </w:rPr>
-        <w:t xml:space="preserve"> là một thư viện mã nguồn mở để tính toán số và học máy quy mô lớn. TensorFlow kết hợp một loạt các mô hình và thuật toán học máy và học sâu (hay còn gọi là mạng Neural) và làm cho chúng trở nên hữu ích bằng một phép ẩn dụ thông thường. Tesorflow kết hợp các mô hình và thuật toán Machine Learning và Deep Learning lại với nhau và chạy trên Python, giúp việc tiếp cận các bài toán trở nên đơn giản, nhanh chóng và tiện lợi hơn nhiều.</w:t>
-      </w:r>
-    </w:p>
-    <w:p>
-      <w:pPr>
-        <w:pStyle w:val="ListParagraph"/>
-        <w:ind w:left="0" w:firstLine="720"/>
-        <w:jc w:val="both"/>
-        <w:rPr>
-          <w:rFonts w:ascii="Times New Roman" w:hAnsi="Times New Roman" w:cs="Times New Roman"/>
-          <w:sz w:val="26"/>
-          <w:szCs w:val="26"/>
-        </w:rPr>
-      </w:pPr>
-      <w:r>
-        <w:rPr>
-          <w:rFonts w:ascii="Times New Roman" w:hAnsi="Times New Roman" w:cs="Times New Roman"/>
           <w:b/>
           <w:bCs/>
           <w:i/>
@@ -4168,15 +4652,24 @@
           <w:sz w:val="26"/>
           <w:szCs w:val="26"/>
         </w:rPr>
-        <w:t>NumPy</w:t>
-      </w:r>
-      <w:r>
-        <w:rPr>
-          <w:rFonts w:ascii="Times New Roman" w:hAnsi="Times New Roman" w:cs="Times New Roman"/>
-          <w:sz w:val="26"/>
-          <w:szCs w:val="26"/>
-        </w:rPr>
-        <w:t xml:space="preserve"> là một gói (package) cơ bản cho tính toán khoa học bằng Python. Nó là một thư viện Python cũng cấp một đối tượng mảng đa chiều, các đối tượng dẫn xuất khác nhau (chẳng hạn như các mảng và ma trận như mặt nạ) và một loạt các quy trình cho các hoạt động nhanh trên mảng, bao gồm toán học, logic, thao tác hình dạng, sắp xếp, lựa chọn, I/O, các phép biến đổi Fourier rời rạc, đại số tuyến tính cơ bản, các phép toán thống kê cơ bản</w:t>
+        <w:t>*</w:t>
+      </w:r>
+      <w:r>
+        <w:rPr>
+          <w:rFonts w:ascii="Times New Roman" w:hAnsi="Times New Roman" w:cs="Times New Roman"/>
+          <w:sz w:val="26"/>
+          <w:szCs w:val="26"/>
+        </w:rPr>
+        <w:t xml:space="preserve"> là một thư viện mã nguồn mở để tính toán số và học máy quy mô lớn. TensorFlow kết hợp một loạt các mô hình và thuật toán học máy và học sâu (hay </w:t>
+      </w:r>
+      <w:r>
+        <w:rPr>
+          <w:rFonts w:ascii="Times New Roman" w:hAnsi="Times New Roman" w:cs="Times New Roman"/>
+          <w:sz w:val="26"/>
+          <w:szCs w:val="26"/>
+        </w:rPr>
+        <w:lastRenderedPageBreak/>
+        <w:t>còn gọi là mạng Neural) và làm cho chúng trở nên hữu ích bằng một phép ẩn dụ thông thường. Tesorflow kết hợp các mô hình và thuật toán Machine Learning và Deep Learning lại với nhau và chạy trên Python, giúp việc tiếp cận các bài toán trở nên đơn giản, nhanh chóng và tiện lợi hơn nhiều.</w:t>
       </w:r>
     </w:p>
     <w:p>
@@ -4200,15 +4693,15 @@
           <w:sz w:val="26"/>
           <w:szCs w:val="26"/>
         </w:rPr>
-        <w:t xml:space="preserve">Matplotlib </w:t>
-      </w:r>
-      <w:r>
-        <w:rPr>
-          <w:rFonts w:ascii="Times New Roman" w:hAnsi="Times New Roman" w:cs="Times New Roman"/>
-          <w:sz w:val="26"/>
-          <w:szCs w:val="26"/>
-        </w:rPr>
-        <w:t>- thư viện trực quan hóa tuyệt vời cho các mảng 2D trong Python. Matplotlib là một thư viện trực quan hóa dữ liệu nên tảng được xây dựng trên mảng NumPy và được thiết kế để hoạt động với ngăn xếp SciPy rộng lớn hơn. Một trong những lợi ích lớn nhất của trực quan hóa là nó cho phép chúng ta truy cập trực quan vào lượng dữ liệu khổng lồ dưới dạng hình ảnh dễ đồng hóa. Matplotlib bao gồm một số biểu đồ như đường thẳng, thanh, phân tán, biểu đồ, v…v…</w:t>
+        <w:t>NumPy</w:t>
+      </w:r>
+      <w:r>
+        <w:rPr>
+          <w:rFonts w:ascii="Times New Roman" w:hAnsi="Times New Roman" w:cs="Times New Roman"/>
+          <w:sz w:val="26"/>
+          <w:szCs w:val="26"/>
+        </w:rPr>
+        <w:t xml:space="preserve"> là một gói (package) cơ bản cho tính toán khoa học bằng Python. Nó là một thư viện Python cũng cấp một đối tượng mảng đa chiều, các đối tượng dẫn xuất khác nhau (chẳng hạn như các mảng và ma trận như mặt nạ) và một loạt các quy trình cho các hoạt động nhanh trên mảng, bao gồm toán học, logic, thao tác hình dạng, sắp xếp, lựa chọn, I/O, các phép biến đổi Fourier rời rạc, đại số tuyến tính cơ bản, các phép toán thống kê cơ bản</w:t>
       </w:r>
     </w:p>
     <w:p>
@@ -4232,23 +4725,15 @@
           <w:sz w:val="26"/>
           <w:szCs w:val="26"/>
         </w:rPr>
-        <w:t>Keras</w:t>
-      </w:r>
-      <w:r>
-        <w:rPr>
-          <w:rFonts w:ascii="Times New Roman" w:hAnsi="Times New Roman" w:cs="Times New Roman"/>
-          <w:sz w:val="26"/>
-          <w:szCs w:val="26"/>
-        </w:rPr>
-        <w:t xml:space="preserve"> t</w:t>
-      </w:r>
-      <w:r>
-        <w:rPr>
-          <w:rFonts w:ascii="Times New Roman" w:hAnsi="Times New Roman" w:cs="Times New Roman"/>
-          <w:sz w:val="26"/>
-          <w:szCs w:val="26"/>
-        </w:rPr>
-        <w:t>ạo điều kiện thuận lợi cho các thí nghiệm bằng cách tạo mẫu nhanh. Khả năng đi từ một ý tưởng đến kết quả với thời gian trì hoãn ít nhất có thể là phương án để nghiên cứu tốt. Mọi cách cấu tạo đềo đang cố gắng kết hợp Học sâu theo cách này hay cách khác và Keras cung cấp một API rất dễ sử dụng cũng như đủ trực quan để hiểu về cơ bản giúp bạn kiểm tra và xây dựng các ứng dụng Học sâu ít khó khan nhất. Điều này là tốt vì nghiên cứu Học sâu (Deep Learning) là một chủ đề nóng hiện nay và các nhà khoa học cần một công cụ để thử các ý tưởng của họ mà không mất thời gian vào việc đưa ra một mô hình Mạng thần kinh (Neural Network).</w:t>
+        <w:t xml:space="preserve">Matplotlib </w:t>
+      </w:r>
+      <w:r>
+        <w:rPr>
+          <w:rFonts w:ascii="Times New Roman" w:hAnsi="Times New Roman" w:cs="Times New Roman"/>
+          <w:sz w:val="26"/>
+          <w:szCs w:val="26"/>
+        </w:rPr>
+        <w:t>- thư viện trực quan hóa tuyệt vời cho các mảng 2D trong Python. Matplotlib là một thư viện trực quan hóa dữ liệu nên tảng được xây dựng trên mảng NumPy và được thiết kế để hoạt động với ngăn xếp SciPy rộng lớn hơn. Một trong những lợi ích lớn nhất của trực quan hóa là nó cho phép chúng ta truy cập trực quan vào lượng dữ liệu khổng lồ dưới dạng hình ảnh dễ đồng hóa. Matplotlib bao gồm một số biểu đồ như đường thẳng, thanh, phân tán, biểu đồ, v…v…</w:t>
       </w:r>
     </w:p>
     <w:p>
@@ -4272,73 +4757,102 @@
           <w:sz w:val="26"/>
           <w:szCs w:val="26"/>
         </w:rPr>
-        <w:t>OpenCV-Python</w:t>
-      </w:r>
-      <w:r>
-        <w:rPr>
-          <w:rFonts w:ascii="Times New Roman" w:hAnsi="Times New Roman" w:cs="Times New Roman"/>
-          <w:sz w:val="26"/>
-          <w:szCs w:val="26"/>
-        </w:rPr>
-        <w:t xml:space="preserve"> là một thư viện liên kết Python được thiết kế để giải quyết các vấn đề về thị giác máy tính. hỗ trợ rất hiệu quả trong xử hình ảnh, quay video, phân tích và có cả các tính năng như nhận diện khuôn mặt và phát hiện đối </w:t>
-      </w:r>
-      <w:proofErr w:type="gramStart"/>
-      <w:r>
-        <w:rPr>
-          <w:rFonts w:ascii="Times New Roman" w:hAnsi="Times New Roman" w:cs="Times New Roman"/>
-          <w:sz w:val="26"/>
-          <w:szCs w:val="26"/>
-        </w:rPr>
-        <w:t>tượng.Có</w:t>
-      </w:r>
-      <w:proofErr w:type="gramEnd"/>
-      <w:r>
-        <w:rPr>
-          <w:rFonts w:ascii="Times New Roman" w:hAnsi="Times New Roman" w:cs="Times New Roman"/>
-          <w:sz w:val="26"/>
-          <w:szCs w:val="26"/>
-        </w:rPr>
-        <w:t xml:space="preserve"> thể sử dung nhiều ngôn ngữ lập trình khác nhau để làm việc với OpenCV như C++, Java, Python, C#, …OpenCV-Python sử dụng Numpy, là một thư viện được tối ưu hóa cao cho các phép toán số với cú pháp kiểu MATLAB. Tất cả các cấu trúc mảng OpenCV được chuyển đổi sang và từ mảng Numpy. Điều này cũng giúp dễ dàng tích hợp với các thư viện khác sử dụng Numpy như SciPy và Matplotlib.</w:t>
-      </w:r>
-    </w:p>
-    <w:p>
-      <w:pPr>
-        <w:pStyle w:val="ListParagraph"/>
-        <w:rPr>
-          <w:rFonts w:ascii="Times New Roman" w:hAnsi="Times New Roman" w:cs="Times New Roman"/>
-          <w:sz w:val="26"/>
-          <w:szCs w:val="26"/>
-          <w:lang w:val="fr-FR"/>
-        </w:rPr>
-      </w:pPr>
+        <w:t>Keras</w:t>
+      </w:r>
       <w:r>
         <w:rPr>
           <w:rFonts w:ascii="Times New Roman" w:hAnsi="Times New Roman" w:cs="Times New Roman"/>
           <w:b/>
           <w:bCs/>
+          <w:i/>
+          <w:iCs/>
+          <w:sz w:val="26"/>
+          <w:szCs w:val="26"/>
+        </w:rPr>
+        <w:t>*</w:t>
+      </w:r>
+      <w:r>
+        <w:rPr>
+          <w:rFonts w:ascii="Times New Roman" w:hAnsi="Times New Roman" w:cs="Times New Roman"/>
+          <w:sz w:val="26"/>
+          <w:szCs w:val="26"/>
+        </w:rPr>
+        <w:t xml:space="preserve"> t</w:t>
+      </w:r>
+      <w:r>
+        <w:rPr>
+          <w:rFonts w:ascii="Times New Roman" w:hAnsi="Times New Roman" w:cs="Times New Roman"/>
+          <w:sz w:val="26"/>
+          <w:szCs w:val="26"/>
+        </w:rPr>
+        <w:t>ạo điều kiện thuận lợi cho các thí nghiệm bằng cách tạo mẫu nhanh. Khả năng đi từ một ý tưởng đến kết quả với thời gian trì hoãn ít nhất có thể là phương án để nghiên cứu tốt. Mọi cách cấu tạo đềo đang cố gắng kết hợp Học sâu theo cách này hay cách khác và Keras cung cấp một API rất dễ sử dụng cũng như đủ trực quan để hiểu về cơ bản giúp bạn kiểm tra và xây dựng các ứng dụng Học sâu ít khó khan nhất. Điều này là tốt vì nghiên cứu Học sâu (Deep Learning) là một chủ đề nóng hiện nay và các nhà khoa học cần một công cụ để thử các ý tưởng của họ mà không mất thời gian vào việc đưa ra một mô hình Mạng thần kinh (Neural Network).</w:t>
+      </w:r>
+    </w:p>
+    <w:p>
+      <w:pPr>
+        <w:pStyle w:val="ListParagraph"/>
+        <w:ind w:left="0" w:firstLine="720"/>
+        <w:jc w:val="both"/>
+        <w:rPr>
+          <w:rFonts w:ascii="Times New Roman" w:hAnsi="Times New Roman" w:cs="Times New Roman"/>
+          <w:sz w:val="26"/>
+          <w:szCs w:val="26"/>
+        </w:rPr>
+      </w:pPr>
+      <w:r>
+        <w:rPr>
+          <w:rFonts w:ascii="Times New Roman" w:hAnsi="Times New Roman" w:cs="Times New Roman"/>
+          <w:b/>
+          <w:bCs/>
+          <w:i/>
+          <w:iCs/>
+          <w:sz w:val="26"/>
+          <w:szCs w:val="26"/>
+        </w:rPr>
+        <w:t>OpenCV-Python</w:t>
+      </w:r>
+      <w:r>
+        <w:rPr>
+          <w:rFonts w:ascii="Times New Roman" w:hAnsi="Times New Roman" w:cs="Times New Roman"/>
+          <w:b/>
+          <w:bCs/>
+          <w:i/>
+          <w:iCs/>
+          <w:sz w:val="26"/>
+          <w:szCs w:val="26"/>
+        </w:rPr>
+        <w:t>*</w:t>
+      </w:r>
+      <w:r>
+        <w:rPr>
+          <w:rFonts w:ascii="Times New Roman" w:hAnsi="Times New Roman" w:cs="Times New Roman"/>
+          <w:sz w:val="26"/>
+          <w:szCs w:val="26"/>
+        </w:rPr>
+        <w:t xml:space="preserve"> là một thư viện liên kết Python được thiết kế để giải quyết các vấn đề về thị giác máy tính. hỗ trợ rất hiệu quả trong xử hình ảnh, quay video, phân tích và có cả các tính năng như nhận diện khuôn mặt và phát hiện đối tượng.Có thể sử dung nhiều ngôn ngữ lập trình khác nhau để làm việc với OpenCV như C++, Java, Python, C#, …OpenCV-Python sử dụng Numpy, là một thư viện được tối ưu hóa cao cho các phép toán số với cú pháp kiểu MATLAB. Tất cả các cấu trúc mảng OpenCV được chuyển đổi sang và từ mảng Numpy. Điều này cũng giúp dễ dàng tích hợp với các thư viện khác sử dụng Numpy như SciPy và Matplotlib.</w:t>
+      </w:r>
+    </w:p>
+    <w:p>
+      <w:pPr>
+        <w:pStyle w:val="ListParagraph"/>
+        <w:rPr>
+          <w:rFonts w:ascii="Times New Roman" w:hAnsi="Times New Roman" w:cs="Times New Roman"/>
           <w:sz w:val="26"/>
           <w:szCs w:val="26"/>
           <w:lang w:val="fr-FR"/>
         </w:rPr>
+      </w:pPr>
+      <w:r>
+        <w:rPr>
+          <w:rFonts w:ascii="Times New Roman" w:hAnsi="Times New Roman" w:cs="Times New Roman"/>
+          <w:b/>
+          <w:bCs/>
+          <w:sz w:val="26"/>
+          <w:szCs w:val="26"/>
+          <w:lang w:val="fr-FR"/>
+        </w:rPr>
         <w:br w:type="page"/>
       </w:r>
-    </w:p>
-    <w:p>
-      <w:pPr>
-        <w:pStyle w:val="S2"/>
-        <w:numPr>
-          <w:ilvl w:val="0"/>
-          <w:numId w:val="0"/>
-        </w:numPr>
-        <w:spacing w:before="120" w:after="120" w:line="240" w:lineRule="auto"/>
-        <w:rPr>
-          <w:rFonts w:ascii="Times New Roman" w:eastAsiaTheme="minorHAnsi" w:hAnsi="Times New Roman"/>
-          <w:b w:val="0"/>
-          <w:bCs w:val="0"/>
-          <w:color w:val="auto"/>
-          <w:lang w:val="fr-FR"/>
-        </w:rPr>
-      </w:pPr>
     </w:p>
     <w:p>
       <w:pPr>
@@ -4366,6 +4880,7 @@
           <w:sz w:val="26"/>
           <w:szCs w:val="26"/>
         </w:rPr>
+        <w:lastRenderedPageBreak/>
         <w:t>Kết luậ</w:t>
       </w:r>
       <w:r>
@@ -4458,6 +4973,27 @@
         <w:jc w:val="both"/>
         <w:rPr>
           <w:rFonts w:ascii="Times New Roman" w:hAnsi="Times New Roman" w:cs="Times New Roman"/>
+          <w:sz w:val="26"/>
+          <w:szCs w:val="26"/>
+          <w:lang w:val="pt-BR"/>
+        </w:rPr>
+      </w:pPr>
+      <w:r>
+        <w:rPr>
+          <w:rFonts w:ascii="Times New Roman" w:hAnsi="Times New Roman" w:cs="Times New Roman"/>
+          <w:sz w:val="26"/>
+          <w:szCs w:val="26"/>
+          <w:lang w:val="pt-BR"/>
+        </w:rPr>
+        <w:t>Tuy nhiên, hệ thống trong đề tài mà chúng em đang nghiên cứu vẫn còn một số hạn chế như không thể nhận diện hoặc nhân diện sai trong điều kiện thiếu ánh sáng, hay là dùng một vật thể khác mà không phải là khẩu trang che khuôn mặt. Mặc dù nghiên cứu còn những hạn chế và thiếu sót nhất định, nhưng chúng em sẽ tiếp tục cố gắng hoàn thiện trong thời gian tới.</w:t>
+      </w:r>
+    </w:p>
+    <w:p>
+      <w:pPr>
+        <w:spacing w:before="120" w:after="120" w:line="240" w:lineRule="auto"/>
+        <w:jc w:val="both"/>
+        <w:rPr>
+          <w:rFonts w:ascii="Times New Roman" w:hAnsi="Times New Roman" w:cs="Times New Roman"/>
           <w:b/>
           <w:bCs/>
           <w:sz w:val="26"/>
@@ -4469,24 +5005,10 @@
           <w:rFonts w:ascii="Times New Roman" w:hAnsi="Times New Roman" w:cs="Times New Roman"/>
           <w:sz w:val="26"/>
           <w:szCs w:val="26"/>
+          <w:highlight w:val="yellow"/>
           <w:lang w:val="pt-BR"/>
         </w:rPr>
-        <w:t>Tuy nhiên, hệ thống trong đề tài mà chúng em đang nghiên cứu vẫn còn một số hạn chế như không thể nhận diện hoặc nhân diện sai trong điều kiện thiếu ánh sáng, hay là dùng một vật thể khác mà không phải là khẩu trang che khuôn mặt. Mặc dù nghiên cứu còn những hạn chế và thiếu sót nhất định, nhưng chúng em sẽ tiếp tục cố gắng hoàn thiện trong thời gian tới.</w:t>
-      </w:r>
-      <w:r>
-        <w:rPr>
-          <w:rFonts w:ascii="Times New Roman" w:hAnsi="Times New Roman" w:cs="Times New Roman"/>
-          <w:sz w:val="26"/>
-          <w:szCs w:val="26"/>
-          <w:lang w:val="pt-BR"/>
-        </w:rPr>
-        <w:t>.</w:t>
-      </w:r>
-      <w:r>
-        <w:rPr>
-          <w:noProof/>
-        </w:rPr>
-        <w:t xml:space="preserve"> </w:t>
+        <w:t>//chèn hình minh họa thiết kế model</w:t>
       </w:r>
     </w:p>
     <w:p>
@@ -4677,21 +5199,21 @@
       </w:pPr>
       <w:r>
         <w:rPr>
-          <w:rFonts w:eastAsia="Calibri"/>
+          <w:rFonts w:ascii="Times New Roman" w:eastAsia="Calibri" w:hAnsi="Times New Roman" w:cs="Times New Roman"/>
           <w:sz w:val="26"/>
           <w:szCs w:val="26"/>
           <w:lang w:val="pt-BR"/>
         </w:rPr>
-        <w:t xml:space="preserve"> </w:t>
-      </w:r>
-      <w:r>
-        <w:rPr>
-          <w:rFonts w:eastAsia="Calibri"/>
+        <w:t>Thuật toán CNN - Convolutional Neural Network | TopDev</w:t>
+      </w:r>
+      <w:r>
+        <w:rPr>
+          <w:rFonts w:ascii="Times New Roman" w:eastAsia="Calibri" w:hAnsi="Times New Roman" w:cs="Times New Roman"/>
           <w:sz w:val="26"/>
           <w:szCs w:val="26"/>
           <w:lang w:val="pt-BR"/>
         </w:rPr>
-        <w:t>Thuật toán CNN - Convolutional Neural Network | TopDev</w:t>
+        <w:t xml:space="preserve"> (link?)</w:t>
       </w:r>
     </w:p>
     <w:p>
@@ -4713,23 +5235,15 @@
           <w:sz w:val="26"/>
           <w:szCs w:val="26"/>
         </w:rPr>
-        <w:t xml:space="preserve">Mạng nơ ron tích chập </w:t>
-      </w:r>
-      <w:r>
-        <w:rPr>
-          <w:rFonts w:ascii="Times New Roman" w:hAnsi="Times New Roman" w:cs="Times New Roman"/>
-          <w:sz w:val="26"/>
-          <w:szCs w:val="26"/>
-        </w:rPr>
-        <w:t>cheatsheet:</w:t>
-      </w:r>
-      <w:r>
-        <w:rPr>
-          <w:rFonts w:ascii="Times New Roman" w:hAnsi="Times New Roman" w:cs="Times New Roman"/>
-          <w:sz w:val="26"/>
-          <w:szCs w:val="26"/>
-        </w:rPr>
-        <w:t xml:space="preserve"> stanford.edu.</w:t>
+        <w:t>Mạng nơ ron tích chập cheatsheet: stanford.edu.</w:t>
+      </w:r>
+      <w:r>
+        <w:rPr>
+          <w:rFonts w:ascii="Times New Roman" w:hAnsi="Times New Roman" w:cs="Times New Roman"/>
+          <w:sz w:val="26"/>
+          <w:szCs w:val="26"/>
+        </w:rPr>
+        <w:t xml:space="preserve"> (link?)</w:t>
       </w:r>
     </w:p>
     <w:p>
@@ -4751,25 +5265,7 @@
           <w:sz w:val="26"/>
           <w:szCs w:val="26"/>
         </w:rPr>
-        <w:t xml:space="preserve">Valueva, M.V.; Nagornov, N.N.; Lyakhov, P.A.; Valuev, G.V.; Chervyakov, N.I. (2020). "Application of the residue number system to reduce hardware costs of the convolutional neural network implementation". Mathematics and Computers in Simulation. Elsevier BV. 177: 232–243. </w:t>
-      </w:r>
-      <w:proofErr w:type="gramStart"/>
-      <w:r>
-        <w:rPr>
-          <w:rFonts w:ascii="Times New Roman" w:hAnsi="Times New Roman" w:cs="Times New Roman"/>
-          <w:sz w:val="26"/>
-          <w:szCs w:val="26"/>
-        </w:rPr>
-        <w:t>doi:10.1016/j.matcom</w:t>
-      </w:r>
-      <w:proofErr w:type="gramEnd"/>
-      <w:r>
-        <w:rPr>
-          <w:rFonts w:ascii="Times New Roman" w:hAnsi="Times New Roman" w:cs="Times New Roman"/>
-          <w:sz w:val="26"/>
-          <w:szCs w:val="26"/>
-        </w:rPr>
-        <w:t>.2020.04.031. ISSN 0378-4754. Convolutional neural networks are a promising tool for solving the problem of pattern recognition.</w:t>
+        <w:t>Valueva, M.V.; Nagornov, N.N.; Lyakhov, P.A.; Valuev, G.V.; Chervyakov, N.I. (2020). "Application of the residue number system to reduce hardware costs of the convolutional neural network implementation". Mathematics and Computers in Simulation. Elsevier BV. 177: 232–243. doi:10.1016/j.matcom.2020.04.031. ISSN 0378-4754. Convolutional neural networks are a promising tool for solving the problem of pattern recognition.</w:t>
       </w:r>
     </w:p>
     <w:p>
@@ -4826,6 +5322,123 @@
         <w:ind w:left="357"/>
         <w:rPr>
           <w:rFonts w:ascii="Times New Roman" w:hAnsi="Times New Roman" w:cs="Times New Roman"/>
+          <w:bCs/>
+          <w:sz w:val="26"/>
+          <w:szCs w:val="26"/>
+        </w:rPr>
+      </w:pPr>
+      <w:r>
+        <w:rPr>
+          <w:rFonts w:ascii="Times New Roman" w:hAnsi="Times New Roman" w:cs="Times New Roman"/>
+          <w:bCs/>
+          <w:sz w:val="26"/>
+          <w:szCs w:val="26"/>
+        </w:rPr>
+        <w:t>//tài liệu tham khảo lựa chọn</w:t>
+      </w:r>
+    </w:p>
+    <w:p>
+      <w:pPr>
+        <w:spacing w:before="120" w:after="120" w:line="240" w:lineRule="auto"/>
+        <w:ind w:left="357"/>
+        <w:rPr>
+          <w:rFonts w:ascii="Times New Roman" w:hAnsi="Times New Roman" w:cs="Times New Roman"/>
+          <w:bCs/>
+          <w:sz w:val="26"/>
+          <w:szCs w:val="26"/>
+        </w:rPr>
+      </w:pPr>
+      <w:r>
+        <w:rPr>
+          <w:rFonts w:ascii="Times New Roman" w:hAnsi="Times New Roman" w:cs="Times New Roman"/>
+          <w:bCs/>
+          <w:sz w:val="26"/>
+          <w:szCs w:val="26"/>
+        </w:rPr>
+        <w:t>2 ref nói về dịch bệnh covid, lợi ích khẩu trang</w:t>
+      </w:r>
+    </w:p>
+    <w:p>
+      <w:pPr>
+        <w:spacing w:before="120" w:after="120" w:line="240" w:lineRule="auto"/>
+        <w:ind w:left="357"/>
+        <w:rPr>
+          <w:rFonts w:ascii="Times New Roman" w:hAnsi="Times New Roman" w:cs="Times New Roman"/>
+          <w:bCs/>
+          <w:sz w:val="26"/>
+          <w:szCs w:val="26"/>
+        </w:rPr>
+      </w:pPr>
+      <w:r>
+        <w:rPr>
+          <w:rFonts w:ascii="Times New Roman" w:hAnsi="Times New Roman" w:cs="Times New Roman"/>
+          <w:bCs/>
+          <w:sz w:val="26"/>
+          <w:szCs w:val="26"/>
+        </w:rPr>
+        <w:t>2 ref các đề tài liên quan (face detection, object detection)</w:t>
+      </w:r>
+    </w:p>
+    <w:p>
+      <w:pPr>
+        <w:spacing w:before="120" w:after="120" w:line="240" w:lineRule="auto"/>
+        <w:ind w:left="357"/>
+        <w:rPr>
+          <w:rFonts w:ascii="Times New Roman" w:hAnsi="Times New Roman" w:cs="Times New Roman"/>
+          <w:bCs/>
+          <w:sz w:val="26"/>
+          <w:szCs w:val="26"/>
+        </w:rPr>
+      </w:pPr>
+      <w:r>
+        <w:rPr>
+          <w:rFonts w:ascii="Times New Roman" w:hAnsi="Times New Roman" w:cs="Times New Roman"/>
+          <w:bCs/>
+          <w:sz w:val="26"/>
+          <w:szCs w:val="26"/>
+        </w:rPr>
+        <w:t>2 ref về mạng CNN</w:t>
+      </w:r>
+    </w:p>
+    <w:p>
+      <w:pPr>
+        <w:spacing w:before="120" w:after="120" w:line="240" w:lineRule="auto"/>
+        <w:ind w:left="357"/>
+        <w:rPr>
+          <w:rFonts w:ascii="Times New Roman" w:hAnsi="Times New Roman" w:cs="Times New Roman"/>
+          <w:bCs/>
+          <w:sz w:val="26"/>
+          <w:szCs w:val="26"/>
+        </w:rPr>
+      </w:pPr>
+      <w:r>
+        <w:rPr>
+          <w:rFonts w:ascii="Times New Roman" w:hAnsi="Times New Roman" w:cs="Times New Roman"/>
+          <w:bCs/>
+          <w:sz w:val="26"/>
+          <w:szCs w:val="26"/>
+        </w:rPr>
+        <w:t>2 ref hỗ trợ</w:t>
+      </w:r>
+    </w:p>
+    <w:p>
+      <w:pPr>
+        <w:spacing w:before="120" w:after="120" w:line="240" w:lineRule="auto"/>
+        <w:ind w:left="357"/>
+        <w:rPr>
+          <w:rFonts w:ascii="Times New Roman" w:hAnsi="Times New Roman" w:cs="Times New Roman"/>
+          <w:bCs/>
+          <w:sz w:val="26"/>
+          <w:szCs w:val="26"/>
+        </w:rPr>
+      </w:pPr>
+    </w:p>
+    <w:p>
+      <w:pPr>
+        <w:spacing w:before="120" w:after="120" w:line="240" w:lineRule="auto"/>
+        <w:ind w:left="357"/>
+        <w:rPr>
+          <w:rFonts w:ascii="Times New Roman" w:hAnsi="Times New Roman" w:cs="Times New Roman"/>
           <w:sz w:val="26"/>
           <w:szCs w:val="26"/>
         </w:rPr>
@@ -4905,23 +5518,7 @@
           <w:sz w:val="26"/>
           <w:szCs w:val="26"/>
         </w:rPr>
-        <w:t>0</w:t>
-      </w:r>
-      <w:r>
-        <w:rPr>
-          <w:rFonts w:ascii="Times New Roman" w:hAnsi="Times New Roman" w:cs="Times New Roman"/>
-          <w:sz w:val="26"/>
-          <w:szCs w:val="26"/>
-        </w:rPr>
-        <w:t>3</w:t>
-      </w:r>
-      <w:r>
-        <w:rPr>
-          <w:rFonts w:ascii="Times New Roman" w:hAnsi="Times New Roman" w:cs="Times New Roman"/>
-          <w:sz w:val="26"/>
-          <w:szCs w:val="26"/>
-        </w:rPr>
-        <w:t>87469465</w:t>
+        <w:t>0387469465</w:t>
       </w:r>
       <w:r>
         <w:rPr>
@@ -5258,13 +5855,6 @@
           <w:szCs w:val="26"/>
         </w:rPr>
         <w:tab/>
-      </w:r>
-      <w:r>
-        <w:rPr>
-          <w:rFonts w:ascii="Times New Roman" w:hAnsi="Times New Roman" w:cs="Times New Roman"/>
-          <w:sz w:val="26"/>
-          <w:szCs w:val="26"/>
-        </w:rPr>
         <w:t>-</w:t>
       </w:r>
       <w:r>
@@ -5292,25 +5882,7 @@
             <w:sz w:val="26"/>
             <w:szCs w:val="26"/>
           </w:rPr>
-          <w:t>duyminh081201@gmail.c</w:t>
-        </w:r>
-        <w:r>
-          <w:rPr>
-            <w:rStyle w:val="Hyperlink"/>
-            <w:rFonts w:ascii="Times New Roman" w:hAnsi="Times New Roman" w:cs="Times New Roman"/>
-            <w:sz w:val="26"/>
-            <w:szCs w:val="26"/>
-          </w:rPr>
-          <w:t>o</w:t>
-        </w:r>
-        <w:r>
-          <w:rPr>
-            <w:rStyle w:val="Hyperlink"/>
-            <w:rFonts w:ascii="Times New Roman" w:hAnsi="Times New Roman" w:cs="Times New Roman"/>
-            <w:sz w:val="26"/>
-            <w:szCs w:val="26"/>
-          </w:rPr>
-          <w:t>m</w:t>
+          <w:t>duyminh081201@gmail.com</w:t>
         </w:r>
       </w:hyperlink>
       <w:r>
@@ -8942,6 +9514,7 @@
     <w:rsid w:val="00DE3BAB"/>
     <w:rsid w:val="00E12F41"/>
     <w:rsid w:val="00E216DA"/>
+    <w:rsid w:val="00F12EB0"/>
     <w:rsid w:val="00FB0CDF"/>
     <w:rsid w:val="00FC0DC0"/>
   </w:rsids>

--- a/NCKH_XayDungHeThongNhanDangDoiTuongSuDungKhauTrang_KiyeuNCKH.docx
+++ b/NCKH_XayDungHeThongNhanDangDoiTuongSuDungKhauTrang_KiyeuNCKH.docx
@@ -133,7 +133,27 @@
           <w:sz w:val="26"/>
           <w:szCs w:val="26"/>
         </w:rPr>
-        <w:t>Trần Thị Tứ Linh,</w:t>
+        <w:t>Trần Thị Tứ</w:t>
+      </w:r>
+      <w:r>
+        <w:rPr>
+          <w:rFonts w:ascii="Times New Roman" w:hAnsi="Times New Roman" w:cs="Times New Roman"/>
+          <w:b/>
+          <w:bCs/>
+          <w:sz w:val="26"/>
+          <w:szCs w:val="26"/>
+        </w:rPr>
+        <w:t>,</w:t>
+      </w:r>
+      <w:r>
+        <w:rPr>
+          <w:rFonts w:ascii="Times New Roman" w:hAnsi="Times New Roman" w:cs="Times New Roman"/>
+          <w:b/>
+          <w:bCs/>
+          <w:sz w:val="26"/>
+          <w:szCs w:val="26"/>
+        </w:rPr>
+        <w:t xml:space="preserve"> Linh,</w:t>
       </w:r>
       <w:r>
         <w:rPr>
@@ -308,33 +328,45 @@
         </w:rPr>
         <w:t xml:space="preserve"> </w:t>
       </w:r>
-    </w:p>
-    <w:p>
-      <w:pPr>
-        <w:spacing w:before="120" w:after="120" w:line="240" w:lineRule="auto"/>
-        <w:jc w:val="both"/>
-        <w:rPr>
-          <w:rFonts w:ascii="Times New Roman" w:hAnsi="Times New Roman" w:cs="Times New Roman"/>
-          <w:sz w:val="26"/>
-          <w:szCs w:val="26"/>
-        </w:rPr>
-      </w:pPr>
-      <w:r>
-        <w:rPr>
-          <w:rFonts w:ascii="Times New Roman" w:hAnsi="Times New Roman" w:cs="Times New Roman"/>
-          <w:sz w:val="26"/>
-          <w:szCs w:val="26"/>
-          <w:highlight w:val="yellow"/>
-        </w:rPr>
-        <w:t>//Giới thiệu mục tiêu của đề tài</w:t>
-      </w:r>
-      <w:r>
-        <w:rPr>
-          <w:rFonts w:ascii="Times New Roman" w:hAnsi="Times New Roman" w:cs="Times New Roman"/>
-          <w:sz w:val="26"/>
-          <w:szCs w:val="26"/>
-        </w:rPr>
-        <w:t xml:space="preserve"> </w:t>
+      <w:r>
+        <w:rPr>
+          <w:rFonts w:ascii="Times New Roman" w:hAnsi="Times New Roman" w:cs="Times New Roman"/>
+          <w:sz w:val="26"/>
+          <w:szCs w:val="26"/>
+        </w:rPr>
+        <w:t xml:space="preserve">Mục tiêu của đề tài </w:t>
+      </w:r>
+      <w:r>
+        <w:rPr>
+          <w:rFonts w:ascii="Times New Roman" w:hAnsi="Times New Roman" w:cs="Times New Roman"/>
+          <w:sz w:val="26"/>
+          <w:szCs w:val="26"/>
+        </w:rPr>
+        <w:t>tập trung vào bài toán nhận diện những người có đeo khẩu trang đảm bảo hạn chế sự lây lan của dịch bệnh</w:t>
+      </w:r>
+      <w:r>
+        <w:rPr>
+          <w:rFonts w:ascii="Times New Roman" w:hAnsi="Times New Roman" w:cs="Times New Roman"/>
+          <w:sz w:val="26"/>
+          <w:szCs w:val="26"/>
+        </w:rPr>
+        <w:t>, từ đó x</w:t>
+      </w:r>
+      <w:r>
+        <w:rPr>
+          <w:rFonts w:ascii="Times New Roman" w:hAnsi="Times New Roman" w:cs="Times New Roman"/>
+          <w:sz w:val="26"/>
+          <w:szCs w:val="26"/>
+        </w:rPr>
+        <w:t>ây dựng một chương trình có hiệu quả, đầy đủ và chính xác với mục đích hỗ trợ việc nhận dạng thực thể song xây dựng một hệ thống huấn luyện, thực nghiệm và ứng dụng</w:t>
+      </w:r>
+      <w:r>
+        <w:rPr>
+          <w:rFonts w:ascii="Times New Roman" w:hAnsi="Times New Roman" w:cs="Times New Roman"/>
+          <w:sz w:val="26"/>
+          <w:szCs w:val="26"/>
+        </w:rPr>
+        <w:t>.</w:t>
       </w:r>
     </w:p>
     <w:p>
@@ -420,7 +452,47 @@
           <w:sz w:val="26"/>
           <w:szCs w:val="26"/>
         </w:rPr>
-        <w:t>, CoVid19</w:t>
+        <w:t>, C</w:t>
+      </w:r>
+      <w:r>
+        <w:rPr>
+          <w:rStyle w:val="hps"/>
+          <w:rFonts w:ascii="Times New Roman" w:hAnsi="Times New Roman" w:cs="Times New Roman"/>
+          <w:color w:val="222222"/>
+          <w:sz w:val="26"/>
+          <w:szCs w:val="26"/>
+        </w:rPr>
+        <w:t>O</w:t>
+      </w:r>
+      <w:r>
+        <w:rPr>
+          <w:rStyle w:val="hps"/>
+          <w:rFonts w:ascii="Times New Roman" w:hAnsi="Times New Roman" w:cs="Times New Roman"/>
+          <w:color w:val="222222"/>
+          <w:sz w:val="26"/>
+          <w:szCs w:val="26"/>
+        </w:rPr>
+        <w:t>V</w:t>
+      </w:r>
+      <w:r>
+        <w:rPr>
+          <w:rStyle w:val="hps"/>
+          <w:rFonts w:ascii="Times New Roman" w:hAnsi="Times New Roman" w:cs="Times New Roman"/>
+          <w:color w:val="222222"/>
+          <w:sz w:val="26"/>
+          <w:szCs w:val="26"/>
+        </w:rPr>
+        <w:t>ID-</w:t>
+      </w:r>
+      <w:r>
+        <w:rPr>
+          <w:rStyle w:val="hps"/>
+          <w:rFonts w:ascii="Times New Roman" w:hAnsi="Times New Roman" w:cs="Times New Roman"/>
+          <w:color w:val="222222"/>
+          <w:sz w:val="26"/>
+          <w:szCs w:val="26"/>
+        </w:rPr>
+        <w:t>19</w:t>
       </w:r>
     </w:p>
     <w:p>
@@ -494,7 +566,7 @@
           <w:sz w:val="26"/>
           <w:szCs w:val="26"/>
         </w:rPr>
-        <w:t xml:space="preserve">COVID 19 đang diễn biến phức tạp </w:t>
+        <w:t>COVID-19</w:t>
       </w:r>
       <w:r>
         <w:rPr>
@@ -503,7 +575,7 @@
           <w:sz w:val="26"/>
           <w:szCs w:val="26"/>
         </w:rPr>
-        <w:t>khiến</w:t>
+        <w:t xml:space="preserve"> đang diễn biến phức tạp </w:t>
       </w:r>
       <w:r>
         <w:rPr>
@@ -512,7 +584,7 @@
           <w:sz w:val="26"/>
           <w:szCs w:val="26"/>
         </w:rPr>
-        <w:t xml:space="preserve"> cho bài toán</w:t>
+        <w:t>khiến</w:t>
       </w:r>
       <w:r>
         <w:rPr>
@@ -521,7 +593,7 @@
           <w:sz w:val="26"/>
           <w:szCs w:val="26"/>
         </w:rPr>
-        <w:t xml:space="preserve"> </w:t>
+        <w:t xml:space="preserve"> cho bài toán</w:t>
       </w:r>
       <w:r>
         <w:rPr>
@@ -530,7 +602,7 @@
           <w:sz w:val="26"/>
           <w:szCs w:val="26"/>
         </w:rPr>
-        <w:t>quan sát mọi người có đeo khẩu trang hay kh</w:t>
+        <w:t xml:space="preserve"> </w:t>
       </w:r>
       <w:r>
         <w:rPr>
@@ -539,7 +611,25 @@
           <w:sz w:val="26"/>
           <w:szCs w:val="26"/>
         </w:rPr>
-        <w:t>ông đóng vai trò quan trọng trong việc phòng chống chiến đấu với COVID 19</w:t>
+        <w:t>quan sát mọi người có đeo khẩu trang hay kh</w:t>
+      </w:r>
+      <w:r>
+        <w:rPr>
+          <w:rFonts w:ascii="Times New Roman" w:eastAsia="Times New Roman" w:hAnsi="Times New Roman" w:cs="Times New Roman"/>
+          <w:color w:val="000000" w:themeColor="text1"/>
+          <w:sz w:val="26"/>
+          <w:szCs w:val="26"/>
+        </w:rPr>
+        <w:t xml:space="preserve">ông đóng vai trò quan trọng trong việc phòng chống chiến đấu với </w:t>
+      </w:r>
+      <w:r>
+        <w:rPr>
+          <w:rFonts w:ascii="Times New Roman" w:eastAsia="Times New Roman" w:hAnsi="Times New Roman" w:cs="Times New Roman"/>
+          <w:color w:val="000000" w:themeColor="text1"/>
+          <w:sz w:val="26"/>
+          <w:szCs w:val="26"/>
+        </w:rPr>
+        <w:t>COVID-19</w:t>
       </w:r>
       <w:r>
         <w:rPr>
@@ -624,6 +714,15 @@
           <w:lang w:val="pt-BR"/>
         </w:rPr>
         <w:t>-</w:t>
+      </w:r>
+      <w:r>
+        <w:rPr>
+          <w:rFonts w:ascii="Times New Roman" w:hAnsi="Times New Roman" w:cs="Times New Roman"/>
+          <w:sz w:val="26"/>
+          <w:szCs w:val="26"/>
+          <w:lang w:val="pt-BR"/>
+        </w:rPr>
+        <w:t xml:space="preserve"> </w:t>
       </w:r>
       <w:r>
         <w:rPr>
@@ -1073,9 +1172,9 @@
         </w:rPr>
         <w:lastRenderedPageBreak/>
         <w:drawing>
-          <wp:inline distT="0" distB="0" distL="0" distR="0" wp14:anchorId="2649B145" wp14:editId="64EE53E2">
-            <wp:extent cx="6071911" cy="2296633"/>
-            <wp:effectExtent l="0" t="0" r="5080" b="8890"/>
+          <wp:inline distT="0" distB="0" distL="0" distR="0" wp14:anchorId="2649B145" wp14:editId="6E264BFA">
+            <wp:extent cx="4880345" cy="1845936"/>
+            <wp:effectExtent l="0" t="0" r="0" b="2540"/>
             <wp:docPr id="3" name="Picture 3"/>
             <wp:cNvGraphicFramePr>
               <a:graphicFrameLocks xmlns:a="http://schemas.openxmlformats.org/drawingml/2006/main" noChangeAspect="1"/>
@@ -1105,7 +1204,7 @@
                   <pic:spPr bwMode="auto">
                     <a:xfrm>
                       <a:off x="0" y="0"/>
-                      <a:ext cx="6282234" cy="2376185"/>
+                      <a:ext cx="5106435" cy="1931452"/>
                     </a:xfrm>
                     <a:prstGeom prst="rect">
                       <a:avLst/>
@@ -1391,7 +1490,25 @@
           <w:sz w:val="26"/>
           <w:szCs w:val="26"/>
         </w:rPr>
-        <w:t xml:space="preserve"> và  mỗi </w:t>
+        <w:t xml:space="preserve"> </w:t>
+      </w:r>
+      <w:r>
+        <w:rPr>
+          <w:rFonts w:ascii="Times New Roman" w:hAnsi="Times New Roman" w:cs="Times New Roman"/>
+          <w:bCs/>
+          <w:sz w:val="26"/>
+          <w:szCs w:val="26"/>
+        </w:rPr>
+        <w:t>và mỗi</w:t>
+      </w:r>
+      <w:r>
+        <w:rPr>
+          <w:rFonts w:ascii="Times New Roman" w:hAnsi="Times New Roman" w:cs="Times New Roman"/>
+          <w:bCs/>
+          <w:sz w:val="26"/>
+          <w:szCs w:val="26"/>
+        </w:rPr>
+        <w:t xml:space="preserve"> </w:t>
       </w:r>
       <w:r>
         <w:rPr>
@@ -1887,24 +2004,48 @@
           <w:sz w:val="26"/>
           <w:szCs w:val="26"/>
         </w:rPr>
+        <w:t>Phạm vi nghiên cứu của đề tài là nhận diện được đối tượng có đeo khẩu trang hay không trong video thời gian thực (ghi hình trực tiếp) trên các thiết bị ghi hình.</w:t>
+      </w:r>
+      <w:r>
+        <w:rPr>
+          <w:rFonts w:ascii="Times New Roman" w:hAnsi="Times New Roman" w:cs="Times New Roman"/>
+          <w:sz w:val="26"/>
+          <w:szCs w:val="26"/>
+        </w:rPr>
+        <w:t xml:space="preserve"> </w:t>
+      </w:r>
+      <w:r>
+        <w:rPr>
+          <w:rFonts w:ascii="Times New Roman" w:hAnsi="Times New Roman" w:cs="Times New Roman"/>
+          <w:sz w:val="26"/>
+          <w:szCs w:val="26"/>
+        </w:rPr>
+        <w:t xml:space="preserve">Phạm vi áp dụng có thể áp dụng trong các siêu thị, cửa hàng tiện lợi, </w:t>
+      </w:r>
+      <w:r>
+        <w:rPr>
+          <w:rFonts w:ascii="Times New Roman" w:hAnsi="Times New Roman" w:cs="Times New Roman"/>
+          <w:sz w:val="26"/>
+          <w:szCs w:val="26"/>
+        </w:rPr>
         <w:lastRenderedPageBreak/>
-        <w:t>Phạm vi nghiên cứu của đề tài là nhận diện được đối tượng có đeo khẩu trang hay không trong video thời gian thực (ghi hình trực tiếp) trên các thiết bị ghi hình.</w:t>
-      </w:r>
-      <w:r>
-        <w:rPr>
-          <w:rFonts w:ascii="Times New Roman" w:hAnsi="Times New Roman" w:cs="Times New Roman"/>
-          <w:sz w:val="26"/>
-          <w:szCs w:val="26"/>
-        </w:rPr>
-        <w:t xml:space="preserve"> </w:t>
-      </w:r>
-      <w:r>
-        <w:rPr>
-          <w:rFonts w:ascii="Times New Roman" w:hAnsi="Times New Roman" w:cs="Times New Roman"/>
-          <w:sz w:val="26"/>
-          <w:szCs w:val="26"/>
-        </w:rPr>
-        <w:t>Phạm vi áp dụng có thể áp dụng trong các siêu thị, cửa hàng tiện lợi, tiệm tạp hóa, trường học, trung tâm thương mai…</w:t>
+        <w:t>tiệm tạp hóa, trường học, trung tâm thương m</w:t>
+      </w:r>
+      <w:r>
+        <w:rPr>
+          <w:rFonts w:ascii="Times New Roman" w:hAnsi="Times New Roman" w:cs="Times New Roman"/>
+          <w:sz w:val="26"/>
+          <w:szCs w:val="26"/>
+        </w:rPr>
+        <w:t>ạ</w:t>
+      </w:r>
+      <w:r>
+        <w:rPr>
+          <w:rFonts w:ascii="Times New Roman" w:hAnsi="Times New Roman" w:cs="Times New Roman"/>
+          <w:sz w:val="26"/>
+          <w:szCs w:val="26"/>
+        </w:rPr>
+        <w:t>i…</w:t>
       </w:r>
       <w:r>
         <w:rPr>
@@ -1972,6 +2113,14 @@
         </w:rPr>
         <w:t>Các phương pháp nghiên cứu được áp dụng nhằm xác định kết quả gồm</w:t>
       </w:r>
+      <w:r>
+        <w:rPr>
+          <w:rFonts w:ascii="Times New Roman" w:hAnsi="Times New Roman" w:cs="Times New Roman"/>
+          <w:sz w:val="26"/>
+          <w:szCs w:val="26"/>
+        </w:rPr>
+        <w:t>.</w:t>
+      </w:r>
     </w:p>
     <w:p>
       <w:pPr>
@@ -2083,6 +2232,14 @@
           <w:szCs w:val="26"/>
         </w:rPr>
         <w:t xml:space="preserve"> trên máy tính</w:t>
+      </w:r>
+      <w:r>
+        <w:rPr>
+          <w:rFonts w:ascii="Times New Roman" w:hAnsi="Times New Roman" w:cs="Times New Roman"/>
+          <w:sz w:val="26"/>
+          <w:szCs w:val="26"/>
+        </w:rPr>
+        <w:t>.</w:t>
       </w:r>
     </w:p>
     <w:p>
@@ -2501,6 +2658,14 @@
         </w:rPr>
         <w:t>Trong điều kiện phải đủ sáng, không bị ngược sáng</w:t>
       </w:r>
+      <w:r>
+        <w:rPr>
+          <w:rFonts w:ascii="Times New Roman" w:eastAsia="Times New Roman" w:hAnsi="Times New Roman" w:cs="Times New Roman"/>
+          <w:sz w:val="26"/>
+          <w:szCs w:val="26"/>
+        </w:rPr>
+        <w:t>.</w:t>
+      </w:r>
     </w:p>
     <w:p>
       <w:pPr>
@@ -2523,27 +2688,295 @@
         </w:rPr>
         <w:t>Chất lượng ảnh tối thiểu phải từ 360p trở lên.</w:t>
       </w:r>
+    </w:p>
+    <w:p>
+      <w:pPr>
+        <w:pStyle w:val="ListParagraph"/>
+        <w:spacing w:before="120" w:after="120" w:line="240" w:lineRule="auto"/>
+        <w:ind w:left="1440"/>
+        <w:rPr>
+          <w:sz w:val="26"/>
+          <w:szCs w:val="26"/>
+        </w:rPr>
+      </w:pPr>
       <w:r>
         <w:tab/>
       </w:r>
     </w:p>
     <w:p>
       <w:pPr>
+        <w:pStyle w:val="ListParagraph"/>
+        <w:keepNext/>
         <w:spacing w:before="120" w:after="120" w:line="240" w:lineRule="auto"/>
-        <w:ind w:left="1080"/>
-        <w:rPr>
-          <w:sz w:val="26"/>
-          <w:szCs w:val="26"/>
-        </w:rPr>
-      </w:pPr>
-      <w:r>
-        <w:rPr>
-          <w:sz w:val="26"/>
-          <w:szCs w:val="26"/>
-          <w:highlight w:val="yellow"/>
-        </w:rPr>
-        <w:t>//bổ sung ảnh minh họa không hợp lệ, ảnh hợp lệ.</w:t>
-      </w:r>
+        <w:ind w:left="1440"/>
+        <w:jc w:val="both"/>
+      </w:pPr>
+      <w:r>
+        <w:rPr>
+          <w:noProof/>
+        </w:rPr>
+        <w:drawing>
+          <wp:inline distT="0" distB="0" distL="0" distR="0" wp14:anchorId="594169C6" wp14:editId="78434100">
+            <wp:extent cx="3868759" cy="1403498"/>
+            <wp:effectExtent l="0" t="0" r="0" b="6350"/>
+            <wp:docPr id="17" name="Picture 17"/>
+            <wp:cNvGraphicFramePr>
+              <a:graphicFrameLocks xmlns:a="http://schemas.openxmlformats.org/drawingml/2006/main" noChangeAspect="1"/>
+            </wp:cNvGraphicFramePr>
+            <a:graphic xmlns:a="http://schemas.openxmlformats.org/drawingml/2006/main">
+              <a:graphicData uri="http://schemas.openxmlformats.org/drawingml/2006/picture">
+                <pic:pic xmlns:pic="http://schemas.openxmlformats.org/drawingml/2006/picture">
+                  <pic:nvPicPr>
+                    <pic:cNvPr id="0" name="Picture 1"/>
+                    <pic:cNvPicPr>
+                      <a:picLocks noChangeAspect="1" noChangeArrowheads="1"/>
+                    </pic:cNvPicPr>
+                  </pic:nvPicPr>
+                  <pic:blipFill>
+                    <a:blip r:embed="rId9">
+                      <a:extLst>
+                        <a:ext uri="{28A0092B-C50C-407E-A947-70E740481C1C}">
+                          <a14:useLocalDpi xmlns:a14="http://schemas.microsoft.com/office/drawing/2010/main" val="0"/>
+                        </a:ext>
+                      </a:extLst>
+                    </a:blip>
+                    <a:srcRect/>
+                    <a:stretch>
+                      <a:fillRect/>
+                    </a:stretch>
+                  </pic:blipFill>
+                  <pic:spPr bwMode="auto">
+                    <a:xfrm>
+                      <a:off x="0" y="0"/>
+                      <a:ext cx="4362428" cy="1582590"/>
+                    </a:xfrm>
+                    <a:prstGeom prst="rect">
+                      <a:avLst/>
+                    </a:prstGeom>
+                    <a:noFill/>
+                    <a:ln>
+                      <a:noFill/>
+                    </a:ln>
+                  </pic:spPr>
+                </pic:pic>
+              </a:graphicData>
+            </a:graphic>
+          </wp:inline>
+        </w:drawing>
+      </w:r>
+    </w:p>
+    <w:p>
+      <w:pPr>
+        <w:pStyle w:val="Caption"/>
+        <w:jc w:val="center"/>
+      </w:pPr>
+      <w:r>
+        <w:t xml:space="preserve">Hình  </w:t>
+      </w:r>
+      <w:r>
+        <w:fldChar w:fldCharType="begin"/>
+      </w:r>
+      <w:r>
+        <w:instrText xml:space="preserve"> STYLEREF 1 \s </w:instrText>
+      </w:r>
+      <w:r>
+        <w:fldChar w:fldCharType="separate"/>
+      </w:r>
+      <w:r>
+        <w:rPr>
+          <w:noProof/>
+        </w:rPr>
+        <w:t>3</w:t>
+      </w:r>
+      <w:r>
+        <w:rPr>
+          <w:noProof/>
+        </w:rPr>
+        <w:fldChar w:fldCharType="end"/>
+      </w:r>
+      <w:r>
+        <w:noBreakHyphen/>
+      </w:r>
+      <w:r>
+        <w:fldChar w:fldCharType="begin"/>
+      </w:r>
+      <w:r>
+        <w:instrText xml:space="preserve"> SEQ Hình_ \* ARABIC \s 1 </w:instrText>
+      </w:r>
+      <w:r>
+        <w:fldChar w:fldCharType="separate"/>
+      </w:r>
+      <w:r>
+        <w:rPr>
+          <w:noProof/>
+        </w:rPr>
+        <w:t>1</w:t>
+      </w:r>
+      <w:r>
+        <w:rPr>
+          <w:noProof/>
+        </w:rPr>
+        <w:fldChar w:fldCharType="end"/>
+      </w:r>
+      <w:r>
+        <w:t xml:space="preserve"> Một số dữ liệu đạt yêu cầu.</w:t>
+      </w:r>
+    </w:p>
+    <w:p>
+      <w:pPr>
+        <w:pStyle w:val="ListParagraph"/>
+        <w:spacing w:before="120" w:after="120" w:line="240" w:lineRule="auto"/>
+        <w:ind w:left="1440"/>
+        <w:jc w:val="both"/>
+        <w:rPr>
+          <w:sz w:val="26"/>
+          <w:szCs w:val="26"/>
+        </w:rPr>
+      </w:pPr>
+      <w:r>
+        <w:rPr>
+          <w:sz w:val="26"/>
+          <w:szCs w:val="26"/>
+        </w:rPr>
+        <w:t xml:space="preserve">     </w:t>
+      </w:r>
+    </w:p>
+    <w:p>
+      <w:pPr>
+        <w:pStyle w:val="ListParagraph"/>
+        <w:keepNext/>
+        <w:spacing w:before="120" w:after="120" w:line="240" w:lineRule="auto"/>
+        <w:ind w:left="1440"/>
+        <w:jc w:val="both"/>
+      </w:pPr>
+      <w:r>
+        <w:rPr>
+          <w:noProof/>
+          <w:sz w:val="26"/>
+          <w:szCs w:val="26"/>
+        </w:rPr>
+        <w:drawing>
+          <wp:inline distT="0" distB="0" distL="0" distR="0" wp14:anchorId="083B961E" wp14:editId="1550BDFD">
+            <wp:extent cx="3923414" cy="776108"/>
+            <wp:effectExtent l="0" t="0" r="1270" b="5080"/>
+            <wp:docPr id="5" name="Picture 5"/>
+            <wp:cNvGraphicFramePr>
+              <a:graphicFrameLocks xmlns:a="http://schemas.openxmlformats.org/drawingml/2006/main" noChangeAspect="1"/>
+            </wp:cNvGraphicFramePr>
+            <a:graphic xmlns:a="http://schemas.openxmlformats.org/drawingml/2006/main">
+              <a:graphicData uri="http://schemas.openxmlformats.org/drawingml/2006/picture">
+                <pic:pic xmlns:pic="http://schemas.openxmlformats.org/drawingml/2006/picture">
+                  <pic:nvPicPr>
+                    <pic:cNvPr id="0" name="Picture 1"/>
+                    <pic:cNvPicPr>
+                      <a:picLocks noChangeAspect="1" noChangeArrowheads="1"/>
+                    </pic:cNvPicPr>
+                  </pic:nvPicPr>
+                  <pic:blipFill>
+                    <a:blip r:embed="rId10">
+                      <a:extLst>
+                        <a:ext uri="{28A0092B-C50C-407E-A947-70E740481C1C}">
+                          <a14:useLocalDpi xmlns:a14="http://schemas.microsoft.com/office/drawing/2010/main" val="0"/>
+                        </a:ext>
+                      </a:extLst>
+                    </a:blip>
+                    <a:srcRect/>
+                    <a:stretch>
+                      <a:fillRect/>
+                    </a:stretch>
+                  </pic:blipFill>
+                  <pic:spPr bwMode="auto">
+                    <a:xfrm>
+                      <a:off x="0" y="0"/>
+                      <a:ext cx="4057498" cy="802632"/>
+                    </a:xfrm>
+                    <a:prstGeom prst="rect">
+                      <a:avLst/>
+                    </a:prstGeom>
+                    <a:noFill/>
+                    <a:ln>
+                      <a:noFill/>
+                    </a:ln>
+                  </pic:spPr>
+                </pic:pic>
+              </a:graphicData>
+            </a:graphic>
+          </wp:inline>
+        </w:drawing>
+      </w:r>
+    </w:p>
+    <w:p>
+      <w:pPr>
+        <w:pStyle w:val="Caption"/>
+        <w:jc w:val="center"/>
+        <w:rPr>
+          <w:sz w:val="26"/>
+          <w:szCs w:val="26"/>
+        </w:rPr>
+      </w:pPr>
+      <w:r>
+        <w:t xml:space="preserve">Hình  </w:t>
+      </w:r>
+      <w:r>
+        <w:fldChar w:fldCharType="begin"/>
+      </w:r>
+      <w:r>
+        <w:instrText xml:space="preserve"> STYLEREF 1 \s </w:instrText>
+      </w:r>
+      <w:r>
+        <w:fldChar w:fldCharType="separate"/>
+      </w:r>
+      <w:r>
+        <w:rPr>
+          <w:noProof/>
+        </w:rPr>
+        <w:t>3</w:t>
+      </w:r>
+      <w:r>
+        <w:rPr>
+          <w:noProof/>
+        </w:rPr>
+        <w:fldChar w:fldCharType="end"/>
+      </w:r>
+      <w:r>
+        <w:noBreakHyphen/>
+      </w:r>
+      <w:r>
+        <w:fldChar w:fldCharType="begin"/>
+      </w:r>
+      <w:r>
+        <w:instrText xml:space="preserve"> SEQ Hình_ \* ARABIC \s 1 </w:instrText>
+      </w:r>
+      <w:r>
+        <w:fldChar w:fldCharType="separate"/>
+      </w:r>
+      <w:r>
+        <w:rPr>
+          <w:noProof/>
+        </w:rPr>
+        <w:t>2</w:t>
+      </w:r>
+      <w:r>
+        <w:rPr>
+          <w:noProof/>
+        </w:rPr>
+        <w:fldChar w:fldCharType="end"/>
+      </w:r>
+      <w:r>
+        <w:t xml:space="preserve"> Một số dữ liệu không đặt yêu cầu.</w:t>
+      </w:r>
+    </w:p>
+    <w:p>
+      <w:pPr>
+        <w:pStyle w:val="ListParagraph"/>
+        <w:spacing w:before="120" w:after="120" w:line="240" w:lineRule="auto"/>
+        <w:ind w:left="1440"/>
+        <w:jc w:val="center"/>
+        <w:rPr>
+          <w:sz w:val="26"/>
+          <w:szCs w:val="26"/>
+        </w:rPr>
+      </w:pPr>
     </w:p>
     <w:p>
       <w:pPr>
@@ -2570,6 +3003,7 @@
           <w:szCs w:val="26"/>
           <w:lang w:val="pt-BR"/>
         </w:rPr>
+        <w:lastRenderedPageBreak/>
         <w:t>Phân chia tập dữ liệ</w:t>
       </w:r>
       <w:r>
@@ -2803,8 +3237,16 @@
           <w:szCs w:val="26"/>
           <w:lang w:val="pt-BR"/>
         </w:rPr>
-        <w:lastRenderedPageBreak/>
         <w:t>Ngoài ra có một số layer khác như pooling/subsampling layer dùng để chắt lọc lại các thông tin hữu ích hơn (loại bỏ các thông tin nhiễu)</w:t>
+      </w:r>
+      <w:r>
+        <w:rPr>
+          <w:rFonts w:ascii="Times New Roman" w:hAnsi="Times New Roman" w:cs="Times New Roman"/>
+          <w:sz w:val="26"/>
+          <w:szCs w:val="26"/>
+          <w:lang w:val="pt-BR"/>
+        </w:rPr>
+        <w:t>.</w:t>
       </w:r>
     </w:p>
     <w:p>
@@ -2841,7 +3283,7 @@
                     </pic:cNvPicPr>
                   </pic:nvPicPr>
                   <pic:blipFill>
-                    <a:blip r:embed="rId9">
+                    <a:blip r:embed="rId11">
                       <a:extLst>
                         <a:ext uri="{28A0092B-C50C-407E-A947-70E740481C1C}">
                           <a14:useLocalDpi xmlns:a14="http://schemas.microsoft.com/office/drawing/2010/main" val="0"/>
@@ -2924,7 +3366,7 @@
         <w:rPr>
           <w:noProof/>
         </w:rPr>
-        <w:t>1</w:t>
+        <w:t>3</w:t>
       </w:r>
       <w:r>
         <w:rPr>
@@ -2935,39 +3377,6 @@
       <w:r>
         <w:t xml:space="preserve"> Mô hình về cấu trúc mạng Convolution Neural Network - CNN.</w:t>
       </w:r>
-    </w:p>
-    <w:p>
-      <w:pPr>
-        <w:rPr>
-          <w:rFonts w:ascii="Times New Roman" w:hAnsi="Times New Roman" w:cs="Times New Roman"/>
-          <w:sz w:val="26"/>
-          <w:szCs w:val="26"/>
-          <w:lang w:val="pt-BR"/>
-        </w:rPr>
-      </w:pPr>
-      <w:r>
-        <w:rPr>
-          <w:rFonts w:ascii="Times New Roman" w:hAnsi="Times New Roman" w:cs="Times New Roman"/>
-          <w:sz w:val="26"/>
-          <w:szCs w:val="26"/>
-          <w:lang w:val="pt-BR"/>
-        </w:rPr>
-        <w:br w:type="page"/>
-      </w:r>
-    </w:p>
-    <w:p>
-      <w:pPr>
-        <w:pStyle w:val="ListParagraph"/>
-        <w:spacing w:before="120" w:after="120" w:line="240" w:lineRule="auto"/>
-        <w:ind w:left="360"/>
-        <w:jc w:val="both"/>
-        <w:rPr>
-          <w:rFonts w:ascii="Times New Roman" w:hAnsi="Times New Roman" w:cs="Times New Roman"/>
-          <w:sz w:val="26"/>
-          <w:szCs w:val="26"/>
-          <w:lang w:val="pt-BR"/>
-        </w:rPr>
-      </w:pPr>
     </w:p>
     <w:p>
       <w:pPr>
@@ -3050,13 +3459,37 @@
         <w:pStyle w:val="B3"/>
         <w:numPr>
           <w:ilvl w:val="0"/>
+          <w:numId w:val="21"/>
+        </w:numPr>
+        <w:spacing w:line="240" w:lineRule="auto"/>
+        <w:ind w:left="1134" w:hanging="425"/>
+        <w:jc w:val="both"/>
+        <w:rPr>
+          <w:rFonts w:ascii="Times New Roman" w:hAnsi="Times New Roman" w:cs="Times New Roman"/>
+          <w:b/>
+          <w:lang w:val="fr-FR"/>
+        </w:rPr>
+      </w:pPr>
+      <w:r>
+        <w:rPr>
+          <w:rFonts w:ascii="Times New Roman" w:hAnsi="Times New Roman" w:cs="Times New Roman"/>
+        </w:rPr>
+        <w:t>Cấu trúc dữ liệu</w:t>
+      </w:r>
+    </w:p>
+    <w:p>
+      <w:pPr>
+        <w:pStyle w:val="B3"/>
+        <w:numPr>
+          <w:ilvl w:val="0"/>
           <w:numId w:val="0"/>
         </w:numPr>
         <w:spacing w:line="240" w:lineRule="auto"/>
-        <w:ind w:left="927" w:hanging="360"/>
+        <w:ind w:left="284" w:firstLine="425"/>
         <w:jc w:val="both"/>
         <w:rPr>
           <w:rFonts w:ascii="Times New Roman" w:hAnsi="Times New Roman" w:cs="Times New Roman"/>
+          <w:bCs w:val="0"/>
           <w:lang w:val="fr-FR"/>
         </w:rPr>
       </w:pPr>
@@ -3064,16 +3497,490 @@
         <w:rPr>
           <w:rFonts w:ascii="Times New Roman" w:hAnsi="Times New Roman" w:cs="Times New Roman"/>
           <w:b/>
-          <w:highlight w:val="yellow"/>
-        </w:rPr>
-        <w:t>//</w:t>
-      </w:r>
-      <w:r>
-        <w:rPr>
-          <w:rFonts w:ascii="Times New Roman" w:hAnsi="Times New Roman" w:cs="Times New Roman"/>
-          <w:highlight w:val="yellow"/>
-        </w:rPr>
-        <w:t>tổ chức lưu trứ: -&gt; gắn nhãn bằng cách phân thư mục ảnh, ảnh được đánh số có quy ước (làm lại phần ảnh đánh số này)</w:t>
+          <w:lang w:val="fr-FR"/>
+        </w:rPr>
+        <w:t xml:space="preserve">Bộ dữ liệu : </w:t>
+      </w:r>
+      <w:r>
+        <w:rPr>
+          <w:rFonts w:ascii="Times New Roman" w:hAnsi="Times New Roman" w:cs="Times New Roman"/>
+          <w:bCs w:val="0"/>
+          <w:lang w:val="fr-FR"/>
+        </w:rPr>
+        <w:t>Sriman_Mitra và sưu tập của các thành viên trong nhóm.</w:t>
+      </w:r>
+    </w:p>
+    <w:p>
+      <w:pPr>
+        <w:pStyle w:val="B3"/>
+        <w:numPr>
+          <w:ilvl w:val="0"/>
+          <w:numId w:val="0"/>
+        </w:numPr>
+        <w:spacing w:line="240" w:lineRule="auto"/>
+        <w:ind w:left="284"/>
+        <w:jc w:val="both"/>
+        <w:rPr>
+          <w:rFonts w:ascii="Times New Roman" w:hAnsi="Times New Roman" w:cs="Times New Roman"/>
+          <w:bCs w:val="0"/>
+          <w:lang w:val="fr-FR"/>
+        </w:rPr>
+      </w:pPr>
+      <w:r>
+        <w:rPr>
+          <w:rFonts w:ascii="Times New Roman" w:hAnsi="Times New Roman" w:cs="Times New Roman"/>
+          <w:bCs w:val="0"/>
+          <w:lang w:val="fr-FR"/>
+        </w:rPr>
+        <w:t>Do yêu cầu đầu ra là kết quả “Có” hoặc “Không” nên gắn nhãn dữ liệu thủ công bằng cách phân chia 2 thư mục lưu trữ là with_mask; without_mask được lưu trong thư mục dataset.</w:t>
+      </w:r>
+    </w:p>
+    <w:p>
+      <w:pPr>
+        <w:pStyle w:val="B3"/>
+        <w:numPr>
+          <w:ilvl w:val="0"/>
+          <w:numId w:val="0"/>
+        </w:numPr>
+        <w:tabs>
+          <w:tab w:val="left" w:pos="720"/>
+          <w:tab w:val="left" w:pos="1440"/>
+          <w:tab w:val="left" w:pos="2160"/>
+          <w:tab w:val="left" w:pos="2880"/>
+          <w:tab w:val="left" w:pos="3600"/>
+          <w:tab w:val="left" w:pos="4320"/>
+          <w:tab w:val="left" w:pos="5040"/>
+          <w:tab w:val="left" w:pos="5760"/>
+          <w:tab w:val="left" w:pos="6480"/>
+          <w:tab w:val="left" w:pos="7200"/>
+          <w:tab w:val="left" w:pos="7920"/>
+          <w:tab w:val="left" w:pos="8640"/>
+          <w:tab w:val="right" w:pos="9071"/>
+        </w:tabs>
+        <w:spacing w:line="240" w:lineRule="auto"/>
+        <w:ind w:left="284"/>
+        <w:jc w:val="both"/>
+        <w:rPr>
+          <w:rFonts w:ascii="Times New Roman" w:hAnsi="Times New Roman" w:cs="Times New Roman"/>
+          <w:bCs w:val="0"/>
+          <w:lang w:val="fr-FR"/>
+        </w:rPr>
+      </w:pPr>
+      <w:r>
+        <w:rPr>
+          <w:rFonts w:ascii="Times New Roman" w:hAnsi="Times New Roman" w:cs="Times New Roman"/>
+          <w:bCs w:val="0"/>
+          <w:lang w:val="fr-FR"/>
+        </w:rPr>
+        <w:tab/>
+      </w:r>
+      <w:r>
+        <w:rPr>
+          <w:rFonts w:ascii="Times New Roman" w:hAnsi="Times New Roman" w:cs="Times New Roman"/>
+          <w:bCs w:val="0"/>
+          <w:i/>
+          <w:iCs/>
+          <w:u w:val="single"/>
+          <w:lang w:val="fr-FR"/>
+        </w:rPr>
+        <w:t>Với quy ước gắn nhãn cho ảnh theo cấu trúc</w:t>
+      </w:r>
+      <w:r>
+        <w:rPr>
+          <w:rFonts w:ascii="Times New Roman" w:hAnsi="Times New Roman" w:cs="Times New Roman"/>
+          <w:bCs w:val="0"/>
+          <w:i/>
+          <w:iCs/>
+          <w:lang w:val="fr-FR"/>
+        </w:rPr>
+        <w:t> :</w:t>
+      </w:r>
+      <w:r>
+        <w:rPr>
+          <w:rFonts w:ascii="Times New Roman" w:hAnsi="Times New Roman" w:cs="Times New Roman"/>
+          <w:bCs w:val="0"/>
+          <w:lang w:val="fr-FR"/>
+        </w:rPr>
+        <w:t xml:space="preserve"> </w:t>
+      </w:r>
+      <w:r>
+        <w:rPr>
+          <w:rFonts w:ascii="Times New Roman" w:hAnsi="Times New Roman" w:cs="Times New Roman"/>
+          <w:bCs w:val="0"/>
+          <w:lang w:val="fr-FR"/>
+        </w:rPr>
+        <w:t>A</w:t>
+      </w:r>
+      <w:r>
+        <w:rPr>
+          <w:rFonts w:ascii="Times New Roman" w:hAnsi="Times New Roman" w:cs="Times New Roman"/>
+          <w:bCs w:val="0"/>
+          <w:lang w:val="fr-FR"/>
+        </w:rPr>
+        <w:t>ttribute_</w:t>
+      </w:r>
+      <w:r>
+        <w:rPr>
+          <w:rFonts w:ascii="Times New Roman" w:hAnsi="Times New Roman" w:cs="Times New Roman"/>
+          <w:bCs w:val="0"/>
+          <w:lang w:val="fr-FR"/>
+        </w:rPr>
+        <w:t>S</w:t>
+      </w:r>
+      <w:r>
+        <w:rPr>
+          <w:rFonts w:ascii="Times New Roman" w:hAnsi="Times New Roman" w:cs="Times New Roman"/>
+          <w:bCs w:val="0"/>
+          <w:lang w:val="fr-FR"/>
+        </w:rPr>
+        <w:t>tatus (nếu có)_</w:t>
+      </w:r>
+      <w:r>
+        <w:rPr>
+          <w:rFonts w:ascii="Times New Roman" w:hAnsi="Times New Roman" w:cs="Times New Roman"/>
+          <w:bCs w:val="0"/>
+          <w:lang w:val="fr-FR"/>
+        </w:rPr>
+        <w:t>Index</w:t>
+      </w:r>
+      <w:r>
+        <w:rPr>
+          <w:rFonts w:ascii="Times New Roman" w:hAnsi="Times New Roman" w:cs="Times New Roman"/>
+          <w:bCs w:val="0"/>
+          <w:lang w:val="fr-FR"/>
+        </w:rPr>
+        <w:tab/>
+      </w:r>
+    </w:p>
+    <w:p>
+      <w:pPr>
+        <w:pStyle w:val="B3"/>
+        <w:numPr>
+          <w:ilvl w:val="0"/>
+          <w:numId w:val="0"/>
+        </w:numPr>
+        <w:tabs>
+          <w:tab w:val="left" w:pos="720"/>
+          <w:tab w:val="left" w:pos="1440"/>
+          <w:tab w:val="left" w:pos="2160"/>
+          <w:tab w:val="left" w:pos="2880"/>
+          <w:tab w:val="left" w:pos="3600"/>
+          <w:tab w:val="left" w:pos="4320"/>
+          <w:tab w:val="left" w:pos="5040"/>
+          <w:tab w:val="left" w:pos="5760"/>
+          <w:tab w:val="left" w:pos="6480"/>
+          <w:tab w:val="left" w:pos="7200"/>
+          <w:tab w:val="left" w:pos="7920"/>
+          <w:tab w:val="left" w:pos="8640"/>
+          <w:tab w:val="right" w:pos="9071"/>
+        </w:tabs>
+        <w:spacing w:line="240" w:lineRule="auto"/>
+        <w:ind w:left="284"/>
+        <w:jc w:val="both"/>
+        <w:rPr>
+          <w:rFonts w:ascii="Times New Roman" w:hAnsi="Times New Roman" w:cs="Times New Roman"/>
+          <w:bCs w:val="0"/>
+          <w:i/>
+          <w:iCs/>
+          <w:lang w:val="fr-FR"/>
+        </w:rPr>
+      </w:pPr>
+      <w:r>
+        <w:rPr>
+          <w:rFonts w:ascii="Times New Roman" w:hAnsi="Times New Roman" w:cs="Times New Roman"/>
+          <w:bCs w:val="0"/>
+          <w:lang w:val="fr-FR"/>
+        </w:rPr>
+        <w:tab/>
+      </w:r>
+      <w:r>
+        <w:rPr>
+          <w:rFonts w:ascii="Times New Roman" w:hAnsi="Times New Roman" w:cs="Times New Roman"/>
+          <w:bCs w:val="0"/>
+          <w:i/>
+          <w:iCs/>
+          <w:lang w:val="fr-FR"/>
+        </w:rPr>
+        <w:t>Trong đó :</w:t>
+      </w:r>
+    </w:p>
+    <w:p>
+      <w:pPr>
+        <w:pStyle w:val="B3"/>
+        <w:numPr>
+          <w:ilvl w:val="0"/>
+          <w:numId w:val="0"/>
+        </w:numPr>
+        <w:spacing w:line="240" w:lineRule="auto"/>
+        <w:ind w:left="720"/>
+        <w:jc w:val="both"/>
+        <w:rPr>
+          <w:rFonts w:ascii="Times New Roman" w:hAnsi="Times New Roman" w:cs="Times New Roman"/>
+          <w:bCs w:val="0"/>
+          <w:lang w:val="fr-FR"/>
+        </w:rPr>
+      </w:pPr>
+      <w:r>
+        <w:rPr>
+          <w:rFonts w:ascii="Times New Roman" w:hAnsi="Times New Roman" w:cs="Times New Roman"/>
+          <w:b/>
+          <w:i/>
+          <w:iCs/>
+          <w:lang w:val="fr-FR"/>
+        </w:rPr>
+        <w:t>Attribute :</w:t>
+      </w:r>
+      <w:r>
+        <w:rPr>
+          <w:rFonts w:ascii="Times New Roman" w:hAnsi="Times New Roman" w:cs="Times New Roman"/>
+          <w:bCs w:val="0"/>
+          <w:lang w:val="fr-FR"/>
+        </w:rPr>
+        <w:t xml:space="preserve"> </w:t>
+      </w:r>
+      <w:r>
+        <w:rPr>
+          <w:rFonts w:ascii="Times New Roman" w:hAnsi="Times New Roman" w:cs="Times New Roman"/>
+          <w:bCs w:val="0"/>
+          <w:lang w:val="fr-FR"/>
+        </w:rPr>
+        <w:t>nhận giá trị</w:t>
+      </w:r>
+      <w:r>
+        <w:rPr>
+          <w:rFonts w:ascii="Times New Roman" w:hAnsi="Times New Roman" w:cs="Times New Roman"/>
+          <w:bCs w:val="0"/>
+          <w:lang w:val="fr-FR"/>
+        </w:rPr>
+        <w:t xml:space="preserve"> </w:t>
+      </w:r>
+      <w:r>
+        <w:rPr>
+          <w:rFonts w:ascii="Times New Roman" w:hAnsi="Times New Roman" w:cs="Times New Roman"/>
+          <w:bCs w:val="0"/>
+          <w:i/>
+          <w:iCs/>
+          <w:lang w:val="fr-FR"/>
+        </w:rPr>
+        <w:t>mask</w:t>
+      </w:r>
+      <w:r>
+        <w:rPr>
+          <w:rFonts w:ascii="Times New Roman" w:hAnsi="Times New Roman" w:cs="Times New Roman"/>
+          <w:bCs w:val="0"/>
+          <w:lang w:val="fr-FR"/>
+        </w:rPr>
+        <w:t xml:space="preserve"> nếu có khẩu trang, hoặc </w:t>
+      </w:r>
+      <w:r>
+        <w:rPr>
+          <w:rFonts w:ascii="Times New Roman" w:hAnsi="Times New Roman" w:cs="Times New Roman"/>
+          <w:bCs w:val="0"/>
+          <w:lang w:val="fr-FR"/>
+        </w:rPr>
+        <w:t xml:space="preserve">nhận giá trị </w:t>
+      </w:r>
+      <w:r>
+        <w:rPr>
+          <w:rFonts w:ascii="Times New Roman" w:hAnsi="Times New Roman" w:cs="Times New Roman"/>
+          <w:bCs w:val="0"/>
+          <w:i/>
+          <w:iCs/>
+          <w:lang w:val="fr-FR"/>
+        </w:rPr>
+        <w:t>notmak</w:t>
+      </w:r>
+      <w:r>
+        <w:rPr>
+          <w:rFonts w:ascii="Times New Roman" w:hAnsi="Times New Roman" w:cs="Times New Roman"/>
+          <w:bCs w:val="0"/>
+          <w:lang w:val="fr-FR"/>
+        </w:rPr>
+        <w:t xml:space="preserve"> nếu không khẩu trang</w:t>
+      </w:r>
+      <w:r>
+        <w:rPr>
+          <w:rFonts w:ascii="Times New Roman" w:hAnsi="Times New Roman" w:cs="Times New Roman"/>
+          <w:bCs w:val="0"/>
+          <w:lang w:val="fr-FR"/>
+        </w:rPr>
+        <w:t>.</w:t>
+      </w:r>
+    </w:p>
+    <w:p>
+      <w:pPr>
+        <w:pStyle w:val="B3"/>
+        <w:numPr>
+          <w:ilvl w:val="0"/>
+          <w:numId w:val="0"/>
+        </w:numPr>
+        <w:spacing w:line="240" w:lineRule="auto"/>
+        <w:ind w:left="720"/>
+        <w:jc w:val="both"/>
+        <w:rPr>
+          <w:rFonts w:ascii="Times New Roman" w:hAnsi="Times New Roman" w:cs="Times New Roman"/>
+          <w:bCs w:val="0"/>
+          <w:lang w:val="fr-FR"/>
+        </w:rPr>
+      </w:pPr>
+      <w:r>
+        <w:rPr>
+          <w:rFonts w:ascii="Times New Roman" w:hAnsi="Times New Roman" w:cs="Times New Roman"/>
+          <w:b/>
+          <w:i/>
+          <w:iCs/>
+          <w:lang w:val="fr-FR"/>
+        </w:rPr>
+        <w:t>Status :</w:t>
+      </w:r>
+      <w:r>
+        <w:rPr>
+          <w:rFonts w:ascii="Times New Roman" w:hAnsi="Times New Roman" w:cs="Times New Roman"/>
+          <w:bCs w:val="0"/>
+          <w:lang w:val="fr-FR"/>
+        </w:rPr>
+        <w:t xml:space="preserve"> </w:t>
+      </w:r>
+      <w:r>
+        <w:rPr>
+          <w:rFonts w:ascii="Times New Roman" w:hAnsi="Times New Roman" w:cs="Times New Roman"/>
+          <w:bCs w:val="0"/>
+          <w:lang w:val="fr-FR"/>
+        </w:rPr>
+        <w:t>nhận giá trị</w:t>
+      </w:r>
+      <w:r>
+        <w:rPr>
+          <w:rFonts w:ascii="Times New Roman" w:hAnsi="Times New Roman" w:cs="Times New Roman"/>
+          <w:bCs w:val="0"/>
+          <w:lang w:val="fr-FR"/>
+        </w:rPr>
+        <w:t xml:space="preserve"> </w:t>
+      </w:r>
+      <w:r>
+        <w:rPr>
+          <w:rFonts w:ascii="Times New Roman" w:hAnsi="Times New Roman" w:cs="Times New Roman"/>
+          <w:bCs w:val="0"/>
+          <w:i/>
+          <w:iCs/>
+          <w:lang w:val="fr-FR"/>
+        </w:rPr>
+        <w:t>multi</w:t>
+      </w:r>
+      <w:r>
+        <w:rPr>
+          <w:rFonts w:ascii="Times New Roman" w:hAnsi="Times New Roman" w:cs="Times New Roman"/>
+          <w:bCs w:val="0"/>
+          <w:lang w:val="fr-FR"/>
+        </w:rPr>
+        <w:t xml:space="preserve"> nếu trong ảnh có nhiều người</w:t>
+      </w:r>
+      <w:r>
+        <w:rPr>
+          <w:rFonts w:ascii="Times New Roman" w:hAnsi="Times New Roman" w:cs="Times New Roman"/>
+          <w:bCs w:val="0"/>
+          <w:lang w:val="fr-FR"/>
+        </w:rPr>
+        <w:t>.</w:t>
+      </w:r>
+    </w:p>
+    <w:p>
+      <w:pPr>
+        <w:pStyle w:val="B3"/>
+        <w:numPr>
+          <w:ilvl w:val="0"/>
+          <w:numId w:val="0"/>
+        </w:numPr>
+        <w:spacing w:line="240" w:lineRule="auto"/>
+        <w:ind w:left="567" w:firstLine="153"/>
+        <w:jc w:val="both"/>
+        <w:rPr>
+          <w:rFonts w:ascii="Times New Roman" w:hAnsi="Times New Roman" w:cs="Times New Roman"/>
+          <w:bCs w:val="0"/>
+          <w:lang w:val="fr-FR"/>
+        </w:rPr>
+      </w:pPr>
+      <w:r>
+        <w:rPr>
+          <w:rFonts w:ascii="Times New Roman" w:hAnsi="Times New Roman" w:cs="Times New Roman"/>
+          <w:b/>
+          <w:i/>
+          <w:iCs/>
+          <w:lang w:val="fr-FR"/>
+        </w:rPr>
+        <w:t>Index :</w:t>
+      </w:r>
+      <w:r>
+        <w:rPr>
+          <w:rFonts w:ascii="Times New Roman" w:hAnsi="Times New Roman" w:cs="Times New Roman"/>
+          <w:bCs w:val="0"/>
+          <w:lang w:val="fr-FR"/>
+        </w:rPr>
+        <w:t xml:space="preserve"> là số thứ tự ảnh với 4 số</w:t>
+      </w:r>
+      <w:r>
+        <w:rPr>
+          <w:rFonts w:ascii="Times New Roman" w:hAnsi="Times New Roman" w:cs="Times New Roman"/>
+          <w:bCs w:val="0"/>
+          <w:lang w:val="fr-FR"/>
+        </w:rPr>
+        <w:t>.</w:t>
+      </w:r>
+      <w:r>
+        <w:rPr>
+          <w:rFonts w:ascii="Times New Roman" w:hAnsi="Times New Roman" w:cs="Times New Roman"/>
+          <w:bCs w:val="0"/>
+          <w:lang w:val="fr-FR"/>
+        </w:rPr>
+        <w:t xml:space="preserve"> </w:t>
+      </w:r>
+      <w:r>
+        <w:rPr>
+          <w:rFonts w:ascii="Times New Roman" w:hAnsi="Times New Roman" w:cs="Times New Roman"/>
+          <w:bCs w:val="0"/>
+          <w:lang w:val="fr-FR"/>
+        </w:rPr>
+        <w:t xml:space="preserve">Ví </w:t>
+      </w:r>
+      <w:r>
+        <w:rPr>
+          <w:rFonts w:ascii="Times New Roman" w:hAnsi="Times New Roman" w:cs="Times New Roman"/>
+          <w:bCs w:val="0"/>
+          <w:lang w:val="fr-FR"/>
+        </w:rPr>
+        <w:t>d</w:t>
+      </w:r>
+      <w:r>
+        <w:rPr>
+          <w:rFonts w:ascii="Times New Roman" w:hAnsi="Times New Roman" w:cs="Times New Roman"/>
+          <w:bCs w:val="0"/>
+          <w:lang w:val="fr-FR"/>
+        </w:rPr>
+        <w:t>ụ</w:t>
+      </w:r>
+      <w:r>
+        <w:rPr>
+          <w:rFonts w:ascii="Times New Roman" w:hAnsi="Times New Roman" w:cs="Times New Roman"/>
+          <w:bCs w:val="0"/>
+          <w:lang w:val="fr-FR"/>
+        </w:rPr>
+        <w:t xml:space="preserve"> :</w:t>
+      </w:r>
+      <w:r>
+        <w:rPr>
+          <w:rFonts w:ascii="Times New Roman" w:hAnsi="Times New Roman" w:cs="Times New Roman"/>
+          <w:bCs w:val="0"/>
+          <w:lang w:val="fr-FR"/>
+        </w:rPr>
+        <w:t xml:space="preserve"> 0001</w:t>
+      </w:r>
+      <w:r>
+        <w:rPr>
+          <w:rFonts w:ascii="Times New Roman" w:hAnsi="Times New Roman" w:cs="Times New Roman"/>
+          <w:bCs w:val="0"/>
+          <w:lang w:val="fr-FR"/>
+        </w:rPr>
+        <w:t>.</w:t>
       </w:r>
     </w:p>
     <w:p>
@@ -3086,6 +3993,7 @@
         <w:rPr>
           <w:noProof/>
         </w:rPr>
+        <w:lastRenderedPageBreak/>
         <w:drawing>
           <wp:inline distT="0" distB="0" distL="0" distR="0" wp14:anchorId="3D52C99A" wp14:editId="343427D2">
             <wp:extent cx="2619428" cy="1596368"/>
@@ -3102,7 +4010,7 @@
                     <pic:cNvPicPr/>
                   </pic:nvPicPr>
                   <pic:blipFill>
-                    <a:blip r:embed="rId10">
+                    <a:blip r:embed="rId12">
                       <a:extLst>
                         <a:ext uri="{28A0092B-C50C-407E-A947-70E740481C1C}">
                           <a14:useLocalDpi xmlns:a14="http://schemas.microsoft.com/office/drawing/2010/main" val="0"/>
@@ -3140,427 +4048,6 @@
             <wp:extent cx="2528976" cy="1618355"/>
             <wp:effectExtent l="0" t="0" r="0" b="0"/>
             <wp:docPr id="740111948" name="Picture 740111948"/>
-            <wp:cNvGraphicFramePr>
-              <a:graphicFrameLocks xmlns:a="http://schemas.openxmlformats.org/drawingml/2006/main" noChangeAspect="1"/>
-            </wp:cNvGraphicFramePr>
-            <a:graphic xmlns:a="http://schemas.openxmlformats.org/drawingml/2006/main">
-              <a:graphicData uri="http://schemas.openxmlformats.org/drawingml/2006/picture">
-                <pic:pic xmlns:pic="http://schemas.openxmlformats.org/drawingml/2006/picture">
-                  <pic:nvPicPr>
-                    <pic:cNvPr id="0" name=""/>
-                    <pic:cNvPicPr/>
-                  </pic:nvPicPr>
-                  <pic:blipFill>
-                    <a:blip r:embed="rId11">
-                      <a:extLst>
-                        <a:ext uri="{28A0092B-C50C-407E-A947-70E740481C1C}">
-                          <a14:useLocalDpi xmlns:a14="http://schemas.microsoft.com/office/drawing/2010/main" val="0"/>
-                        </a:ext>
-                      </a:extLst>
-                    </a:blip>
-                    <a:stretch>
-                      <a:fillRect/>
-                    </a:stretch>
-                  </pic:blipFill>
-                  <pic:spPr>
-                    <a:xfrm>
-                      <a:off x="0" y="0"/>
-                      <a:ext cx="2528976" cy="1618355"/>
-                    </a:xfrm>
-                    <a:prstGeom prst="rect">
-                      <a:avLst/>
-                    </a:prstGeom>
-                  </pic:spPr>
-                </pic:pic>
-              </a:graphicData>
-            </a:graphic>
-          </wp:inline>
-        </w:drawing>
-      </w:r>
-    </w:p>
-    <w:p>
-      <w:pPr>
-        <w:pStyle w:val="Caption"/>
-      </w:pPr>
-      <w:r>
-        <w:t xml:space="preserve">Hình  </w:t>
-      </w:r>
-      <w:r>
-        <w:fldChar w:fldCharType="begin"/>
-      </w:r>
-      <w:r>
-        <w:instrText xml:space="preserve"> STYLEREF 1 \s </w:instrText>
-      </w:r>
-      <w:r>
-        <w:fldChar w:fldCharType="separate"/>
-      </w:r>
-      <w:r>
-        <w:rPr>
-          <w:noProof/>
-        </w:rPr>
-        <w:t>3</w:t>
-      </w:r>
-      <w:r>
-        <w:rPr>
-          <w:noProof/>
-        </w:rPr>
-        <w:fldChar w:fldCharType="end"/>
-      </w:r>
-      <w:r>
-        <w:noBreakHyphen/>
-      </w:r>
-      <w:r>
-        <w:fldChar w:fldCharType="begin"/>
-      </w:r>
-      <w:r>
-        <w:instrText xml:space="preserve"> SEQ Hình_ \* ARABIC \s 1 </w:instrText>
-      </w:r>
-      <w:r>
-        <w:fldChar w:fldCharType="separate"/>
-      </w:r>
-      <w:r>
-        <w:rPr>
-          <w:noProof/>
-        </w:rPr>
-        <w:t>2</w:t>
-      </w:r>
-      <w:r>
-        <w:rPr>
-          <w:noProof/>
-        </w:rPr>
-        <w:fldChar w:fldCharType="end"/>
-      </w:r>
-      <w:r>
-        <w:t xml:space="preserve"> Bộ dữ liệu đối tượng sử dụng khẩu trang.</w:t>
-      </w:r>
-      <w:r>
-        <w:tab/>
-        <w:t xml:space="preserve">Hình  </w:t>
-      </w:r>
-      <w:r>
-        <w:fldChar w:fldCharType="begin"/>
-      </w:r>
-      <w:r>
-        <w:instrText xml:space="preserve"> STYLEREF 1 \s </w:instrText>
-      </w:r>
-      <w:r>
-        <w:fldChar w:fldCharType="separate"/>
-      </w:r>
-      <w:r>
-        <w:rPr>
-          <w:noProof/>
-        </w:rPr>
-        <w:t>3</w:t>
-      </w:r>
-      <w:r>
-        <w:rPr>
-          <w:noProof/>
-        </w:rPr>
-        <w:fldChar w:fldCharType="end"/>
-      </w:r>
-      <w:r>
-        <w:noBreakHyphen/>
-      </w:r>
-      <w:r>
-        <w:fldChar w:fldCharType="begin"/>
-      </w:r>
-      <w:r>
-        <w:instrText xml:space="preserve"> SEQ Hình_ \* ARABIC \s 1 </w:instrText>
-      </w:r>
-      <w:r>
-        <w:fldChar w:fldCharType="separate"/>
-      </w:r>
-      <w:r>
-        <w:rPr>
-          <w:noProof/>
-        </w:rPr>
-        <w:t>3</w:t>
-      </w:r>
-      <w:r>
-        <w:rPr>
-          <w:noProof/>
-        </w:rPr>
-        <w:fldChar w:fldCharType="end"/>
-      </w:r>
-      <w:r>
-        <w:t xml:space="preserve"> </w:t>
-      </w:r>
-      <w:r>
-        <w:t>Bộ dữ liệu đối tượng</w:t>
-      </w:r>
-      <w:r>
-        <w:t xml:space="preserve"> không</w:t>
-      </w:r>
-      <w:r>
-        <w:t xml:space="preserve"> sử dụng khẩu trang</w:t>
-      </w:r>
-    </w:p>
-    <w:p>
-      <w:pPr>
-        <w:pStyle w:val="B3"/>
-        <w:numPr>
-          <w:ilvl w:val="0"/>
-          <w:numId w:val="12"/>
-        </w:numPr>
-        <w:spacing w:line="240" w:lineRule="auto"/>
-        <w:jc w:val="both"/>
-        <w:rPr>
-          <w:rFonts w:ascii="Times New Roman" w:hAnsi="Times New Roman" w:cs="Times New Roman"/>
-        </w:rPr>
-      </w:pPr>
-      <w:r>
-        <w:rPr>
-          <w:rFonts w:ascii="Times New Roman" w:hAnsi="Times New Roman" w:cs="Times New Roman"/>
-        </w:rPr>
-        <w:t>Xây dựng cấu trúc mạn</w:t>
-      </w:r>
-      <w:r>
-        <w:rPr>
-          <w:rFonts w:ascii="Times New Roman" w:hAnsi="Times New Roman" w:cs="Times New Roman"/>
-        </w:rPr>
-        <w:t>g.</w:t>
-      </w:r>
-    </w:p>
-    <w:p>
-      <w:pPr>
-        <w:pStyle w:val="B3"/>
-        <w:numPr>
-          <w:ilvl w:val="0"/>
-          <w:numId w:val="0"/>
-        </w:numPr>
-        <w:spacing w:line="240" w:lineRule="auto"/>
-        <w:ind w:left="1080"/>
-        <w:jc w:val="both"/>
-        <w:rPr>
-          <w:rFonts w:ascii="Times New Roman" w:hAnsi="Times New Roman" w:cs="Times New Roman"/>
-          <w:szCs w:val="26"/>
-        </w:rPr>
-      </w:pPr>
-      <w:r>
-        <w:rPr>
-          <w:rFonts w:ascii="Times New Roman" w:hAnsi="Times New Roman" w:cs="Times New Roman"/>
-          <w:szCs w:val="26"/>
-        </w:rPr>
-        <w:t>- Đề tài sử dụng mô hình Mobilenetv.</w:t>
-      </w:r>
-    </w:p>
-    <w:p>
-      <w:pPr>
-        <w:pStyle w:val="Caption"/>
-        <w:keepNext/>
-        <w:jc w:val="center"/>
-      </w:pPr>
-      <w:r>
-        <w:lastRenderedPageBreak/>
-        <w:t xml:space="preserve">Bảng  </w:t>
-      </w:r>
-      <w:r>
-        <w:fldChar w:fldCharType="begin"/>
-      </w:r>
-      <w:r>
-        <w:instrText xml:space="preserve"> STYLEREF 1 \s </w:instrText>
-      </w:r>
-      <w:r>
-        <w:fldChar w:fldCharType="separate"/>
-      </w:r>
-      <w:r>
-        <w:rPr>
-          <w:noProof/>
-        </w:rPr>
-        <w:t>3</w:t>
-      </w:r>
-      <w:r>
-        <w:rPr>
-          <w:noProof/>
-        </w:rPr>
-        <w:fldChar w:fldCharType="end"/>
-      </w:r>
-      <w:r>
-        <w:noBreakHyphen/>
-      </w:r>
-      <w:r>
-        <w:fldChar w:fldCharType="begin"/>
-      </w:r>
-      <w:r>
-        <w:instrText xml:space="preserve"> SEQ B</w:instrText>
-      </w:r>
-      <w:r>
-        <w:instrText>ả</w:instrText>
-      </w:r>
-      <w:r>
-        <w:instrText xml:space="preserve">ng_ \* ARABIC \s 1 </w:instrText>
-      </w:r>
-      <w:r>
-        <w:fldChar w:fldCharType="separate"/>
-      </w:r>
-      <w:r>
-        <w:rPr>
-          <w:noProof/>
-        </w:rPr>
-        <w:t>1</w:t>
-      </w:r>
-      <w:r>
-        <w:rPr>
-          <w:noProof/>
-        </w:rPr>
-        <w:fldChar w:fldCharType="end"/>
-      </w:r>
-      <w:r>
-        <w:t xml:space="preserve"> </w:t>
-      </w:r>
-      <w:r>
-        <w:t>Thống kê số lượng hình ảnh training và testing.</w:t>
-      </w:r>
-    </w:p>
-    <w:p>
-      <w:pPr>
-        <w:pStyle w:val="B3"/>
-        <w:keepNext/>
-        <w:numPr>
-          <w:ilvl w:val="0"/>
-          <w:numId w:val="0"/>
-        </w:numPr>
-        <w:spacing w:line="240" w:lineRule="auto"/>
-        <w:ind w:left="426"/>
-        <w:jc w:val="center"/>
-      </w:pPr>
-      <w:r>
-        <w:rPr>
-          <w:rFonts w:ascii="Times New Roman" w:hAnsi="Times New Roman" w:cs="Times New Roman"/>
-          <w:noProof/>
-        </w:rPr>
-        <w:drawing>
-          <wp:inline distT="0" distB="0" distL="0" distR="0" wp14:anchorId="4F4EF8FB" wp14:editId="316E4685">
-            <wp:extent cx="5257800" cy="970915"/>
-            <wp:effectExtent l="0" t="0" r="0" b="635"/>
-            <wp:docPr id="1" name="Picture 1"/>
-            <wp:cNvGraphicFramePr>
-              <a:graphicFrameLocks xmlns:a="http://schemas.openxmlformats.org/drawingml/2006/main" noChangeAspect="1"/>
-            </wp:cNvGraphicFramePr>
-            <a:graphic xmlns:a="http://schemas.openxmlformats.org/drawingml/2006/main">
-              <a:graphicData uri="http://schemas.openxmlformats.org/drawingml/2006/picture">
-                <pic:pic xmlns:pic="http://schemas.openxmlformats.org/drawingml/2006/picture">
-                  <pic:nvPicPr>
-                    <pic:cNvPr id="0" name="Picture 1"/>
-                    <pic:cNvPicPr>
-                      <a:picLocks noChangeAspect="1" noChangeArrowheads="1"/>
-                    </pic:cNvPicPr>
-                  </pic:nvPicPr>
-                  <pic:blipFill>
-                    <a:blip r:embed="rId12">
-                      <a:extLst>
-                        <a:ext uri="{28A0092B-C50C-407E-A947-70E740481C1C}">
-                          <a14:useLocalDpi xmlns:a14="http://schemas.microsoft.com/office/drawing/2010/main" val="0"/>
-                        </a:ext>
-                      </a:extLst>
-                    </a:blip>
-                    <a:srcRect/>
-                    <a:stretch>
-                      <a:fillRect/>
-                    </a:stretch>
-                  </pic:blipFill>
-                  <pic:spPr bwMode="auto">
-                    <a:xfrm>
-                      <a:off x="0" y="0"/>
-                      <a:ext cx="5257800" cy="970915"/>
-                    </a:xfrm>
-                    <a:prstGeom prst="rect">
-                      <a:avLst/>
-                    </a:prstGeom>
-                    <a:noFill/>
-                    <a:ln>
-                      <a:noFill/>
-                    </a:ln>
-                  </pic:spPr>
-                </pic:pic>
-              </a:graphicData>
-            </a:graphic>
-          </wp:inline>
-        </w:drawing>
-      </w:r>
-    </w:p>
-    <w:p>
-      <w:pPr>
-        <w:pStyle w:val="Caption"/>
-        <w:keepNext/>
-        <w:jc w:val="center"/>
-      </w:pPr>
-      <w:r>
-        <w:t xml:space="preserve">Bảng  </w:t>
-      </w:r>
-      <w:r>
-        <w:fldChar w:fldCharType="begin"/>
-      </w:r>
-      <w:r>
-        <w:instrText xml:space="preserve"> STYL</w:instrText>
-      </w:r>
-      <w:r>
-        <w:instrText xml:space="preserve">EREF 1 \s </w:instrText>
-      </w:r>
-      <w:r>
-        <w:fldChar w:fldCharType="separate"/>
-      </w:r>
-      <w:r>
-        <w:rPr>
-          <w:noProof/>
-        </w:rPr>
-        <w:t>3</w:t>
-      </w:r>
-      <w:r>
-        <w:rPr>
-          <w:noProof/>
-        </w:rPr>
-        <w:fldChar w:fldCharType="end"/>
-      </w:r>
-      <w:r>
-        <w:noBreakHyphen/>
-      </w:r>
-      <w:r>
-        <w:fldChar w:fldCharType="begin"/>
-      </w:r>
-      <w:r>
-        <w:instrText xml:space="preserve"> SEQ B</w:instrText>
-      </w:r>
-      <w:r>
-        <w:instrText>ả</w:instrText>
-      </w:r>
-      <w:r>
-        <w:instrText xml:space="preserve">ng_ \* ARABIC \s 1 </w:instrText>
-      </w:r>
-      <w:r>
-        <w:fldChar w:fldCharType="separate"/>
-      </w:r>
-      <w:r>
-        <w:rPr>
-          <w:noProof/>
-        </w:rPr>
-        <w:t>2</w:t>
-      </w:r>
-      <w:r>
-        <w:rPr>
-          <w:noProof/>
-        </w:rPr>
-        <w:fldChar w:fldCharType="end"/>
-      </w:r>
-      <w:r>
-        <w:t xml:space="preserve"> Các tham số trong mô hình.</w:t>
-      </w:r>
-    </w:p>
-    <w:p>
-      <w:pPr>
-        <w:keepNext/>
-        <w:spacing w:line="240" w:lineRule="auto"/>
-        <w:ind w:left="1418"/>
-      </w:pPr>
-      <w:r>
-        <w:rPr>
-          <w:noProof/>
-        </w:rPr>
-        <w:drawing>
-          <wp:inline distT="0" distB="0" distL="0" distR="0" wp14:anchorId="783F5865" wp14:editId="3F164550">
-            <wp:extent cx="4256357" cy="1160145"/>
-            <wp:effectExtent l="0" t="0" r="0" b="1905"/>
-            <wp:docPr id="1766837960" name="Picture 1766837960"/>
             <wp:cNvGraphicFramePr>
               <a:graphicFrameLocks xmlns:a="http://schemas.openxmlformats.org/drawingml/2006/main" noChangeAspect="1"/>
             </wp:cNvGraphicFramePr>
@@ -3586,7 +4073,7 @@
                   <pic:spPr>
                     <a:xfrm>
                       <a:off x="0" y="0"/>
-                      <a:ext cx="4313985" cy="1175853"/>
+                      <a:ext cx="2528976" cy="1618355"/>
                     </a:xfrm>
                     <a:prstGeom prst="rect">
                       <a:avLst/>
@@ -3602,18 +4089,229 @@
     <w:p>
       <w:pPr>
         <w:pStyle w:val="Caption"/>
+      </w:pPr>
+      <w:r>
+        <w:t xml:space="preserve">Hình  </w:t>
+      </w:r>
+      <w:r>
+        <w:fldChar w:fldCharType="begin"/>
+      </w:r>
+      <w:r>
+        <w:instrText xml:space="preserve"> STYLEREF 1 \s </w:instrText>
+      </w:r>
+      <w:r>
+        <w:fldChar w:fldCharType="separate"/>
+      </w:r>
+      <w:r>
+        <w:rPr>
+          <w:noProof/>
+        </w:rPr>
+        <w:t>3</w:t>
+      </w:r>
+      <w:r>
+        <w:rPr>
+          <w:noProof/>
+        </w:rPr>
+        <w:fldChar w:fldCharType="end"/>
+      </w:r>
+      <w:r>
+        <w:noBreakHyphen/>
+      </w:r>
+      <w:r>
+        <w:fldChar w:fldCharType="begin"/>
+      </w:r>
+      <w:r>
+        <w:instrText xml:space="preserve"> SEQ Hình_ \* ARABIC \s 1 </w:instrText>
+      </w:r>
+      <w:r>
+        <w:fldChar w:fldCharType="separate"/>
+      </w:r>
+      <w:r>
+        <w:rPr>
+          <w:noProof/>
+        </w:rPr>
+        <w:t>4</w:t>
+      </w:r>
+      <w:r>
+        <w:rPr>
+          <w:noProof/>
+        </w:rPr>
+        <w:fldChar w:fldCharType="end"/>
+      </w:r>
+      <w:r>
+        <w:t xml:space="preserve"> Bộ dữ liệu đối tượng sử dụng khẩu trang.</w:t>
+      </w:r>
+      <w:r>
+        <w:tab/>
+        <w:t xml:space="preserve">Hình  </w:t>
+      </w:r>
+      <w:r>
+        <w:fldChar w:fldCharType="begin"/>
+      </w:r>
+      <w:r>
+        <w:instrText xml:space="preserve"> STYLEREF 1 \s </w:instrText>
+      </w:r>
+      <w:r>
+        <w:fldChar w:fldCharType="separate"/>
+      </w:r>
+      <w:r>
+        <w:rPr>
+          <w:noProof/>
+        </w:rPr>
+        <w:t>3</w:t>
+      </w:r>
+      <w:r>
+        <w:rPr>
+          <w:noProof/>
+        </w:rPr>
+        <w:fldChar w:fldCharType="end"/>
+      </w:r>
+      <w:r>
+        <w:noBreakHyphen/>
+      </w:r>
+      <w:r>
+        <w:fldChar w:fldCharType="begin"/>
+      </w:r>
+      <w:r>
+        <w:instrText xml:space="preserve"> SEQ Hình_ \* ARABIC \s 1 </w:instrText>
+      </w:r>
+      <w:r>
+        <w:fldChar w:fldCharType="separate"/>
+      </w:r>
+      <w:r>
+        <w:rPr>
+          <w:noProof/>
+        </w:rPr>
+        <w:t>5</w:t>
+      </w:r>
+      <w:r>
+        <w:rPr>
+          <w:noProof/>
+        </w:rPr>
+        <w:fldChar w:fldCharType="end"/>
+      </w:r>
+      <w:r>
+        <w:t xml:space="preserve"> </w:t>
+      </w:r>
+      <w:r>
+        <w:t>Bộ dữ liệu đối tượng</w:t>
+      </w:r>
+      <w:r>
+        <w:t xml:space="preserve"> không</w:t>
+      </w:r>
+      <w:r>
+        <w:t xml:space="preserve"> sử dụng khẩu trang</w:t>
+      </w:r>
+    </w:p>
+    <w:p>
+      <w:pPr>
+        <w:pStyle w:val="B3"/>
+        <w:numPr>
+          <w:ilvl w:val="0"/>
+          <w:numId w:val="12"/>
+        </w:numPr>
+        <w:spacing w:line="240" w:lineRule="auto"/>
+        <w:jc w:val="both"/>
+        <w:rPr>
+          <w:rFonts w:ascii="Times New Roman" w:hAnsi="Times New Roman" w:cs="Times New Roman"/>
+        </w:rPr>
+      </w:pPr>
+      <w:r>
+        <w:rPr>
+          <w:rFonts w:ascii="Times New Roman" w:hAnsi="Times New Roman" w:cs="Times New Roman"/>
+        </w:rPr>
+        <w:t>Xây dựng cấu trúc mạn</w:t>
+      </w:r>
+      <w:r>
+        <w:rPr>
+          <w:rFonts w:ascii="Times New Roman" w:hAnsi="Times New Roman" w:cs="Times New Roman"/>
+        </w:rPr>
+        <w:t>g.</w:t>
+      </w:r>
+    </w:p>
+    <w:p>
+      <w:pPr>
+        <w:pStyle w:val="B3"/>
+        <w:numPr>
+          <w:ilvl w:val="0"/>
+          <w:numId w:val="0"/>
+        </w:numPr>
+        <w:spacing w:line="240" w:lineRule="auto"/>
+        <w:ind w:left="1080"/>
+        <w:jc w:val="both"/>
+        <w:rPr>
+          <w:rFonts w:ascii="Times New Roman" w:hAnsi="Times New Roman" w:cs="Times New Roman"/>
+          <w:szCs w:val="26"/>
+        </w:rPr>
+      </w:pPr>
+      <w:r>
+        <w:rPr>
+          <w:rFonts w:ascii="Times New Roman" w:hAnsi="Times New Roman" w:cs="Times New Roman"/>
+          <w:szCs w:val="26"/>
+        </w:rPr>
+        <w:t>- Đề tài sử dụng mô hình Mobilenetv.</w:t>
+      </w:r>
+    </w:p>
+    <w:p>
+      <w:pPr>
+        <w:pStyle w:val="Caption"/>
         <w:keepNext/>
         <w:jc w:val="center"/>
       </w:pPr>
       <w:r>
-        <w:rPr>
+        <w:t xml:space="preserve">Bảng  </w:t>
+      </w:r>
+      <w:fldSimple w:instr=" STYLEREF 1 \s ">
+        <w:r>
+          <w:rPr>
+            <w:noProof/>
+          </w:rPr>
+          <w:t>3</w:t>
+        </w:r>
+      </w:fldSimple>
+      <w:r>
+        <w:noBreakHyphen/>
+      </w:r>
+      <w:fldSimple w:instr=" SEQ Bảng_ \* ARABIC \s 1 ">
+        <w:r>
+          <w:rPr>
+            <w:noProof/>
+          </w:rPr>
+          <w:t>1</w:t>
+        </w:r>
+      </w:fldSimple>
+      <w:r>
+        <w:t xml:space="preserve"> </w:t>
+      </w:r>
+      <w:r>
+        <w:t>Thống kê số lượng hình ảnh training và testing.</w:t>
+      </w:r>
+    </w:p>
+    <w:p>
+      <w:pPr>
+        <w:pStyle w:val="B3"/>
+        <w:numPr>
+          <w:ilvl w:val="0"/>
+          <w:numId w:val="0"/>
+        </w:numPr>
+        <w:spacing w:line="240" w:lineRule="auto"/>
+        <w:ind w:left="1080"/>
+        <w:jc w:val="both"/>
+        <w:rPr>
+          <w:rFonts w:ascii="Times New Roman" w:hAnsi="Times New Roman" w:cs="Times New Roman"/>
+          <w:szCs w:val="26"/>
+        </w:rPr>
+      </w:pPr>
+      <w:r>
+        <w:rPr>
+          <w:rFonts w:ascii="Times New Roman" w:hAnsi="Times New Roman" w:cs="Times New Roman"/>
           <w:noProof/>
         </w:rPr>
         <w:drawing>
-          <wp:inline distT="0" distB="0" distL="0" distR="0" wp14:anchorId="0C5F6338" wp14:editId="2152D0EB">
-            <wp:extent cx="5010150" cy="2048854"/>
-            <wp:effectExtent l="0" t="0" r="0" b="8890"/>
-            <wp:docPr id="1988592518" name="Picture 1988592518"/>
+          <wp:inline distT="0" distB="0" distL="0" distR="0" wp14:anchorId="63D2B6D9" wp14:editId="25BD9DCB">
+            <wp:extent cx="4894179" cy="903768"/>
+            <wp:effectExtent l="0" t="0" r="1905" b="0"/>
+            <wp:docPr id="1" name="Picture 1"/>
             <wp:cNvGraphicFramePr>
               <a:graphicFrameLocks xmlns:a="http://schemas.openxmlformats.org/drawingml/2006/main" noChangeAspect="1"/>
             </wp:cNvGraphicFramePr>
@@ -3621,8 +4319,10 @@
               <a:graphicData uri="http://schemas.openxmlformats.org/drawingml/2006/picture">
                 <pic:pic xmlns:pic="http://schemas.openxmlformats.org/drawingml/2006/picture">
                   <pic:nvPicPr>
-                    <pic:cNvPr id="0" name=""/>
-                    <pic:cNvPicPr/>
+                    <pic:cNvPr id="0" name="Picture 1"/>
+                    <pic:cNvPicPr>
+                      <a:picLocks noChangeAspect="1" noChangeArrowheads="1"/>
+                    </pic:cNvPicPr>
                   </pic:nvPicPr>
                   <pic:blipFill>
                     <a:blip r:embed="rId14">
@@ -3632,18 +4332,23 @@
                         </a:ext>
                       </a:extLst>
                     </a:blip>
+                    <a:srcRect/>
                     <a:stretch>
                       <a:fillRect/>
                     </a:stretch>
                   </pic:blipFill>
-                  <pic:spPr>
+                  <pic:spPr bwMode="auto">
                     <a:xfrm>
                       <a:off x="0" y="0"/>
-                      <a:ext cx="5087675" cy="2080557"/>
+                      <a:ext cx="4939470" cy="912132"/>
                     </a:xfrm>
                     <a:prstGeom prst="rect">
                       <a:avLst/>
                     </a:prstGeom>
+                    <a:noFill/>
+                    <a:ln>
+                      <a:noFill/>
+                    </a:ln>
                   </pic:spPr>
                 </pic:pic>
               </a:graphicData>
@@ -3655,169 +4360,59 @@
     <w:p>
       <w:pPr>
         <w:pStyle w:val="Caption"/>
+        <w:keepNext/>
         <w:jc w:val="center"/>
       </w:pPr>
       <w:r>
-        <w:t xml:space="preserve">Hình  </w:t>
-      </w:r>
-      <w:r>
-        <w:fldChar w:fldCharType="begin"/>
-      </w:r>
-      <w:r>
-        <w:instrText xml:space="preserve"> STYLEREF 1 \s </w:instrText>
-      </w:r>
-      <w:r>
-        <w:fldChar w:fldCharType="separate"/>
-      </w:r>
+        <w:t xml:space="preserve">Bảng  </w:t>
+      </w:r>
+      <w:fldSimple w:instr=" STYLEREF 1 \s ">
+        <w:r>
+          <w:rPr>
+            <w:noProof/>
+          </w:rPr>
+          <w:t>3</w:t>
+        </w:r>
+      </w:fldSimple>
+      <w:r>
+        <w:noBreakHyphen/>
+      </w:r>
+      <w:fldSimple w:instr=" SEQ Bảng_ \* ARABIC \s 1 ">
+        <w:r>
+          <w:rPr>
+            <w:noProof/>
+          </w:rPr>
+          <w:t>2</w:t>
+        </w:r>
+      </w:fldSimple>
+      <w:r>
+        <w:t xml:space="preserve"> Các tham số trong mô hình.</w:t>
+      </w:r>
+    </w:p>
+    <w:p>
+      <w:pPr>
+        <w:pStyle w:val="B3"/>
+        <w:numPr>
+          <w:ilvl w:val="0"/>
+          <w:numId w:val="0"/>
+        </w:numPr>
+        <w:spacing w:line="240" w:lineRule="auto"/>
+        <w:ind w:left="1080"/>
+        <w:jc w:val="both"/>
+        <w:rPr>
+          <w:rFonts w:ascii="Times New Roman" w:hAnsi="Times New Roman" w:cs="Times New Roman"/>
+          <w:szCs w:val="26"/>
+        </w:rPr>
+      </w:pPr>
       <w:r>
         <w:rPr>
           <w:noProof/>
         </w:rPr>
-        <w:t>3</w:t>
-      </w:r>
-      <w:r>
-        <w:rPr>
-          <w:noProof/>
-        </w:rPr>
-        <w:fldChar w:fldCharType="end"/>
-      </w:r>
-      <w:r>
-        <w:noBreakHyphen/>
-      </w:r>
-      <w:r>
-        <w:fldChar w:fldCharType="begin"/>
-      </w:r>
-      <w:r>
-        <w:instrText xml:space="preserve"> SEQ Hình_ \* ARABIC \s 1 </w:instrText>
-      </w:r>
-      <w:r>
-        <w:fldChar w:fldCharType="separate"/>
-      </w:r>
-      <w:r>
-        <w:rPr>
-          <w:noProof/>
-        </w:rPr>
-        <w:t>4</w:t>
-      </w:r>
-      <w:r>
-        <w:rPr>
-          <w:noProof/>
-        </w:rPr>
-        <w:fldChar w:fldCharType="end"/>
-      </w:r>
-      <w:r>
-        <w:t xml:space="preserve"> </w:t>
-      </w:r>
-      <w:r>
-        <w:t>Mô hình huấn luyện của đề tài.</w:t>
-      </w:r>
-    </w:p>
-    <w:p>
-      <w:pPr>
-        <w:spacing w:before="120" w:after="120" w:line="240" w:lineRule="auto"/>
-        <w:jc w:val="both"/>
-        <w:rPr>
-          <w:rFonts w:ascii="Times New Roman" w:hAnsi="Times New Roman" w:cs="Times New Roman"/>
-          <w:i/>
-          <w:iCs/>
-          <w:sz w:val="26"/>
-          <w:szCs w:val="26"/>
-          <w:lang w:val="fr-FR"/>
-        </w:rPr>
-      </w:pPr>
-      <w:r>
-        <w:rPr>
-          <w:rFonts w:ascii="Times New Roman" w:hAnsi="Times New Roman" w:cs="Times New Roman"/>
-          <w:i/>
-          <w:iCs/>
-          <w:sz w:val="26"/>
-          <w:szCs w:val="26"/>
-          <w:lang w:val="fr-FR"/>
-        </w:rPr>
-        <w:t>Trong đó :</w:t>
-      </w:r>
-    </w:p>
-    <w:p>
-      <w:pPr>
-        <w:spacing w:before="120" w:after="120" w:line="240" w:lineRule="auto"/>
-        <w:ind w:firstLine="360"/>
-        <w:jc w:val="both"/>
-        <w:rPr>
-          <w:rFonts w:ascii="Times New Roman" w:hAnsi="Times New Roman" w:cs="Times New Roman"/>
-          <w:i/>
-          <w:iCs/>
-          <w:sz w:val="26"/>
-          <w:szCs w:val="26"/>
-          <w:lang w:val="fr-FR"/>
-        </w:rPr>
-      </w:pPr>
-      <w:r>
-        <w:t xml:space="preserve">AveragePooling2D layer: là lớp sẽ gộp những chi tiết của quan trọng thông qua bài toán tính chập hai </w:t>
-      </w:r>
-      <w:r>
-        <w:t>chiều từ</w:t>
-      </w:r>
-      <w:r>
-        <w:t xml:space="preserve"> ảnh có kích thước 224 x 224 x 3 pixel xuống còn 32 x 32 x 3 pixel (Pool size = 7 * 7 tức là gộp những chi tiết quan trọng của hỉnh ảnh sao cho kích thước chiều rộng và chiều cao giảm gấp 7 lần). </w:t>
-      </w:r>
-    </w:p>
-    <w:p>
-      <w:pPr>
-        <w:spacing w:before="120" w:after="120" w:line="240" w:lineRule="auto"/>
-        <w:ind w:firstLine="360"/>
-        <w:jc w:val="both"/>
-      </w:pPr>
-      <w:r>
-        <w:t>Flatten layer: là lớp chuyển đổi dữ liệu ở lớp AveragePooling2D layer thành một vector một chiều, để nhập dữ liệu vào các lớp tiếp theo.</w:t>
-      </w:r>
-    </w:p>
-    <w:p>
-      <w:pPr>
-        <w:spacing w:before="120" w:after="120" w:line="240" w:lineRule="auto"/>
-        <w:ind w:firstLine="360"/>
-        <w:jc w:val="both"/>
-      </w:pPr>
-      <w:r>
-        <w:t>Desen layer: là lớp mạng nơ-ron nhân tạo trong đó mỗi nơ-ron nhận đầu vào từ tất cả nơ-ron của lớp trước đó.</w:t>
-      </w:r>
-    </w:p>
-    <w:p>
-      <w:pPr>
-        <w:spacing w:before="120" w:after="120" w:line="240" w:lineRule="auto"/>
-        <w:ind w:firstLine="360"/>
-        <w:jc w:val="both"/>
-      </w:pPr>
-      <w:r>
-        <w:t>+ Units là số chiều không đầu ra của lớp.</w:t>
-      </w:r>
-    </w:p>
-    <w:p>
-      <w:pPr>
-        <w:spacing w:before="120" w:after="120" w:line="240" w:lineRule="auto"/>
-        <w:ind w:firstLine="360"/>
-        <w:jc w:val="both"/>
-      </w:pPr>
-      <w:r>
-        <w:t>+ Activation là tham số kích hoạt (hàm tính toán) trong việc áp chức năng kích hoạt các phần tử trong vùng thỏa điều kiện tham số kích hoạt.</w:t>
-      </w:r>
-    </w:p>
-    <w:p>
-      <w:pPr>
-        <w:keepNext/>
-        <w:spacing w:before="120" w:after="120" w:line="240" w:lineRule="auto"/>
-        <w:ind w:firstLine="360"/>
-        <w:jc w:val="both"/>
-      </w:pPr>
-      <w:r>
-        <w:rPr>
-          <w:noProof/>
-        </w:rPr>
-        <w:lastRenderedPageBreak/>
         <w:drawing>
-          <wp:inline distT="0" distB="0" distL="0" distR="0" wp14:anchorId="5110D871" wp14:editId="7630D573">
-            <wp:extent cx="2536861" cy="1369100"/>
-            <wp:effectExtent l="0" t="0" r="0" b="0"/>
-            <wp:docPr id="329740107" name="Picture 329740107"/>
+          <wp:inline distT="0" distB="0" distL="0" distR="0" wp14:anchorId="3FABA462" wp14:editId="37DA5AE3">
+            <wp:extent cx="4795284" cy="1159985"/>
+            <wp:effectExtent l="0" t="0" r="5715" b="2540"/>
+            <wp:docPr id="1766837960" name="Picture 1766837960"/>
             <wp:cNvGraphicFramePr>
               <a:graphicFrameLocks xmlns:a="http://schemas.openxmlformats.org/drawingml/2006/main" noChangeAspect="1"/>
             </wp:cNvGraphicFramePr>
@@ -3843,7 +4438,7 @@
                   <pic:spPr>
                     <a:xfrm>
                       <a:off x="0" y="0"/>
-                      <a:ext cx="2536861" cy="1369100"/>
+                      <a:ext cx="4894841" cy="1184068"/>
                     </a:xfrm>
                     <a:prstGeom prst="rect">
                       <a:avLst/>
@@ -3855,18 +4450,22 @@
           </wp:inline>
         </w:drawing>
       </w:r>
-      <w:r>
-        <w:t xml:space="preserve"> </w:t>
-      </w:r>
+    </w:p>
+    <w:p>
+      <w:pPr>
+        <w:pStyle w:val="Caption"/>
+        <w:keepNext/>
+        <w:jc w:val="center"/>
+      </w:pPr>
       <w:r>
         <w:rPr>
           <w:noProof/>
         </w:rPr>
         <w:drawing>
-          <wp:inline distT="0" distB="0" distL="0" distR="0" wp14:anchorId="2DE8336A" wp14:editId="40093257">
-            <wp:extent cx="2076450" cy="1413753"/>
-            <wp:effectExtent l="0" t="0" r="0" b="0"/>
-            <wp:docPr id="1022405698" name="Picture 1022405698"/>
+          <wp:inline distT="0" distB="0" distL="0" distR="0" wp14:anchorId="0C5F6338" wp14:editId="2152D0EB">
+            <wp:extent cx="5010150" cy="2048854"/>
+            <wp:effectExtent l="0" t="0" r="0" b="8890"/>
+            <wp:docPr id="1988592518" name="Picture 1988592518"/>
             <wp:cNvGraphicFramePr>
               <a:graphicFrameLocks xmlns:a="http://schemas.openxmlformats.org/drawingml/2006/main" noChangeAspect="1"/>
             </wp:cNvGraphicFramePr>
@@ -3892,6 +4491,278 @@
                   <pic:spPr>
                     <a:xfrm>
                       <a:off x="0" y="0"/>
+                      <a:ext cx="5087675" cy="2080557"/>
+                    </a:xfrm>
+                    <a:prstGeom prst="rect">
+                      <a:avLst/>
+                    </a:prstGeom>
+                  </pic:spPr>
+                </pic:pic>
+              </a:graphicData>
+            </a:graphic>
+          </wp:inline>
+        </w:drawing>
+      </w:r>
+    </w:p>
+    <w:p>
+      <w:pPr>
+        <w:pStyle w:val="Caption"/>
+        <w:jc w:val="center"/>
+      </w:pPr>
+      <w:r>
+        <w:t xml:space="preserve">Hình  </w:t>
+      </w:r>
+      <w:r>
+        <w:fldChar w:fldCharType="begin"/>
+      </w:r>
+      <w:r>
+        <w:instrText xml:space="preserve"> STYLEREF 1 \s </w:instrText>
+      </w:r>
+      <w:r>
+        <w:fldChar w:fldCharType="separate"/>
+      </w:r>
+      <w:r>
+        <w:rPr>
+          <w:noProof/>
+        </w:rPr>
+        <w:t>3</w:t>
+      </w:r>
+      <w:r>
+        <w:rPr>
+          <w:noProof/>
+        </w:rPr>
+        <w:fldChar w:fldCharType="end"/>
+      </w:r>
+      <w:r>
+        <w:noBreakHyphen/>
+      </w:r>
+      <w:r>
+        <w:fldChar w:fldCharType="begin"/>
+      </w:r>
+      <w:r>
+        <w:instrText xml:space="preserve"> SEQ Hình_ \* ARABIC \s 1 </w:instrText>
+      </w:r>
+      <w:r>
+        <w:fldChar w:fldCharType="separate"/>
+      </w:r>
+      <w:r>
+        <w:rPr>
+          <w:noProof/>
+        </w:rPr>
+        <w:t>6</w:t>
+      </w:r>
+      <w:r>
+        <w:rPr>
+          <w:noProof/>
+        </w:rPr>
+        <w:fldChar w:fldCharType="end"/>
+      </w:r>
+      <w:r>
+        <w:t xml:space="preserve"> </w:t>
+      </w:r>
+      <w:r>
+        <w:t>Mô hình huấn luyện của đề tài.</w:t>
+      </w:r>
+    </w:p>
+    <w:p>
+      <w:pPr>
+        <w:rPr>
+          <w:i/>
+          <w:iCs/>
+          <w:color w:val="1F497D" w:themeColor="text2"/>
+          <w:sz w:val="18"/>
+          <w:szCs w:val="18"/>
+        </w:rPr>
+      </w:pPr>
+      <w:r>
+        <w:br w:type="page"/>
+      </w:r>
+    </w:p>
+    <w:p>
+      <w:pPr>
+        <w:pStyle w:val="Caption"/>
+        <w:jc w:val="center"/>
+      </w:pPr>
+    </w:p>
+    <w:p>
+      <w:pPr>
+        <w:spacing w:before="120" w:after="120" w:line="240" w:lineRule="auto"/>
+        <w:jc w:val="both"/>
+        <w:rPr>
+          <w:rFonts w:ascii="Times New Roman" w:hAnsi="Times New Roman" w:cs="Times New Roman"/>
+          <w:i/>
+          <w:iCs/>
+          <w:sz w:val="26"/>
+          <w:szCs w:val="26"/>
+          <w:lang w:val="fr-FR"/>
+        </w:rPr>
+      </w:pPr>
+      <w:r>
+        <w:rPr>
+          <w:rFonts w:ascii="Times New Roman" w:hAnsi="Times New Roman" w:cs="Times New Roman"/>
+          <w:i/>
+          <w:iCs/>
+          <w:sz w:val="26"/>
+          <w:szCs w:val="26"/>
+          <w:lang w:val="fr-FR"/>
+        </w:rPr>
+        <w:t>Trong đó :</w:t>
+      </w:r>
+    </w:p>
+    <w:p>
+      <w:pPr>
+        <w:spacing w:before="120" w:after="120" w:line="240" w:lineRule="auto"/>
+        <w:ind w:firstLine="360"/>
+        <w:jc w:val="both"/>
+        <w:rPr>
+          <w:rFonts w:ascii="Times New Roman" w:hAnsi="Times New Roman" w:cs="Times New Roman"/>
+          <w:i/>
+          <w:iCs/>
+          <w:sz w:val="26"/>
+          <w:szCs w:val="26"/>
+          <w:lang w:val="fr-FR"/>
+        </w:rPr>
+      </w:pPr>
+      <w:r>
+        <w:t xml:space="preserve">AveragePooling2D layer: là lớp sẽ gộp những chi tiết của quan trọng thông qua bài toán tính chập hai </w:t>
+      </w:r>
+      <w:r>
+        <w:t>chiều từ</w:t>
+      </w:r>
+      <w:r>
+        <w:t xml:space="preserve"> ảnh có kích thước 224 x 224 x 3 pixel xuống còn 32 x 32 x 3 pixel (Pool size = 7 * 7 tức là gộp những chi tiết quan trọng của hỉnh ảnh sao cho kích thước chiều rộng và chiều cao giảm gấp 7 lần). </w:t>
+      </w:r>
+    </w:p>
+    <w:p>
+      <w:pPr>
+        <w:spacing w:before="120" w:after="120" w:line="240" w:lineRule="auto"/>
+        <w:ind w:firstLine="360"/>
+        <w:jc w:val="both"/>
+      </w:pPr>
+      <w:r>
+        <w:t>Flatten layer: là lớp chuyển đổi dữ liệu ở lớp AveragePooling2D layer thành một vector một chiều, để nhập dữ liệu vào các lớp tiếp theo.</w:t>
+      </w:r>
+    </w:p>
+    <w:p>
+      <w:pPr>
+        <w:spacing w:before="120" w:after="120" w:line="240" w:lineRule="auto"/>
+        <w:ind w:firstLine="360"/>
+        <w:jc w:val="both"/>
+      </w:pPr>
+      <w:r>
+        <w:t>Desen layer: là lớp mạng nơ-ron nhân tạo trong đó mỗi nơ-ron nhận đầu vào từ tất cả nơ-ron của lớp trước đó.</w:t>
+      </w:r>
+    </w:p>
+    <w:p>
+      <w:pPr>
+        <w:spacing w:before="120" w:after="120" w:line="240" w:lineRule="auto"/>
+        <w:ind w:firstLine="360"/>
+        <w:jc w:val="both"/>
+      </w:pPr>
+      <w:r>
+        <w:t>+ Units là số chiều không đầu ra của lớp.</w:t>
+      </w:r>
+    </w:p>
+    <w:p>
+      <w:pPr>
+        <w:spacing w:before="120" w:after="120" w:line="240" w:lineRule="auto"/>
+        <w:ind w:firstLine="360"/>
+        <w:jc w:val="both"/>
+      </w:pPr>
+      <w:r>
+        <w:t>+ Activation là tham số kích hoạt (hàm tính toán) trong việc áp chức năng kích hoạt các phần tử trong vùng thỏa điều kiện tham số kích hoạt.</w:t>
+      </w:r>
+    </w:p>
+    <w:p>
+      <w:pPr>
+        <w:keepNext/>
+        <w:spacing w:before="120" w:after="120" w:line="240" w:lineRule="auto"/>
+        <w:ind w:firstLine="360"/>
+        <w:jc w:val="both"/>
+      </w:pPr>
+      <w:r>
+        <w:rPr>
+          <w:noProof/>
+        </w:rPr>
+        <w:drawing>
+          <wp:inline distT="0" distB="0" distL="0" distR="0" wp14:anchorId="5110D871" wp14:editId="7630D573">
+            <wp:extent cx="2536861" cy="1369100"/>
+            <wp:effectExtent l="0" t="0" r="0" b="0"/>
+            <wp:docPr id="329740107" name="Picture 329740107"/>
+            <wp:cNvGraphicFramePr>
+              <a:graphicFrameLocks xmlns:a="http://schemas.openxmlformats.org/drawingml/2006/main" noChangeAspect="1"/>
+            </wp:cNvGraphicFramePr>
+            <a:graphic xmlns:a="http://schemas.openxmlformats.org/drawingml/2006/main">
+              <a:graphicData uri="http://schemas.openxmlformats.org/drawingml/2006/picture">
+                <pic:pic xmlns:pic="http://schemas.openxmlformats.org/drawingml/2006/picture">
+                  <pic:nvPicPr>
+                    <pic:cNvPr id="0" name=""/>
+                    <pic:cNvPicPr/>
+                  </pic:nvPicPr>
+                  <pic:blipFill>
+                    <a:blip r:embed="rId17">
+                      <a:extLst>
+                        <a:ext uri="{28A0092B-C50C-407E-A947-70E740481C1C}">
+                          <a14:useLocalDpi xmlns:a14="http://schemas.microsoft.com/office/drawing/2010/main" val="0"/>
+                        </a:ext>
+                      </a:extLst>
+                    </a:blip>
+                    <a:stretch>
+                      <a:fillRect/>
+                    </a:stretch>
+                  </pic:blipFill>
+                  <pic:spPr>
+                    <a:xfrm>
+                      <a:off x="0" y="0"/>
+                      <a:ext cx="2536861" cy="1369100"/>
+                    </a:xfrm>
+                    <a:prstGeom prst="rect">
+                      <a:avLst/>
+                    </a:prstGeom>
+                  </pic:spPr>
+                </pic:pic>
+              </a:graphicData>
+            </a:graphic>
+          </wp:inline>
+        </w:drawing>
+      </w:r>
+      <w:r>
+        <w:t xml:space="preserve"> </w:t>
+      </w:r>
+      <w:r>
+        <w:rPr>
+          <w:noProof/>
+        </w:rPr>
+        <w:drawing>
+          <wp:inline distT="0" distB="0" distL="0" distR="0" wp14:anchorId="2DE8336A" wp14:editId="40093257">
+            <wp:extent cx="2076450" cy="1413753"/>
+            <wp:effectExtent l="0" t="0" r="0" b="0"/>
+            <wp:docPr id="1022405698" name="Picture 1022405698"/>
+            <wp:cNvGraphicFramePr>
+              <a:graphicFrameLocks xmlns:a="http://schemas.openxmlformats.org/drawingml/2006/main" noChangeAspect="1"/>
+            </wp:cNvGraphicFramePr>
+            <a:graphic xmlns:a="http://schemas.openxmlformats.org/drawingml/2006/main">
+              <a:graphicData uri="http://schemas.openxmlformats.org/drawingml/2006/picture">
+                <pic:pic xmlns:pic="http://schemas.openxmlformats.org/drawingml/2006/picture">
+                  <pic:nvPicPr>
+                    <pic:cNvPr id="0" name=""/>
+                    <pic:cNvPicPr/>
+                  </pic:nvPicPr>
+                  <pic:blipFill>
+                    <a:blip r:embed="rId18">
+                      <a:extLst>
+                        <a:ext uri="{28A0092B-C50C-407E-A947-70E740481C1C}">
+                          <a14:useLocalDpi xmlns:a14="http://schemas.microsoft.com/office/drawing/2010/main" val="0"/>
+                        </a:ext>
+                      </a:extLst>
+                    </a:blip>
+                    <a:stretch>
+                      <a:fillRect/>
+                    </a:stretch>
+                  </pic:blipFill>
+                  <pic:spPr>
+                    <a:xfrm>
+                      <a:off x="0" y="0"/>
                       <a:ext cx="2076450" cy="1413753"/>
                     </a:xfrm>
                     <a:prstGeom prst="rect">
@@ -3942,10 +4813,7 @@
         <w:fldChar w:fldCharType="begin"/>
       </w:r>
       <w:r>
-        <w:instrText xml:space="preserve"> </w:instrText>
-      </w:r>
-      <w:r>
-        <w:instrText xml:space="preserve">SEQ Hình_ \* ARABIC \s 1 </w:instrText>
+        <w:instrText xml:space="preserve"> SEQ Hình_ \* ARABIC \s 1 </w:instrText>
       </w:r>
       <w:r>
         <w:fldChar w:fldCharType="separate"/>
@@ -3954,7 +4822,7 @@
         <w:rPr>
           <w:noProof/>
         </w:rPr>
-        <w:t>5</w:t>
+        <w:t>7</w:t>
       </w:r>
       <w:r>
         <w:rPr>
@@ -4009,7 +4877,7 @@
         <w:rPr>
           <w:noProof/>
         </w:rPr>
-        <w:t>6</w:t>
+        <w:t>8</w:t>
       </w:r>
       <w:r>
         <w:rPr>
@@ -4087,7 +4955,7 @@
                     <pic:cNvPicPr/>
                   </pic:nvPicPr>
                   <pic:blipFill>
-                    <a:blip r:embed="rId17">
+                    <a:blip r:embed="rId19">
                       <a:extLst>
                         <a:ext uri="{28A0092B-C50C-407E-A947-70E740481C1C}">
                           <a14:useLocalDpi xmlns:a14="http://schemas.microsoft.com/office/drawing/2010/main" val="0"/>
@@ -4134,7 +5002,7 @@
                     <pic:cNvPicPr/>
                   </pic:nvPicPr>
                   <pic:blipFill>
-                    <a:blip r:embed="rId18">
+                    <a:blip r:embed="rId20">
                       <a:extLst>
                         <a:ext uri="{28A0092B-C50C-407E-A947-70E740481C1C}">
                           <a14:useLocalDpi xmlns:a14="http://schemas.microsoft.com/office/drawing/2010/main" val="0"/>
@@ -4206,7 +5074,7 @@
         <w:rPr>
           <w:noProof/>
         </w:rPr>
-        <w:t>7</w:t>
+        <w:t>9</w:t>
       </w:r>
       <w:r>
         <w:rPr>
@@ -4258,7 +5126,7 @@
         <w:rPr>
           <w:noProof/>
         </w:rPr>
-        <w:t>8</w:t>
+        <w:t>10</w:t>
       </w:r>
       <w:r>
         <w:rPr>
@@ -4284,6 +5152,7 @@
         <w:keepNext/>
       </w:pPr>
       <w:r>
+        <w:lastRenderedPageBreak/>
         <w:t xml:space="preserve">           </w:t>
       </w:r>
       <w:r>
@@ -4304,7 +5173,7 @@
                     <pic:cNvPicPr/>
                   </pic:nvPicPr>
                   <pic:blipFill>
-                    <a:blip r:embed="rId19">
+                    <a:blip r:embed="rId21">
                       <a:extLst>
                         <a:ext uri="{28A0092B-C50C-407E-A947-70E740481C1C}">
                           <a14:useLocalDpi xmlns:a14="http://schemas.microsoft.com/office/drawing/2010/main" val="0"/>
@@ -4353,7 +5222,7 @@
                     <pic:cNvPicPr/>
                   </pic:nvPicPr>
                   <pic:blipFill>
-                    <a:blip r:embed="rId20" cstate="print">
+                    <a:blip r:embed="rId22" cstate="print">
                       <a:extLst>
                         <a:ext uri="{28A0092B-C50C-407E-A947-70E740481C1C}">
                           <a14:useLocalDpi xmlns:a14="http://schemas.microsoft.com/office/drawing/2010/main" val="0"/>
@@ -4424,7 +5293,7 @@
         <w:rPr>
           <w:noProof/>
         </w:rPr>
-        <w:t>9</w:t>
+        <w:t>11</w:t>
       </w:r>
       <w:r>
         <w:rPr>
@@ -4478,7 +5347,7 @@
         <w:rPr>
           <w:noProof/>
         </w:rPr>
-        <w:t>10</w:t>
+        <w:t>12</w:t>
       </w:r>
       <w:r>
         <w:rPr>
@@ -4511,24 +5380,6 @@
         <w:tab/>
         <w:t>cùng một lúc nhiều đối tượng.</w:t>
       </w:r>
-    </w:p>
-    <w:p>
-      <w:pPr>
-        <w:pStyle w:val="Caption"/>
-      </w:pPr>
-    </w:p>
-    <w:p>
-      <w:pPr>
-        <w:pStyle w:val="Caption"/>
-      </w:pPr>
-      <w:r>
-        <w:t xml:space="preserve">       </w:t>
-      </w:r>
-    </w:p>
-    <w:p>
-      <w:pPr>
-        <w:jc w:val="center"/>
-      </w:pPr>
       <w:r>
         <w:t xml:space="preserve">        </w:t>
       </w:r>
@@ -4562,68 +5413,30 @@
         <w:pStyle w:val="B3"/>
         <w:numPr>
           <w:ilvl w:val="0"/>
-          <w:numId w:val="0"/>
+          <w:numId w:val="12"/>
         </w:numPr>
         <w:spacing w:line="240" w:lineRule="auto"/>
-        <w:ind w:left="927" w:hanging="360"/>
+        <w:ind w:left="1560" w:firstLine="283"/>
         <w:jc w:val="both"/>
         <w:rPr>
           <w:rFonts w:ascii="Times New Roman" w:hAnsi="Times New Roman" w:cs="Times New Roman"/>
-          <w:bCs w:val="0"/>
+          <w:b/>
           <w:lang w:val="fr-FR"/>
         </w:rPr>
       </w:pPr>
       <w:r>
         <w:rPr>
           <w:rFonts w:ascii="Times New Roman" w:hAnsi="Times New Roman" w:cs="Times New Roman"/>
-          <w:bCs w:val="0"/>
-          <w:highlight w:val="yellow"/>
+          <w:b/>
           <w:lang w:val="fr-FR"/>
         </w:rPr>
-        <w:t>//phần thư viện cần nói thư viện nào chính yếu (chọn 3 cái quan trọng</w:t>
-      </w:r>
-      <w:r>
-        <w:rPr>
-          <w:rFonts w:ascii="Times New Roman" w:hAnsi="Times New Roman" w:cs="Times New Roman"/>
-          <w:bCs w:val="0"/>
-          <w:highlight w:val="yellow"/>
-          <w:lang w:val="fr-FR"/>
-        </w:rPr>
-        <w:t xml:space="preserve"> đã đánh dấu * bên dưới</w:t>
-      </w:r>
-      <w:r>
-        <w:rPr>
-          <w:rFonts w:ascii="Times New Roman" w:hAnsi="Times New Roman" w:cs="Times New Roman"/>
-          <w:bCs w:val="0"/>
-          <w:highlight w:val="yellow"/>
-          <w:lang w:val="fr-FR"/>
-        </w:rPr>
-        <w:t> : vị trí cần sử dụng trong source code – ý nghĩa làm gì ?) và thư viện bổ trợ (chỉ liệt kê</w:t>
-      </w:r>
-      <w:r>
-        <w:rPr>
-          <w:rFonts w:ascii="Times New Roman" w:hAnsi="Times New Roman" w:cs="Times New Roman"/>
-          <w:bCs w:val="0"/>
-          <w:highlight w:val="yellow"/>
-          <w:lang w:val="fr-FR"/>
-        </w:rPr>
-        <w:t xml:space="preserve"> bullet đầu dầu – viết 2 dòng cho mỗi thư viện</w:t>
-      </w:r>
-      <w:r>
-        <w:rPr>
-          <w:rFonts w:ascii="Times New Roman" w:hAnsi="Times New Roman" w:cs="Times New Roman"/>
-          <w:bCs w:val="0"/>
-          <w:highlight w:val="yellow"/>
-          <w:lang w:val="fr-FR"/>
-        </w:rPr>
-        <w:t>)</w:t>
+        <w:t>Các thư viện chính.</w:t>
       </w:r>
     </w:p>
     <w:p>
       <w:pPr>
         <w:pStyle w:val="ListParagraph"/>
-        <w:ind w:left="0" w:firstLine="720"/>
-        <w:jc w:val="both"/>
+        <w:ind w:left="0" w:firstLine="567"/>
         <w:rPr>
           <w:rFonts w:ascii="Times New Roman" w:hAnsi="Times New Roman" w:cs="Times New Roman"/>
           <w:sz w:val="26"/>
@@ -4645,6 +5458,33 @@
       <w:r>
         <w:rPr>
           <w:rFonts w:ascii="Times New Roman" w:hAnsi="Times New Roman" w:cs="Times New Roman"/>
+          <w:sz w:val="26"/>
+          <w:szCs w:val="26"/>
+        </w:rPr>
+        <w:t xml:space="preserve"> là một thư viện mã nguồn mở để tính toán số và học máy quy mô lớn. TensorFlow kết hợp một loạt các mô hình và thuật toán học máy và học sâu (hay còn gọi là mạng Neural) và làm cho chúng trở nên hữu ích bằng một phép ẩn dụ thông thường. Dùng để làm nền tảng cho việc sử dụng thư viện Keras</w:t>
+      </w:r>
+      <w:r>
+        <w:rPr>
+          <w:rFonts w:ascii="Times New Roman" w:hAnsi="Times New Roman" w:cs="Times New Roman"/>
+          <w:sz w:val="26"/>
+          <w:szCs w:val="26"/>
+        </w:rPr>
+        <w:t>.</w:t>
+      </w:r>
+    </w:p>
+    <w:p>
+      <w:pPr>
+        <w:pStyle w:val="ListParagraph"/>
+        <w:ind w:left="0" w:firstLine="357"/>
+        <w:rPr>
+          <w:rFonts w:ascii="Times New Roman" w:hAnsi="Times New Roman" w:cs="Times New Roman"/>
+          <w:sz w:val="26"/>
+          <w:szCs w:val="26"/>
+        </w:rPr>
+      </w:pPr>
+      <w:r>
+        <w:rPr>
+          <w:rFonts w:ascii="Times New Roman" w:hAnsi="Times New Roman" w:cs="Times New Roman"/>
           <w:b/>
           <w:bCs/>
           <w:i/>
@@ -4652,31 +5492,29 @@
           <w:sz w:val="26"/>
           <w:szCs w:val="26"/>
         </w:rPr>
-        <w:t>*</w:t>
-      </w:r>
-      <w:r>
-        <w:rPr>
-          <w:rFonts w:ascii="Times New Roman" w:hAnsi="Times New Roman" w:cs="Times New Roman"/>
-          <w:sz w:val="26"/>
-          <w:szCs w:val="26"/>
-        </w:rPr>
-        <w:t xml:space="preserve"> là một thư viện mã nguồn mở để tính toán số và học máy quy mô lớn. TensorFlow kết hợp một loạt các mô hình và thuật toán học máy và học sâu (hay </w:t>
-      </w:r>
-      <w:r>
-        <w:rPr>
-          <w:rFonts w:ascii="Times New Roman" w:hAnsi="Times New Roman" w:cs="Times New Roman"/>
-          <w:sz w:val="26"/>
-          <w:szCs w:val="26"/>
-        </w:rPr>
-        <w:lastRenderedPageBreak/>
-        <w:t>còn gọi là mạng Neural) và làm cho chúng trở nên hữu ích bằng một phép ẩn dụ thông thường. Tesorflow kết hợp các mô hình và thuật toán Machine Learning và Deep Learning lại với nhau và chạy trên Python, giúp việc tiếp cận các bài toán trở nên đơn giản, nhanh chóng và tiện lợi hơn nhiều.</w:t>
+        <w:t xml:space="preserve">Keras </w:t>
+      </w:r>
+      <w:r>
+        <w:rPr>
+          <w:rFonts w:ascii="Times New Roman" w:hAnsi="Times New Roman" w:cs="Times New Roman"/>
+          <w:sz w:val="26"/>
+          <w:szCs w:val="26"/>
+        </w:rPr>
+        <w:t>là một thư viện cung cấp một API rất dễ sử dụng cũng như đủ trực quan chạy với nền tảng là Tensorflow. Và đối với đề tài này Keras sẽ tập trung trong việc xử lý hình ảnh hay khung hình của máy quay thành một mảng numpy cho việc bỏ vào model và cũng như để nạp model nhận diện đối tượng khẩu tran</w:t>
+      </w:r>
+      <w:r>
+        <w:rPr>
+          <w:rFonts w:ascii="Times New Roman" w:hAnsi="Times New Roman" w:cs="Times New Roman"/>
+          <w:sz w:val="26"/>
+          <w:szCs w:val="26"/>
+        </w:rPr>
+        <w:t>g.</w:t>
       </w:r>
     </w:p>
     <w:p>
       <w:pPr>
         <w:pStyle w:val="ListParagraph"/>
-        <w:ind w:left="0" w:firstLine="720"/>
-        <w:jc w:val="both"/>
+        <w:ind w:left="0" w:firstLine="357"/>
         <w:rPr>
           <w:rFonts w:ascii="Times New Roman" w:hAnsi="Times New Roman" w:cs="Times New Roman"/>
           <w:sz w:val="26"/>
@@ -4693,22 +5531,71 @@
           <w:sz w:val="26"/>
           <w:szCs w:val="26"/>
         </w:rPr>
-        <w:t>NumPy</w:t>
-      </w:r>
-      <w:r>
-        <w:rPr>
-          <w:rFonts w:ascii="Times New Roman" w:hAnsi="Times New Roman" w:cs="Times New Roman"/>
-          <w:sz w:val="26"/>
-          <w:szCs w:val="26"/>
-        </w:rPr>
-        <w:t xml:space="preserve"> là một gói (package) cơ bản cho tính toán khoa học bằng Python. Nó là một thư viện Python cũng cấp một đối tượng mảng đa chiều, các đối tượng dẫn xuất khác nhau (chẳng hạn như các mảng và ma trận như mặt nạ) và một loạt các quy trình cho các hoạt động nhanh trên mảng, bao gồm toán học, logic, thao tác hình dạng, sắp xếp, lựa chọn, I/O, các phép biến đổi Fourier rời rạc, đại số tuyến tính cơ bản, các phép toán thống kê cơ bản</w:t>
+        <w:t>OpenCV-Python</w:t>
+      </w:r>
+      <w:r>
+        <w:rPr>
+          <w:rFonts w:ascii="Times New Roman" w:hAnsi="Times New Roman" w:cs="Times New Roman"/>
+          <w:sz w:val="26"/>
+          <w:szCs w:val="26"/>
+        </w:rPr>
+        <w:t xml:space="preserve"> là một thư viện liên kết Python được thiết kế để giải quyết các vấn đề về thị giác máy tính, được dùng để đọc model cho nhận dạng khuôn măt đã được chuẩn bị từ trước và sau khi đã nhận diện xong khuôn mặt cũng như có đeo khẩu trang hay không tiếp theo là vẽ khung xác định những khuôn mặt và ghi kết quả nhận định </w:t>
+      </w:r>
+      <w:r>
+        <w:rPr>
+          <w:rFonts w:ascii="Times New Roman" w:hAnsi="Times New Roman" w:cs="Times New Roman"/>
+          <w:sz w:val="26"/>
+          <w:szCs w:val="26"/>
+        </w:rPr>
+        <w:t>trên ảnh</w:t>
+      </w:r>
+      <w:r>
+        <w:rPr>
+          <w:rFonts w:ascii="Times New Roman" w:hAnsi="Times New Roman" w:cs="Times New Roman"/>
+          <w:sz w:val="26"/>
+          <w:szCs w:val="26"/>
+        </w:rPr>
+        <w:t xml:space="preserve"> hoặc các khung hình của máy quay trên thời gian thực. Sau đó sẽ hiển thị lên màn hình</w:t>
       </w:r>
     </w:p>
     <w:p>
       <w:pPr>
         <w:pStyle w:val="ListParagraph"/>
-        <w:ind w:left="0" w:firstLine="720"/>
-        <w:jc w:val="both"/>
+        <w:numPr>
+          <w:ilvl w:val="0"/>
+          <w:numId w:val="22"/>
+        </w:numPr>
+        <w:ind w:left="1985"/>
+        <w:rPr>
+          <w:rFonts w:ascii="Times New Roman" w:hAnsi="Times New Roman" w:cs="Times New Roman"/>
+          <w:sz w:val="26"/>
+          <w:szCs w:val="26"/>
+        </w:rPr>
+      </w:pPr>
+      <w:r>
+        <w:rPr>
+          <w:rFonts w:ascii="Times New Roman" w:hAnsi="Times New Roman" w:cs="Times New Roman"/>
+          <w:b/>
+          <w:sz w:val="26"/>
+          <w:szCs w:val="26"/>
+          <w:lang w:val="fr-FR"/>
+        </w:rPr>
+        <w:t xml:space="preserve">Các thư viện </w:t>
+      </w:r>
+      <w:r>
+        <w:rPr>
+          <w:rFonts w:ascii="Times New Roman" w:hAnsi="Times New Roman" w:cs="Times New Roman"/>
+          <w:b/>
+          <w:sz w:val="26"/>
+          <w:szCs w:val="26"/>
+          <w:lang w:val="fr-FR"/>
+        </w:rPr>
+        <w:t>bổ trợ.</w:t>
+      </w:r>
+    </w:p>
+    <w:p>
+      <w:pPr>
+        <w:ind w:firstLine="357"/>
         <w:rPr>
           <w:rFonts w:ascii="Times New Roman" w:hAnsi="Times New Roman" w:cs="Times New Roman"/>
           <w:sz w:val="26"/>
@@ -4725,22 +5612,20 @@
           <w:sz w:val="26"/>
           <w:szCs w:val="26"/>
         </w:rPr>
-        <w:t xml:space="preserve">Matplotlib </w:t>
-      </w:r>
-      <w:r>
-        <w:rPr>
-          <w:rFonts w:ascii="Times New Roman" w:hAnsi="Times New Roman" w:cs="Times New Roman"/>
-          <w:sz w:val="26"/>
-          <w:szCs w:val="26"/>
-        </w:rPr>
-        <w:t>- thư viện trực quan hóa tuyệt vời cho các mảng 2D trong Python. Matplotlib là một thư viện trực quan hóa dữ liệu nên tảng được xây dựng trên mảng NumPy và được thiết kế để hoạt động với ngăn xếp SciPy rộng lớn hơn. Một trong những lợi ích lớn nhất của trực quan hóa là nó cho phép chúng ta truy cập trực quan vào lượng dữ liệu khổng lồ dưới dạng hình ảnh dễ đồng hóa. Matplotlib bao gồm một số biểu đồ như đường thẳng, thanh, phân tán, biểu đồ, v…v…</w:t>
-      </w:r>
-    </w:p>
-    <w:p>
-      <w:pPr>
-        <w:pStyle w:val="ListParagraph"/>
-        <w:ind w:left="0" w:firstLine="720"/>
-        <w:jc w:val="both"/>
+        <w:t xml:space="preserve">Numpy </w:t>
+      </w:r>
+      <w:r>
+        <w:rPr>
+          <w:rFonts w:ascii="Times New Roman" w:hAnsi="Times New Roman" w:cs="Times New Roman"/>
+          <w:sz w:val="26"/>
+          <w:szCs w:val="26"/>
+        </w:rPr>
+        <w:t>là một thư viện lõi phục vụ cho khoa học máy tính của Python, hỗ trợ cho việc tính toán các mảng nhiều chiều, có kích thước lớn với các hàm đã được tối ưu áp dụng lên các mảng nhiều chiều đó.</w:t>
+      </w:r>
+    </w:p>
+    <w:p>
+      <w:pPr>
+        <w:ind w:firstLine="357"/>
         <w:rPr>
           <w:rFonts w:ascii="Times New Roman" w:hAnsi="Times New Roman" w:cs="Times New Roman"/>
           <w:sz w:val="26"/>
@@ -4757,102 +5642,43 @@
           <w:sz w:val="26"/>
           <w:szCs w:val="26"/>
         </w:rPr>
-        <w:t>Keras</w:t>
-      </w:r>
-      <w:r>
-        <w:rPr>
-          <w:rFonts w:ascii="Times New Roman" w:hAnsi="Times New Roman" w:cs="Times New Roman"/>
-          <w:b/>
-          <w:bCs/>
-          <w:i/>
-          <w:iCs/>
-          <w:sz w:val="26"/>
-          <w:szCs w:val="26"/>
-        </w:rPr>
-        <w:t>*</w:t>
-      </w:r>
-      <w:r>
-        <w:rPr>
-          <w:rFonts w:ascii="Times New Roman" w:hAnsi="Times New Roman" w:cs="Times New Roman"/>
-          <w:sz w:val="26"/>
-          <w:szCs w:val="26"/>
-        </w:rPr>
-        <w:t xml:space="preserve"> t</w:t>
-      </w:r>
-      <w:r>
-        <w:rPr>
-          <w:rFonts w:ascii="Times New Roman" w:hAnsi="Times New Roman" w:cs="Times New Roman"/>
-          <w:sz w:val="26"/>
-          <w:szCs w:val="26"/>
-        </w:rPr>
-        <w:t>ạo điều kiện thuận lợi cho các thí nghiệm bằng cách tạo mẫu nhanh. Khả năng đi từ một ý tưởng đến kết quả với thời gian trì hoãn ít nhất có thể là phương án để nghiên cứu tốt. Mọi cách cấu tạo đềo đang cố gắng kết hợp Học sâu theo cách này hay cách khác và Keras cung cấp một API rất dễ sử dụng cũng như đủ trực quan để hiểu về cơ bản giúp bạn kiểm tra và xây dựng các ứng dụng Học sâu ít khó khan nhất. Điều này là tốt vì nghiên cứu Học sâu (Deep Learning) là một chủ đề nóng hiện nay và các nhà khoa học cần một công cụ để thử các ý tưởng của họ mà không mất thời gian vào việc đưa ra một mô hình Mạng thần kinh (Neural Network).</w:t>
-      </w:r>
-    </w:p>
-    <w:p>
-      <w:pPr>
-        <w:pStyle w:val="ListParagraph"/>
-        <w:ind w:left="0" w:firstLine="720"/>
-        <w:jc w:val="both"/>
-        <w:rPr>
-          <w:rFonts w:ascii="Times New Roman" w:hAnsi="Times New Roman" w:cs="Times New Roman"/>
-          <w:sz w:val="26"/>
-          <w:szCs w:val="26"/>
-        </w:rPr>
-      </w:pPr>
-      <w:r>
-        <w:rPr>
-          <w:rFonts w:ascii="Times New Roman" w:hAnsi="Times New Roman" w:cs="Times New Roman"/>
-          <w:b/>
-          <w:bCs/>
-          <w:i/>
-          <w:iCs/>
-          <w:sz w:val="26"/>
-          <w:szCs w:val="26"/>
-        </w:rPr>
-        <w:t>OpenCV-Python</w:t>
-      </w:r>
-      <w:r>
-        <w:rPr>
-          <w:rFonts w:ascii="Times New Roman" w:hAnsi="Times New Roman" w:cs="Times New Roman"/>
-          <w:b/>
-          <w:bCs/>
-          <w:i/>
-          <w:iCs/>
-          <w:sz w:val="26"/>
-          <w:szCs w:val="26"/>
-        </w:rPr>
-        <w:t>*</w:t>
-      </w:r>
-      <w:r>
-        <w:rPr>
-          <w:rFonts w:ascii="Times New Roman" w:hAnsi="Times New Roman" w:cs="Times New Roman"/>
-          <w:sz w:val="26"/>
-          <w:szCs w:val="26"/>
-        </w:rPr>
-        <w:t xml:space="preserve"> là một thư viện liên kết Python được thiết kế để giải quyết các vấn đề về thị giác máy tính. hỗ trợ rất hiệu quả trong xử hình ảnh, quay video, phân tích và có cả các tính năng như nhận diện khuôn mặt và phát hiện đối tượng.Có thể sử dung nhiều ngôn ngữ lập trình khác nhau để làm việc với OpenCV như C++, Java, Python, C#, …OpenCV-Python sử dụng Numpy, là một thư viện được tối ưu hóa cao cho các phép toán số với cú pháp kiểu MATLAB. Tất cả các cấu trúc mảng OpenCV được chuyển đổi sang và từ mảng Numpy. Điều này cũng giúp dễ dàng tích hợp với các thư viện khác sử dụng Numpy như SciPy và Matplotlib.</w:t>
-      </w:r>
-    </w:p>
-    <w:p>
-      <w:pPr>
-        <w:pStyle w:val="ListParagraph"/>
-        <w:rPr>
-          <w:rFonts w:ascii="Times New Roman" w:hAnsi="Times New Roman" w:cs="Times New Roman"/>
-          <w:sz w:val="26"/>
-          <w:szCs w:val="26"/>
-          <w:lang w:val="fr-FR"/>
-        </w:rPr>
-      </w:pPr>
-      <w:r>
-        <w:rPr>
-          <w:rFonts w:ascii="Times New Roman" w:hAnsi="Times New Roman" w:cs="Times New Roman"/>
-          <w:b/>
-          <w:bCs/>
-          <w:sz w:val="26"/>
-          <w:szCs w:val="26"/>
-          <w:lang w:val="fr-FR"/>
+        <w:t>Matplotlib</w:t>
+      </w:r>
+      <w:r>
+        <w:rPr>
+          <w:rFonts w:ascii="Times New Roman" w:hAnsi="Times New Roman" w:cs="Times New Roman"/>
+          <w:sz w:val="26"/>
+          <w:szCs w:val="26"/>
+        </w:rPr>
+        <w:t xml:space="preserve"> là một trong những giải pháp như vậy cho người dùng Python. Nó là một thư viện vẽ đồ thị rất mạnh mẽ hữu ích cho những người làm việc với Python và NumPy.</w:t>
+      </w:r>
+    </w:p>
+    <w:p>
+      <w:pPr>
+        <w:rPr>
+          <w:rFonts w:ascii="Times New Roman" w:hAnsi="Times New Roman" w:cs="Times New Roman"/>
+          <w:sz w:val="26"/>
+          <w:szCs w:val="26"/>
+        </w:rPr>
+      </w:pPr>
+      <w:r>
+        <w:rPr>
+          <w:rFonts w:ascii="Times New Roman" w:hAnsi="Times New Roman" w:cs="Times New Roman"/>
+          <w:sz w:val="26"/>
+          <w:szCs w:val="26"/>
         </w:rPr>
         <w:br w:type="page"/>
       </w:r>
+    </w:p>
+    <w:p>
+      <w:pPr>
+        <w:ind w:firstLine="357"/>
+        <w:rPr>
+          <w:rFonts w:ascii="Times New Roman" w:hAnsi="Times New Roman" w:cs="Times New Roman"/>
+          <w:sz w:val="26"/>
+          <w:szCs w:val="26"/>
+        </w:rPr>
+      </w:pPr>
     </w:p>
     <w:p>
       <w:pPr>
@@ -4880,7 +5706,6 @@
           <w:sz w:val="26"/>
           <w:szCs w:val="26"/>
         </w:rPr>
-        <w:lastRenderedPageBreak/>
         <w:t>Kết luậ</w:t>
       </w:r>
       <w:r>
@@ -4990,25 +5815,119 @@
     </w:p>
     <w:p>
       <w:pPr>
+        <w:keepNext/>
         <w:spacing w:before="120" w:after="120" w:line="240" w:lineRule="auto"/>
-        <w:jc w:val="both"/>
-        <w:rPr>
-          <w:rFonts w:ascii="Times New Roman" w:hAnsi="Times New Roman" w:cs="Times New Roman"/>
-          <w:b/>
-          <w:bCs/>
-          <w:sz w:val="26"/>
-          <w:szCs w:val="26"/>
-        </w:rPr>
-      </w:pPr>
-      <w:r>
-        <w:rPr>
-          <w:rFonts w:ascii="Times New Roman" w:hAnsi="Times New Roman" w:cs="Times New Roman"/>
-          <w:sz w:val="26"/>
-          <w:szCs w:val="26"/>
-          <w:highlight w:val="yellow"/>
+        <w:ind w:firstLine="720"/>
+        <w:jc w:val="center"/>
+      </w:pPr>
+      <w:r>
+        <w:rPr>
+          <w:noProof/>
+        </w:rPr>
+        <w:drawing>
+          <wp:inline distT="0" distB="0" distL="0" distR="0" wp14:anchorId="4F6E75A5" wp14:editId="66DFAC5E">
+            <wp:extent cx="5148050" cy="2105247"/>
+            <wp:effectExtent l="0" t="0" r="0" b="9525"/>
+            <wp:docPr id="4" name="Picture 4"/>
+            <wp:cNvGraphicFramePr>
+              <a:graphicFrameLocks xmlns:a="http://schemas.openxmlformats.org/drawingml/2006/main" noChangeAspect="1"/>
+            </wp:cNvGraphicFramePr>
+            <a:graphic xmlns:a="http://schemas.openxmlformats.org/drawingml/2006/main">
+              <a:graphicData uri="http://schemas.openxmlformats.org/drawingml/2006/picture">
+                <pic:pic xmlns:pic="http://schemas.openxmlformats.org/drawingml/2006/picture">
+                  <pic:nvPicPr>
+                    <pic:cNvPr id="0" name=""/>
+                    <pic:cNvPicPr/>
+                  </pic:nvPicPr>
+                  <pic:blipFill>
+                    <a:blip r:embed="rId16">
+                      <a:extLst>
+                        <a:ext uri="{28A0092B-C50C-407E-A947-70E740481C1C}">
+                          <a14:useLocalDpi xmlns:a14="http://schemas.microsoft.com/office/drawing/2010/main" val="0"/>
+                        </a:ext>
+                      </a:extLst>
+                    </a:blip>
+                    <a:stretch>
+                      <a:fillRect/>
+                    </a:stretch>
+                  </pic:blipFill>
+                  <pic:spPr>
+                    <a:xfrm>
+                      <a:off x="0" y="0"/>
+                      <a:ext cx="5262494" cy="2152048"/>
+                    </a:xfrm>
+                    <a:prstGeom prst="rect">
+                      <a:avLst/>
+                    </a:prstGeom>
+                  </pic:spPr>
+                </pic:pic>
+              </a:graphicData>
+            </a:graphic>
+          </wp:inline>
+        </w:drawing>
+      </w:r>
+    </w:p>
+    <w:p>
+      <w:pPr>
+        <w:pStyle w:val="Caption"/>
+        <w:jc w:val="center"/>
+        <w:rPr>
+          <w:rFonts w:ascii="Times New Roman" w:hAnsi="Times New Roman" w:cs="Times New Roman"/>
+          <w:sz w:val="26"/>
+          <w:szCs w:val="26"/>
           <w:lang w:val="pt-BR"/>
         </w:rPr>
-        <w:t>//chèn hình minh họa thiết kế model</w:t>
+      </w:pPr>
+      <w:r>
+        <w:t xml:space="preserve">Hình  </w:t>
+      </w:r>
+      <w:r>
+        <w:fldChar w:fldCharType="begin"/>
+      </w:r>
+      <w:r>
+        <w:instrText xml:space="preserve"> STYLEREF 1 \s </w:instrText>
+      </w:r>
+      <w:r>
+        <w:fldChar w:fldCharType="separate"/>
+      </w:r>
+      <w:r>
+        <w:rPr>
+          <w:noProof/>
+        </w:rPr>
+        <w:t>3</w:t>
+      </w:r>
+      <w:r>
+        <w:rPr>
+          <w:noProof/>
+        </w:rPr>
+        <w:fldChar w:fldCharType="end"/>
+      </w:r>
+      <w:r>
+        <w:noBreakHyphen/>
+      </w:r>
+      <w:r>
+        <w:fldChar w:fldCharType="begin"/>
+      </w:r>
+      <w:r>
+        <w:instrText xml:space="preserve"> SEQ Hình_ \* ARABIC \s 1 </w:instrText>
+      </w:r>
+      <w:r>
+        <w:fldChar w:fldCharType="separate"/>
+      </w:r>
+      <w:r>
+        <w:rPr>
+          <w:noProof/>
+        </w:rPr>
+        <w:t>13</w:t>
+      </w:r>
+      <w:r>
+        <w:rPr>
+          <w:noProof/>
+        </w:rPr>
+        <w:fldChar w:fldCharType="end"/>
+      </w:r>
+      <w:r>
+        <w:t xml:space="preserve"> Mô hình minh họa thiết kê model.</w:t>
       </w:r>
     </w:p>
     <w:p>
@@ -5060,6 +5979,15 @@
         </w:rPr>
         <w:t>Hiện tại, do hạn chế về thời gian, nghiên cứu dừng lại thử nghiệm với tập dữ liệu có kích cỡ vừa. Sau này chúng em sẽ mở rộng thử nghiệm trên tập dữ liệu lớn hơn</w:t>
       </w:r>
+      <w:r>
+        <w:rPr>
+          <w:rFonts w:ascii="Times New Roman" w:hAnsi="Times New Roman" w:cs="Times New Roman"/>
+          <w:sz w:val="26"/>
+          <w:szCs w:val="26"/>
+          <w:lang w:val="pt-BR"/>
+        </w:rPr>
+        <w:t>.</w:t>
+      </w:r>
     </w:p>
     <w:p>
       <w:pPr>
@@ -5104,6 +6032,15 @@
         </w:rPr>
         <w:t>Sau khi trải qua mùa dich COVID thì hệ thống vẫn có thể đổi lại cài đặt giống như lúc trước dịch. Vì việc đeo khẩu trang lúc này không còn bắt buộc nữa</w:t>
       </w:r>
+      <w:r>
+        <w:rPr>
+          <w:rFonts w:ascii="Times New Roman" w:hAnsi="Times New Roman" w:cs="Times New Roman"/>
+          <w:sz w:val="26"/>
+          <w:szCs w:val="26"/>
+          <w:lang w:val="pt-BR"/>
+        </w:rPr>
+        <w:t>.</w:t>
+      </w:r>
     </w:p>
     <w:p>
       <w:pPr>
@@ -5112,44 +6049,58 @@
         <w:jc w:val="both"/>
         <w:rPr>
           <w:rFonts w:ascii="Times New Roman" w:hAnsi="Times New Roman" w:cs="Times New Roman"/>
+          <w:sz w:val="26"/>
+          <w:szCs w:val="26"/>
+          <w:lang w:val="pt-BR"/>
+        </w:rPr>
+      </w:pPr>
+      <w:r>
+        <w:rPr>
+          <w:rFonts w:ascii="Times New Roman" w:hAnsi="Times New Roman" w:cs="Times New Roman"/>
+          <w:sz w:val="26"/>
+          <w:szCs w:val="26"/>
+          <w:lang w:val="pt-BR"/>
+        </w:rPr>
+        <w:t xml:space="preserve">Ngoài ra, nhóm chúng em còn sẽ có định hướng đến việc kết hợp hệ thống nhận diện khẩu trang với một hệ thống nhận biết danh tính của một người đó trên không gian thực, nhằm mục đích là có thể nhận biết danh tính của một người, kể cả khi họ </w:t>
+      </w:r>
+      <w:r>
+        <w:rPr>
+          <w:rFonts w:ascii="Times New Roman" w:hAnsi="Times New Roman" w:cs="Times New Roman"/>
+          <w:sz w:val="26"/>
+          <w:szCs w:val="26"/>
+          <w:lang w:val="pt-BR"/>
+        </w:rPr>
+        <w:lastRenderedPageBreak/>
+        <w:t>đang đeo khẩu trang, với hệ thống này có thể được áp dụng trong hệ thống điểm danh ở các công ty, ...</w:t>
+      </w:r>
+    </w:p>
+    <w:p>
+      <w:pPr>
+        <w:rPr>
+          <w:rFonts w:ascii="Times New Roman" w:hAnsi="Times New Roman" w:cs="Times New Roman"/>
+          <w:sz w:val="26"/>
+          <w:szCs w:val="26"/>
+          <w:lang w:val="pt-BR"/>
+        </w:rPr>
+      </w:pPr>
+      <w:r>
+        <w:rPr>
+          <w:rFonts w:ascii="Times New Roman" w:hAnsi="Times New Roman" w:cs="Times New Roman"/>
+          <w:sz w:val="26"/>
+          <w:szCs w:val="26"/>
+          <w:lang w:val="pt-BR"/>
+        </w:rPr>
+        <w:br w:type="page"/>
+      </w:r>
+      <w:r>
+        <w:rPr>
+          <w:rFonts w:ascii="Times New Roman" w:hAnsi="Times New Roman" w:cs="Times New Roman"/>
           <w:b/>
           <w:bCs/>
           <w:sz w:val="28"/>
           <w:szCs w:val="26"/>
         </w:rPr>
-      </w:pPr>
-      <w:r>
-        <w:rPr>
-          <w:rFonts w:ascii="Times New Roman" w:hAnsi="Times New Roman" w:cs="Times New Roman"/>
-          <w:sz w:val="26"/>
-          <w:szCs w:val="26"/>
-          <w:lang w:val="pt-BR"/>
-        </w:rPr>
-        <w:t>Ngoài ra, nhóm chúng em còn sẽ có định hướng đến việc kết hợp hệ thống nhận diện khẩu trang với một hệ thống nhận biết danh tính của một người đó trên không gian thực, nhằm mục đích là có thể nhận biết danh tính của một người, kể cả khi họ đang đeo khẩu trang, với hệ thống này có thể được áp dụng trong hệ thống điểm danh ở các công ty, ...</w:t>
-      </w:r>
-    </w:p>
-    <w:p>
-      <w:pPr>
-        <w:pStyle w:val="ListParagraph"/>
-        <w:spacing w:before="120" w:after="120" w:line="240" w:lineRule="auto"/>
-        <w:ind w:left="1800"/>
-        <w:jc w:val="center"/>
-        <w:rPr>
-          <w:rFonts w:ascii="Times New Roman" w:hAnsi="Times New Roman" w:cs="Times New Roman"/>
-          <w:b/>
-          <w:bCs/>
-          <w:sz w:val="28"/>
-          <w:szCs w:val="26"/>
-        </w:rPr>
-      </w:pPr>
-      <w:r>
-        <w:rPr>
-          <w:rFonts w:ascii="Times New Roman" w:hAnsi="Times New Roman" w:cs="Times New Roman"/>
-          <w:b/>
-          <w:bCs/>
-          <w:sz w:val="28"/>
-          <w:szCs w:val="26"/>
-        </w:rPr>
+        <w:lastRenderedPageBreak/>
         <w:t>TÀI LIỆU THAM KHẢO</w:t>
       </w:r>
     </w:p>
@@ -5188,32 +6139,56 @@
           <w:ilvl w:val="0"/>
           <w:numId w:val="15"/>
         </w:numPr>
-        <w:spacing w:before="120" w:after="120" w:line="240" w:lineRule="auto"/>
-        <w:ind w:left="284" w:hanging="284"/>
-        <w:jc w:val="both"/>
-        <w:rPr>
-          <w:rFonts w:ascii="Times New Roman" w:hAnsi="Times New Roman" w:cs="Times New Roman"/>
-          <w:sz w:val="26"/>
-          <w:szCs w:val="26"/>
-        </w:rPr>
-      </w:pPr>
-      <w:r>
-        <w:rPr>
-          <w:rFonts w:ascii="Times New Roman" w:eastAsia="Calibri" w:hAnsi="Times New Roman" w:cs="Times New Roman"/>
-          <w:sz w:val="26"/>
-          <w:szCs w:val="26"/>
-          <w:lang w:val="pt-BR"/>
-        </w:rPr>
-        <w:t>Thuật toán CNN - Convolutional Neural Network | TopDev</w:t>
-      </w:r>
-      <w:r>
-        <w:rPr>
-          <w:rFonts w:ascii="Times New Roman" w:eastAsia="Calibri" w:hAnsi="Times New Roman" w:cs="Times New Roman"/>
-          <w:sz w:val="26"/>
-          <w:szCs w:val="26"/>
-          <w:lang w:val="pt-BR"/>
-        </w:rPr>
-        <w:t xml:space="preserve"> (link?)</w:t>
+        <w:rPr>
+          <w:rFonts w:ascii="Times New Roman" w:hAnsi="Times New Roman" w:cs="Times New Roman"/>
+          <w:sz w:val="26"/>
+          <w:szCs w:val="26"/>
+        </w:rPr>
+      </w:pPr>
+      <w:r>
+        <w:rPr>
+          <w:rFonts w:ascii="Times New Roman" w:hAnsi="Times New Roman" w:cs="Times New Roman"/>
+          <w:sz w:val="26"/>
+          <w:szCs w:val="26"/>
+        </w:rPr>
+        <w:t>Mạng nơ ron tích chập cheatsheet: stanford.edu.</w:t>
+      </w:r>
+    </w:p>
+    <w:p>
+      <w:pPr>
+        <w:pStyle w:val="ListParagraph"/>
+        <w:rPr>
+          <w:rFonts w:ascii="Times New Roman" w:hAnsi="Times New Roman" w:cs="Times New Roman"/>
+          <w:sz w:val="26"/>
+          <w:szCs w:val="26"/>
+        </w:rPr>
+      </w:pPr>
+      <w:r>
+        <w:rPr>
+          <w:rFonts w:ascii="Times New Roman" w:hAnsi="Times New Roman" w:cs="Times New Roman"/>
+          <w:sz w:val="26"/>
+          <w:szCs w:val="26"/>
+        </w:rPr>
+        <w:t>(</w:t>
+      </w:r>
+      <w:hyperlink r:id="rId23" w:history="1">
+        <w:r>
+          <w:rPr>
+            <w:rStyle w:val="Hyperlink"/>
+            <w:rFonts w:ascii="Times New Roman" w:hAnsi="Times New Roman" w:cs="Times New Roman"/>
+            <w:sz w:val="26"/>
+            <w:szCs w:val="26"/>
+          </w:rPr>
+          <w:t>https://stanford.edu/~shervine/l/vi/teaching/cs-230/cheatsheet-convolutional-neural-networks</w:t>
+        </w:r>
+      </w:hyperlink>
+      <w:r>
+        <w:rPr>
+          <w:rFonts w:ascii="Times New Roman" w:hAnsi="Times New Roman" w:cs="Times New Roman"/>
+          <w:sz w:val="26"/>
+          <w:szCs w:val="26"/>
+        </w:rPr>
+        <w:t>)</w:t>
       </w:r>
     </w:p>
     <w:p>
@@ -5235,15 +6210,7 @@
           <w:sz w:val="26"/>
           <w:szCs w:val="26"/>
         </w:rPr>
-        <w:t>Mạng nơ ron tích chập cheatsheet: stanford.edu.</w:t>
-      </w:r>
-      <w:r>
-        <w:rPr>
-          <w:rFonts w:ascii="Times New Roman" w:hAnsi="Times New Roman" w:cs="Times New Roman"/>
-          <w:sz w:val="26"/>
-          <w:szCs w:val="26"/>
-        </w:rPr>
-        <w:t xml:space="preserve"> (link?)</w:t>
+        <w:t>S. A. Sanjaya and S. Adi Rakhmawan, "Face Mask Detection Using MobileNetV2 in The Era of COVID-19 Pandemic," 2020 International Conference on Data Analytics for Business and Industry: Way Towards a Sustainable Economy (ICDABI), Sakheer, Bahrain, 2020, pp. 1-5,</w:t>
       </w:r>
     </w:p>
     <w:p>
@@ -5265,7 +6232,23 @@
           <w:sz w:val="26"/>
           <w:szCs w:val="26"/>
         </w:rPr>
-        <w:t>Valueva, M.V.; Nagornov, N.N.; Lyakhov, P.A.; Valuev, G.V.; Chervyakov, N.I. (2020). "Application of the residue number system to reduce hardware costs of the convolutional neural network implementation". Mathematics and Computers in Simulation. Elsevier BV. 177: 232–243. doi:10.1016/j.matcom.2020.04.031. ISSN 0378-4754. Convolutional neural networks are a promising tool for solving the problem of pattern recognition.</w:t>
+        <w:t xml:space="preserve">Valueva, M.V.; Nagornov, N.N.; Lyakhov, P.A.; Valuev, G.V.; Chervyakov, N.I. (2020). "Application of the residue number system to reduce hardware costs of the convolutional neural network implementation". Mathematics and Computers in Simulation. Elsevier BV. 177: 232–243. </w:t>
+      </w:r>
+      <w:r>
+        <w:rPr>
+          <w:rFonts w:ascii="Times New Roman" w:hAnsi="Times New Roman" w:cs="Times New Roman"/>
+          <w:sz w:val="26"/>
+          <w:szCs w:val="26"/>
+        </w:rPr>
+        <w:t>doi: 10.1016/j.matcom</w:t>
+      </w:r>
+      <w:r>
+        <w:rPr>
+          <w:rFonts w:ascii="Times New Roman" w:hAnsi="Times New Roman" w:cs="Times New Roman"/>
+          <w:sz w:val="26"/>
+          <w:szCs w:val="26"/>
+        </w:rPr>
+        <w:t>.2020.04.031. ISSN 0378-4754. Convolutional neural networks are a promising tool for solving the problem of pattern recognition.</w:t>
       </w:r>
     </w:p>
     <w:p>
@@ -5275,22 +6258,19 @@
           <w:ilvl w:val="0"/>
           <w:numId w:val="15"/>
         </w:numPr>
-        <w:spacing w:before="120" w:after="120" w:line="240" w:lineRule="auto"/>
-        <w:ind w:left="284" w:hanging="284"/>
-        <w:jc w:val="both"/>
-        <w:rPr>
-          <w:rFonts w:ascii="Times New Roman" w:hAnsi="Times New Roman" w:cs="Times New Roman"/>
-          <w:sz w:val="26"/>
-          <w:szCs w:val="26"/>
-        </w:rPr>
-      </w:pPr>
-      <w:r>
-        <w:rPr>
-          <w:rFonts w:ascii="Times New Roman" w:hAnsi="Times New Roman" w:cs="Times New Roman"/>
-          <w:sz w:val="26"/>
-          <w:szCs w:val="26"/>
-        </w:rPr>
-        <w:t>COVID-19: Lưu Ý Về Việc Đeo Khẩu Trang | CDC</w:t>
+        <w:rPr>
+          <w:rFonts w:ascii="Times New Roman" w:hAnsi="Times New Roman" w:cs="Times New Roman"/>
+          <w:sz w:val="26"/>
+          <w:szCs w:val="26"/>
+        </w:rPr>
+      </w:pPr>
+      <w:r>
+        <w:rPr>
+          <w:rFonts w:ascii="Times New Roman" w:hAnsi="Times New Roman" w:cs="Times New Roman"/>
+          <w:sz w:val="26"/>
+          <w:szCs w:val="26"/>
+        </w:rPr>
+        <w:t>Zhang, Wei (1988). "Shift-invariant pattern recognition neural network and its optical architecture". Proceedings of Annual Conference of the Japan Society of Applied Physics.</w:t>
       </w:r>
     </w:p>
     <w:p>
@@ -5312,8 +6292,205 @@
           <w:sz w:val="26"/>
           <w:szCs w:val="26"/>
         </w:rPr>
-        <w:lastRenderedPageBreak/>
-        <w:t>S. A. Sanjaya and S. Adi Rakhmawan, "Face Mask Detection Using MobileNetV2 in The Era of COVID-19 Pandemic," 2020 International Conference on Data Analytics for Business and Industry: Way Towards a Sustainable Economy (ICDABI), Sakheer, Bahrain, 2020, pp. 1-5,</w:t>
+        <w:t xml:space="preserve">COVID-19 pandemic </w:t>
+      </w:r>
+      <w:r>
+        <w:rPr>
+          <w:rFonts w:ascii="Times New Roman" w:hAnsi="Times New Roman" w:cs="Times New Roman"/>
+          <w:sz w:val="26"/>
+          <w:szCs w:val="26"/>
+        </w:rPr>
+        <w:t>–</w:t>
+      </w:r>
+      <w:r>
+        <w:rPr>
+          <w:rFonts w:ascii="Times New Roman" w:hAnsi="Times New Roman" w:cs="Times New Roman"/>
+          <w:sz w:val="26"/>
+          <w:szCs w:val="26"/>
+        </w:rPr>
+        <w:t xml:space="preserve"> Wikipedia</w:t>
+      </w:r>
+      <w:r>
+        <w:rPr>
+          <w:rFonts w:ascii="Times New Roman" w:hAnsi="Times New Roman" w:cs="Times New Roman"/>
+          <w:sz w:val="26"/>
+          <w:szCs w:val="26"/>
+        </w:rPr>
+        <w:t xml:space="preserve"> </w:t>
+      </w:r>
+    </w:p>
+    <w:p>
+      <w:pPr>
+        <w:pStyle w:val="ListParagraph"/>
+        <w:rPr>
+          <w:rFonts w:ascii="Times New Roman" w:hAnsi="Times New Roman" w:cs="Times New Roman"/>
+          <w:sz w:val="26"/>
+          <w:szCs w:val="26"/>
+        </w:rPr>
+      </w:pPr>
+      <w:r>
+        <w:rPr>
+          <w:rFonts w:ascii="Times New Roman" w:hAnsi="Times New Roman" w:cs="Times New Roman"/>
+          <w:sz w:val="26"/>
+          <w:szCs w:val="26"/>
+        </w:rPr>
+        <w:t>(</w:t>
+      </w:r>
+      <w:hyperlink r:id="rId24" w:history="1">
+        <w:r>
+          <w:rPr>
+            <w:rStyle w:val="Hyperlink"/>
+            <w:rFonts w:ascii="Times New Roman" w:hAnsi="Times New Roman" w:cs="Times New Roman"/>
+            <w:sz w:val="26"/>
+            <w:szCs w:val="26"/>
+          </w:rPr>
+          <w:t>https://en.wikipedia.org/wiki/COVID-19_pandemic</w:t>
+        </w:r>
+      </w:hyperlink>
+      <w:r>
+        <w:rPr>
+          <w:rFonts w:ascii="Times New Roman" w:hAnsi="Times New Roman" w:cs="Times New Roman"/>
+          <w:sz w:val="26"/>
+          <w:szCs w:val="26"/>
+        </w:rPr>
+        <w:t>)</w:t>
+      </w:r>
+    </w:p>
+    <w:p>
+      <w:pPr>
+        <w:pStyle w:val="ListParagraph"/>
+        <w:numPr>
+          <w:ilvl w:val="0"/>
+          <w:numId w:val="15"/>
+        </w:numPr>
+        <w:rPr>
+          <w:rFonts w:ascii="Times New Roman" w:hAnsi="Times New Roman" w:cs="Times New Roman"/>
+          <w:sz w:val="26"/>
+          <w:szCs w:val="26"/>
+        </w:rPr>
+      </w:pPr>
+      <w:r>
+        <w:rPr>
+          <w:rFonts w:ascii="Times New Roman" w:hAnsi="Times New Roman" w:cs="Times New Roman"/>
+          <w:sz w:val="26"/>
+          <w:szCs w:val="26"/>
+        </w:rPr>
+        <w:t>Lưu ý về đeo khẩu trang ngừa lây nhiễm COVID-19 - Bộ Y tế - Trang tin về dịch bệnh viêm đường hô hấp cấp COVID-19</w:t>
+      </w:r>
+    </w:p>
+    <w:p>
+      <w:pPr>
+        <w:pStyle w:val="ListParagraph"/>
+        <w:ind w:left="360"/>
+        <w:rPr>
+          <w:rFonts w:ascii="Times New Roman" w:hAnsi="Times New Roman" w:cs="Times New Roman"/>
+          <w:sz w:val="26"/>
+          <w:szCs w:val="26"/>
+        </w:rPr>
+      </w:pPr>
+      <w:r>
+        <w:rPr>
+          <w:rFonts w:ascii="Times New Roman" w:hAnsi="Times New Roman" w:cs="Times New Roman"/>
+          <w:sz w:val="26"/>
+          <w:szCs w:val="26"/>
+        </w:rPr>
+        <w:t>(</w:t>
+      </w:r>
+      <w:hyperlink r:id="rId25" w:history="1">
+        <w:r>
+          <w:rPr>
+            <w:rStyle w:val="Hyperlink"/>
+            <w:rFonts w:ascii="Times New Roman" w:hAnsi="Times New Roman" w:cs="Times New Roman"/>
+            <w:sz w:val="26"/>
+            <w:szCs w:val="26"/>
+          </w:rPr>
+          <w:t>https://ncov.moh.gov.vn/en/web/guest/-/luu-y-ve-eo-khau-trang-ngua-lay-nhiem-covid-19</w:t>
+        </w:r>
+      </w:hyperlink>
+      <w:r>
+        <w:rPr>
+          <w:rFonts w:ascii="Times New Roman" w:hAnsi="Times New Roman" w:cs="Times New Roman"/>
+          <w:sz w:val="26"/>
+          <w:szCs w:val="26"/>
+        </w:rPr>
+        <w:t>)</w:t>
+      </w:r>
+    </w:p>
+    <w:p>
+      <w:pPr>
+        <w:pStyle w:val="ListParagraph"/>
+        <w:numPr>
+          <w:ilvl w:val="0"/>
+          <w:numId w:val="15"/>
+        </w:numPr>
+        <w:rPr>
+          <w:rFonts w:ascii="Times New Roman" w:hAnsi="Times New Roman" w:cs="Times New Roman"/>
+          <w:sz w:val="26"/>
+          <w:szCs w:val="26"/>
+        </w:rPr>
+      </w:pPr>
+      <w:r>
+        <w:rPr>
+          <w:rFonts w:ascii="Times New Roman" w:hAnsi="Times New Roman" w:cs="Times New Roman"/>
+          <w:sz w:val="26"/>
+          <w:szCs w:val="26"/>
+        </w:rPr>
+        <w:t>H. A. Rowley, S. Baluja and T. Kanade, "Neural network-based face detection," in IEEE Transactions on Pattern Analysis and Machine Intelligence</w:t>
+      </w:r>
+      <w:r>
+        <w:rPr>
+          <w:rFonts w:ascii="Times New Roman" w:hAnsi="Times New Roman" w:cs="Times New Roman"/>
+          <w:sz w:val="26"/>
+          <w:szCs w:val="26"/>
+        </w:rPr>
+        <w:t>.</w:t>
+      </w:r>
+    </w:p>
+    <w:p>
+      <w:pPr>
+        <w:pStyle w:val="ListParagraph"/>
+        <w:numPr>
+          <w:ilvl w:val="0"/>
+          <w:numId w:val="15"/>
+        </w:numPr>
+        <w:rPr>
+          <w:rFonts w:ascii="Times New Roman" w:hAnsi="Times New Roman" w:cs="Times New Roman"/>
+          <w:sz w:val="26"/>
+          <w:szCs w:val="26"/>
+        </w:rPr>
+      </w:pPr>
+      <w:r>
+        <w:rPr>
+          <w:rFonts w:ascii="Times New Roman" w:hAnsi="Times New Roman" w:cs="Times New Roman"/>
+          <w:sz w:val="26"/>
+          <w:szCs w:val="26"/>
+        </w:rPr>
+        <w:t>Ševo and A. Avramović, "Convolutional Neural Network Based Automatic Object Detection on Aerial Images," in IEEE Geoscience and Remote Sensing Letters</w:t>
+      </w:r>
+      <w:r>
+        <w:rPr>
+          <w:rFonts w:ascii="Times New Roman" w:hAnsi="Times New Roman" w:cs="Times New Roman"/>
+          <w:sz w:val="26"/>
+          <w:szCs w:val="26"/>
+        </w:rPr>
+        <w:t>.</w:t>
+      </w:r>
+    </w:p>
+    <w:p>
+      <w:pPr>
+        <w:rPr>
+          <w:rFonts w:ascii="Times New Roman" w:hAnsi="Times New Roman" w:cs="Times New Roman"/>
+          <w:sz w:val="26"/>
+          <w:szCs w:val="26"/>
+        </w:rPr>
+      </w:pPr>
+      <w:r>
+        <w:rPr>
+          <w:rFonts w:ascii="Times New Roman" w:hAnsi="Times New Roman" w:cs="Times New Roman"/>
+          <w:sz w:val="26"/>
+          <w:szCs w:val="26"/>
+        </w:rPr>
+        <w:br w:type="page"/>
       </w:r>
     </w:p>
     <w:p>
@@ -5322,123 +6499,6 @@
         <w:ind w:left="357"/>
         <w:rPr>
           <w:rFonts w:ascii="Times New Roman" w:hAnsi="Times New Roman" w:cs="Times New Roman"/>
-          <w:bCs/>
-          <w:sz w:val="26"/>
-          <w:szCs w:val="26"/>
-        </w:rPr>
-      </w:pPr>
-      <w:r>
-        <w:rPr>
-          <w:rFonts w:ascii="Times New Roman" w:hAnsi="Times New Roman" w:cs="Times New Roman"/>
-          <w:bCs/>
-          <w:sz w:val="26"/>
-          <w:szCs w:val="26"/>
-        </w:rPr>
-        <w:t>//tài liệu tham khảo lựa chọn</w:t>
-      </w:r>
-    </w:p>
-    <w:p>
-      <w:pPr>
-        <w:spacing w:before="120" w:after="120" w:line="240" w:lineRule="auto"/>
-        <w:ind w:left="357"/>
-        <w:rPr>
-          <w:rFonts w:ascii="Times New Roman" w:hAnsi="Times New Roman" w:cs="Times New Roman"/>
-          <w:bCs/>
-          <w:sz w:val="26"/>
-          <w:szCs w:val="26"/>
-        </w:rPr>
-      </w:pPr>
-      <w:r>
-        <w:rPr>
-          <w:rFonts w:ascii="Times New Roman" w:hAnsi="Times New Roman" w:cs="Times New Roman"/>
-          <w:bCs/>
-          <w:sz w:val="26"/>
-          <w:szCs w:val="26"/>
-        </w:rPr>
-        <w:t>2 ref nói về dịch bệnh covid, lợi ích khẩu trang</w:t>
-      </w:r>
-    </w:p>
-    <w:p>
-      <w:pPr>
-        <w:spacing w:before="120" w:after="120" w:line="240" w:lineRule="auto"/>
-        <w:ind w:left="357"/>
-        <w:rPr>
-          <w:rFonts w:ascii="Times New Roman" w:hAnsi="Times New Roman" w:cs="Times New Roman"/>
-          <w:bCs/>
-          <w:sz w:val="26"/>
-          <w:szCs w:val="26"/>
-        </w:rPr>
-      </w:pPr>
-      <w:r>
-        <w:rPr>
-          <w:rFonts w:ascii="Times New Roman" w:hAnsi="Times New Roman" w:cs="Times New Roman"/>
-          <w:bCs/>
-          <w:sz w:val="26"/>
-          <w:szCs w:val="26"/>
-        </w:rPr>
-        <w:t>2 ref các đề tài liên quan (face detection, object detection)</w:t>
-      </w:r>
-    </w:p>
-    <w:p>
-      <w:pPr>
-        <w:spacing w:before="120" w:after="120" w:line="240" w:lineRule="auto"/>
-        <w:ind w:left="357"/>
-        <w:rPr>
-          <w:rFonts w:ascii="Times New Roman" w:hAnsi="Times New Roman" w:cs="Times New Roman"/>
-          <w:bCs/>
-          <w:sz w:val="26"/>
-          <w:szCs w:val="26"/>
-        </w:rPr>
-      </w:pPr>
-      <w:r>
-        <w:rPr>
-          <w:rFonts w:ascii="Times New Roman" w:hAnsi="Times New Roman" w:cs="Times New Roman"/>
-          <w:bCs/>
-          <w:sz w:val="26"/>
-          <w:szCs w:val="26"/>
-        </w:rPr>
-        <w:t>2 ref về mạng CNN</w:t>
-      </w:r>
-    </w:p>
-    <w:p>
-      <w:pPr>
-        <w:spacing w:before="120" w:after="120" w:line="240" w:lineRule="auto"/>
-        <w:ind w:left="357"/>
-        <w:rPr>
-          <w:rFonts w:ascii="Times New Roman" w:hAnsi="Times New Roman" w:cs="Times New Roman"/>
-          <w:bCs/>
-          <w:sz w:val="26"/>
-          <w:szCs w:val="26"/>
-        </w:rPr>
-      </w:pPr>
-      <w:r>
-        <w:rPr>
-          <w:rFonts w:ascii="Times New Roman" w:hAnsi="Times New Roman" w:cs="Times New Roman"/>
-          <w:bCs/>
-          <w:sz w:val="26"/>
-          <w:szCs w:val="26"/>
-        </w:rPr>
-        <w:t>2 ref hỗ trợ</w:t>
-      </w:r>
-    </w:p>
-    <w:p>
-      <w:pPr>
-        <w:spacing w:before="120" w:after="120" w:line="240" w:lineRule="auto"/>
-        <w:ind w:left="357"/>
-        <w:rPr>
-          <w:rFonts w:ascii="Times New Roman" w:hAnsi="Times New Roman" w:cs="Times New Roman"/>
-          <w:bCs/>
-          <w:sz w:val="26"/>
-          <w:szCs w:val="26"/>
-        </w:rPr>
-      </w:pPr>
-    </w:p>
-    <w:p>
-      <w:pPr>
-        <w:spacing w:before="120" w:after="120" w:line="240" w:lineRule="auto"/>
-        <w:ind w:left="357"/>
-        <w:rPr>
-          <w:rFonts w:ascii="Times New Roman" w:hAnsi="Times New Roman" w:cs="Times New Roman"/>
           <w:sz w:val="26"/>
           <w:szCs w:val="26"/>
         </w:rPr>
@@ -5450,6 +6510,7 @@
           <w:sz w:val="26"/>
           <w:szCs w:val="26"/>
         </w:rPr>
+        <w:lastRenderedPageBreak/>
         <w:t>Giáo viên hướng dẫ</w:t>
       </w:r>
       <w:r>
@@ -5545,7 +6606,7 @@
         </w:rPr>
         <w:t xml:space="preserve">Email: </w:t>
       </w:r>
-      <w:hyperlink r:id="rId21" w:history="1">
+      <w:hyperlink r:id="rId26" w:history="1">
         <w:r>
           <w:rPr>
             <w:rStyle w:val="Hyperlink"/>
@@ -5678,15 +6739,17 @@
         <w:tab/>
         <w:t xml:space="preserve">Email: </w:t>
       </w:r>
-      <w:r>
-        <w:rPr>
-          <w:rStyle w:val="Hyperlink"/>
-          <w:rFonts w:ascii="Times New Roman" w:hAnsi="Times New Roman" w:cs="Times New Roman"/>
-          <w:sz w:val="26"/>
-          <w:szCs w:val="26"/>
-        </w:rPr>
-        <w:t>ah09program@gmail.com</w:t>
-      </w:r>
+      <w:hyperlink r:id="rId27" w:history="1">
+        <w:r>
+          <w:rPr>
+            <w:rStyle w:val="Hyperlink"/>
+            <w:rFonts w:ascii="Times New Roman" w:hAnsi="Times New Roman" w:cs="Times New Roman"/>
+            <w:sz w:val="26"/>
+            <w:szCs w:val="26"/>
+          </w:rPr>
+          <w:t>ah09program@gmail.com</w:t>
+        </w:r>
+      </w:hyperlink>
       <w:r>
         <w:rPr>
           <w:rFonts w:ascii="Times New Roman" w:hAnsi="Times New Roman" w:cs="Times New Roman"/>
@@ -5779,7 +6842,7 @@
         </w:rPr>
         <w:t xml:space="preserve"> </w:t>
       </w:r>
-      <w:hyperlink r:id="rId22" w:history="1">
+      <w:hyperlink r:id="rId28" w:history="1">
         <w:r>
           <w:rPr>
             <w:rStyle w:val="Hyperlink"/>
@@ -5874,7 +6937,7 @@
         </w:rPr>
         <w:t xml:space="preserve"> </w:t>
       </w:r>
-      <w:hyperlink r:id="rId23" w:history="1">
+      <w:hyperlink r:id="rId29" w:history="1">
         <w:r>
           <w:rPr>
             <w:rStyle w:val="Hyperlink"/>
@@ -5941,7 +7004,7 @@
           <w:sz w:val="26"/>
           <w:szCs w:val="26"/>
         </w:rPr>
-        <w:t>0333454717</w:t>
+        <w:t>0353544089</w:t>
       </w:r>
       <w:r>
         <w:rPr>
@@ -5969,33 +7032,17 @@
         </w:rPr>
         <w:t xml:space="preserve"> </w:t>
       </w:r>
-      <w:r>
-        <w:rPr>
-          <w:rStyle w:val="Hyperlink"/>
-          <w:rFonts w:ascii="Times New Roman" w:hAnsi="Times New Roman" w:cs="Times New Roman"/>
-          <w:sz w:val="26"/>
-          <w:szCs w:val="26"/>
-        </w:rPr>
-        <w:t>duyminh081201@gmail.c</w:t>
-      </w:r>
-      <w:r>
-        <w:rPr>
-          <w:rStyle w:val="Hyperlink"/>
-          <w:rFonts w:ascii="Times New Roman" w:hAnsi="Times New Roman" w:cs="Times New Roman"/>
-          <w:sz w:val="26"/>
-          <w:szCs w:val="26"/>
-        </w:rPr>
-        <w:t>o</w:t>
-      </w:r>
-      <w:r>
-        <w:rPr>
-          <w:rStyle w:val="Hyperlink"/>
-          <w:rFonts w:ascii="Times New Roman" w:hAnsi="Times New Roman" w:cs="Times New Roman"/>
-          <w:sz w:val="26"/>
-          <w:szCs w:val="26"/>
-        </w:rPr>
-        <w:t>m</w:t>
-      </w:r>
+      <w:hyperlink r:id="rId30" w:history="1">
+        <w:r>
+          <w:rPr>
+            <w:rStyle w:val="Hyperlink"/>
+            <w:rFonts w:ascii="Times New Roman" w:hAnsi="Times New Roman" w:cs="Times New Roman"/>
+            <w:sz w:val="26"/>
+            <w:szCs w:val="26"/>
+          </w:rPr>
+          <w:t>tranthitulinh1305@gmail.com</w:t>
+        </w:r>
+      </w:hyperlink>
       <w:r>
         <w:rPr>
           <w:rFonts w:ascii="Times New Roman" w:hAnsi="Times New Roman" w:cs="Times New Roman"/>
@@ -6017,10 +7064,10 @@
       </w:pPr>
     </w:p>
     <w:sectPr>
-      <w:headerReference w:type="even" r:id="rId24"/>
-      <w:headerReference w:type="default" r:id="rId25"/>
-      <w:footerReference w:type="even" r:id="rId26"/>
-      <w:footerReference w:type="default" r:id="rId27"/>
+      <w:headerReference w:type="even" r:id="rId31"/>
+      <w:headerReference w:type="default" r:id="rId32"/>
+      <w:footerReference w:type="even" r:id="rId33"/>
+      <w:footerReference w:type="default" r:id="rId34"/>
       <w:pgSz w:w="11907" w:h="16839" w:code="9"/>
       <w:pgMar w:top="1134" w:right="1418" w:bottom="1134" w:left="1418" w:header="992" w:footer="720" w:gutter="0"/>
       <w:cols w:space="720"/>
@@ -6988,7 +8035,7 @@
   <w:abstractNum w:abstractNumId="6" w15:restartNumberingAfterBreak="0">
     <w:nsid w:val="1AC522E7"/>
     <w:multiLevelType w:val="hybridMultilevel"/>
-    <w:tmpl w:val="7708DEFE"/>
+    <w:tmpl w:val="654CB28E"/>
     <w:lvl w:ilvl="0" w:tplc="0409000B">
       <w:start w:val="1"/>
       <w:numFmt w:val="bullet"/>
@@ -8153,6 +9200,119 @@
     </w:lvl>
   </w:abstractNum>
   <w:abstractNum w:abstractNumId="17" w15:restartNumberingAfterBreak="0">
+    <w:nsid w:val="62441A89"/>
+    <w:multiLevelType w:val="hybridMultilevel"/>
+    <w:tmpl w:val="73B0CA3A"/>
+    <w:lvl w:ilvl="0" w:tplc="0409000B">
+      <w:start w:val="1"/>
+      <w:numFmt w:val="bullet"/>
+      <w:lvlText w:val=""/>
+      <w:lvlJc w:val="left"/>
+      <w:pPr>
+        <w:ind w:left="2160" w:hanging="360"/>
+      </w:pPr>
+      <w:rPr>
+        <w:rFonts w:ascii="Wingdings" w:hAnsi="Wingdings" w:hint="default"/>
+      </w:rPr>
+    </w:lvl>
+    <w:lvl w:ilvl="1" w:tplc="04090003" w:tentative="1">
+      <w:start w:val="1"/>
+      <w:numFmt w:val="bullet"/>
+      <w:lvlText w:val="o"/>
+      <w:lvlJc w:val="left"/>
+      <w:pPr>
+        <w:ind w:left="2880" w:hanging="360"/>
+      </w:pPr>
+      <w:rPr>
+        <w:rFonts w:ascii="Courier New" w:hAnsi="Courier New" w:cs="Courier New" w:hint="default"/>
+      </w:rPr>
+    </w:lvl>
+    <w:lvl w:ilvl="2" w:tplc="04090005" w:tentative="1">
+      <w:start w:val="1"/>
+      <w:numFmt w:val="bullet"/>
+      <w:lvlText w:val=""/>
+      <w:lvlJc w:val="left"/>
+      <w:pPr>
+        <w:ind w:left="3600" w:hanging="360"/>
+      </w:pPr>
+      <w:rPr>
+        <w:rFonts w:ascii="Wingdings" w:hAnsi="Wingdings" w:hint="default"/>
+      </w:rPr>
+    </w:lvl>
+    <w:lvl w:ilvl="3" w:tplc="04090001" w:tentative="1">
+      <w:start w:val="1"/>
+      <w:numFmt w:val="bullet"/>
+      <w:lvlText w:val=""/>
+      <w:lvlJc w:val="left"/>
+      <w:pPr>
+        <w:ind w:left="4320" w:hanging="360"/>
+      </w:pPr>
+      <w:rPr>
+        <w:rFonts w:ascii="Symbol" w:hAnsi="Symbol" w:hint="default"/>
+      </w:rPr>
+    </w:lvl>
+    <w:lvl w:ilvl="4" w:tplc="04090003" w:tentative="1">
+      <w:start w:val="1"/>
+      <w:numFmt w:val="bullet"/>
+      <w:lvlText w:val="o"/>
+      <w:lvlJc w:val="left"/>
+      <w:pPr>
+        <w:ind w:left="5040" w:hanging="360"/>
+      </w:pPr>
+      <w:rPr>
+        <w:rFonts w:ascii="Courier New" w:hAnsi="Courier New" w:cs="Courier New" w:hint="default"/>
+      </w:rPr>
+    </w:lvl>
+    <w:lvl w:ilvl="5" w:tplc="04090005" w:tentative="1">
+      <w:start w:val="1"/>
+      <w:numFmt w:val="bullet"/>
+      <w:lvlText w:val=""/>
+      <w:lvlJc w:val="left"/>
+      <w:pPr>
+        <w:ind w:left="5760" w:hanging="360"/>
+      </w:pPr>
+      <w:rPr>
+        <w:rFonts w:ascii="Wingdings" w:hAnsi="Wingdings" w:hint="default"/>
+      </w:rPr>
+    </w:lvl>
+    <w:lvl w:ilvl="6" w:tplc="04090001" w:tentative="1">
+      <w:start w:val="1"/>
+      <w:numFmt w:val="bullet"/>
+      <w:lvlText w:val=""/>
+      <w:lvlJc w:val="left"/>
+      <w:pPr>
+        <w:ind w:left="6480" w:hanging="360"/>
+      </w:pPr>
+      <w:rPr>
+        <w:rFonts w:ascii="Symbol" w:hAnsi="Symbol" w:hint="default"/>
+      </w:rPr>
+    </w:lvl>
+    <w:lvl w:ilvl="7" w:tplc="04090003" w:tentative="1">
+      <w:start w:val="1"/>
+      <w:numFmt w:val="bullet"/>
+      <w:lvlText w:val="o"/>
+      <w:lvlJc w:val="left"/>
+      <w:pPr>
+        <w:ind w:left="7200" w:hanging="360"/>
+      </w:pPr>
+      <w:rPr>
+        <w:rFonts w:ascii="Courier New" w:hAnsi="Courier New" w:cs="Courier New" w:hint="default"/>
+      </w:rPr>
+    </w:lvl>
+    <w:lvl w:ilvl="8" w:tplc="04090005" w:tentative="1">
+      <w:start w:val="1"/>
+      <w:numFmt w:val="bullet"/>
+      <w:lvlText w:val=""/>
+      <w:lvlJc w:val="left"/>
+      <w:pPr>
+        <w:ind w:left="7920" w:hanging="360"/>
+      </w:pPr>
+      <w:rPr>
+        <w:rFonts w:ascii="Wingdings" w:hAnsi="Wingdings" w:hint="default"/>
+      </w:rPr>
+    </w:lvl>
+  </w:abstractNum>
+  <w:abstractNum w:abstractNumId="18" w15:restartNumberingAfterBreak="0">
     <w:nsid w:val="660B0738"/>
     <w:multiLevelType w:val="multilevel"/>
     <w:tmpl w:val="5A24721A"/>
@@ -8275,7 +9435,7 @@
       </w:rPr>
     </w:lvl>
   </w:abstractNum>
-  <w:abstractNum w:abstractNumId="18" w15:restartNumberingAfterBreak="0">
+  <w:abstractNum w:abstractNumId="19" w15:restartNumberingAfterBreak="0">
     <w:nsid w:val="674D4EF0"/>
     <w:multiLevelType w:val="hybridMultilevel"/>
     <w:tmpl w:val="E11449CC"/>
@@ -8388,7 +9548,7 @@
       </w:rPr>
     </w:lvl>
   </w:abstractNum>
-  <w:abstractNum w:abstractNumId="19" w15:restartNumberingAfterBreak="0">
+  <w:abstractNum w:abstractNumId="20" w15:restartNumberingAfterBreak="0">
     <w:nsid w:val="723B2491"/>
     <w:multiLevelType w:val="hybridMultilevel"/>
     <w:tmpl w:val="358CC77C"/>
@@ -8495,6 +9655,119 @@
       <w:lvlJc w:val="left"/>
       <w:pPr>
         <w:ind w:left="6480" w:hanging="360"/>
+      </w:pPr>
+      <w:rPr>
+        <w:rFonts w:ascii="Wingdings" w:hAnsi="Wingdings" w:hint="default"/>
+      </w:rPr>
+    </w:lvl>
+  </w:abstractNum>
+  <w:abstractNum w:abstractNumId="21" w15:restartNumberingAfterBreak="0">
+    <w:nsid w:val="7FA107DD"/>
+    <w:multiLevelType w:val="hybridMultilevel"/>
+    <w:tmpl w:val="ADDE94B2"/>
+    <w:lvl w:ilvl="0" w:tplc="0409000B">
+      <w:start w:val="1"/>
+      <w:numFmt w:val="bullet"/>
+      <w:lvlText w:val=""/>
+      <w:lvlJc w:val="left"/>
+      <w:pPr>
+        <w:ind w:left="1077" w:hanging="360"/>
+      </w:pPr>
+      <w:rPr>
+        <w:rFonts w:ascii="Wingdings" w:hAnsi="Wingdings" w:hint="default"/>
+      </w:rPr>
+    </w:lvl>
+    <w:lvl w:ilvl="1" w:tplc="04090003" w:tentative="1">
+      <w:start w:val="1"/>
+      <w:numFmt w:val="bullet"/>
+      <w:lvlText w:val="o"/>
+      <w:lvlJc w:val="left"/>
+      <w:pPr>
+        <w:ind w:left="1797" w:hanging="360"/>
+      </w:pPr>
+      <w:rPr>
+        <w:rFonts w:ascii="Courier New" w:hAnsi="Courier New" w:cs="Courier New" w:hint="default"/>
+      </w:rPr>
+    </w:lvl>
+    <w:lvl w:ilvl="2" w:tplc="04090005" w:tentative="1">
+      <w:start w:val="1"/>
+      <w:numFmt w:val="bullet"/>
+      <w:lvlText w:val=""/>
+      <w:lvlJc w:val="left"/>
+      <w:pPr>
+        <w:ind w:left="2517" w:hanging="360"/>
+      </w:pPr>
+      <w:rPr>
+        <w:rFonts w:ascii="Wingdings" w:hAnsi="Wingdings" w:hint="default"/>
+      </w:rPr>
+    </w:lvl>
+    <w:lvl w:ilvl="3" w:tplc="04090001" w:tentative="1">
+      <w:start w:val="1"/>
+      <w:numFmt w:val="bullet"/>
+      <w:lvlText w:val=""/>
+      <w:lvlJc w:val="left"/>
+      <w:pPr>
+        <w:ind w:left="3237" w:hanging="360"/>
+      </w:pPr>
+      <w:rPr>
+        <w:rFonts w:ascii="Symbol" w:hAnsi="Symbol" w:hint="default"/>
+      </w:rPr>
+    </w:lvl>
+    <w:lvl w:ilvl="4" w:tplc="04090003" w:tentative="1">
+      <w:start w:val="1"/>
+      <w:numFmt w:val="bullet"/>
+      <w:lvlText w:val="o"/>
+      <w:lvlJc w:val="left"/>
+      <w:pPr>
+        <w:ind w:left="3957" w:hanging="360"/>
+      </w:pPr>
+      <w:rPr>
+        <w:rFonts w:ascii="Courier New" w:hAnsi="Courier New" w:cs="Courier New" w:hint="default"/>
+      </w:rPr>
+    </w:lvl>
+    <w:lvl w:ilvl="5" w:tplc="04090005" w:tentative="1">
+      <w:start w:val="1"/>
+      <w:numFmt w:val="bullet"/>
+      <w:lvlText w:val=""/>
+      <w:lvlJc w:val="left"/>
+      <w:pPr>
+        <w:ind w:left="4677" w:hanging="360"/>
+      </w:pPr>
+      <w:rPr>
+        <w:rFonts w:ascii="Wingdings" w:hAnsi="Wingdings" w:hint="default"/>
+      </w:rPr>
+    </w:lvl>
+    <w:lvl w:ilvl="6" w:tplc="04090001" w:tentative="1">
+      <w:start w:val="1"/>
+      <w:numFmt w:val="bullet"/>
+      <w:lvlText w:val=""/>
+      <w:lvlJc w:val="left"/>
+      <w:pPr>
+        <w:ind w:left="5397" w:hanging="360"/>
+      </w:pPr>
+      <w:rPr>
+        <w:rFonts w:ascii="Symbol" w:hAnsi="Symbol" w:hint="default"/>
+      </w:rPr>
+    </w:lvl>
+    <w:lvl w:ilvl="7" w:tplc="04090003" w:tentative="1">
+      <w:start w:val="1"/>
+      <w:numFmt w:val="bullet"/>
+      <w:lvlText w:val="o"/>
+      <w:lvlJc w:val="left"/>
+      <w:pPr>
+        <w:ind w:left="6117" w:hanging="360"/>
+      </w:pPr>
+      <w:rPr>
+        <w:rFonts w:ascii="Courier New" w:hAnsi="Courier New" w:cs="Courier New" w:hint="default"/>
+      </w:rPr>
+    </w:lvl>
+    <w:lvl w:ilvl="8" w:tplc="04090005" w:tentative="1">
+      <w:start w:val="1"/>
+      <w:numFmt w:val="bullet"/>
+      <w:lvlText w:val=""/>
+      <w:lvlJc w:val="left"/>
+      <w:pPr>
+        <w:ind w:left="6837" w:hanging="360"/>
       </w:pPr>
       <w:rPr>
         <w:rFonts w:ascii="Wingdings" w:hAnsi="Wingdings" w:hint="default"/>
@@ -8505,7 +9778,7 @@
     <w:abstractNumId w:val="15"/>
   </w:num>
   <w:num w:numId="2">
-    <w:abstractNumId w:val="17"/>
+    <w:abstractNumId w:val="18"/>
   </w:num>
   <w:num w:numId="3">
     <w:abstractNumId w:val="7"/>
@@ -8529,7 +9802,7 @@
     <w:abstractNumId w:val="0"/>
   </w:num>
   <w:num w:numId="10">
-    <w:abstractNumId w:val="18"/>
+    <w:abstractNumId w:val="19"/>
   </w:num>
   <w:num w:numId="11">
     <w:abstractNumId w:val="9"/>
@@ -8541,7 +9814,7 @@
     <w:abstractNumId w:val="13"/>
   </w:num>
   <w:num w:numId="14">
-    <w:abstractNumId w:val="19"/>
+    <w:abstractNumId w:val="20"/>
   </w:num>
   <w:num w:numId="15">
     <w:abstractNumId w:val="14"/>
@@ -8587,6 +9860,12 @@
   </w:num>
   <w:num w:numId="20">
     <w:abstractNumId w:val="12"/>
+  </w:num>
+  <w:num w:numId="21">
+    <w:abstractNumId w:val="17"/>
+  </w:num>
+  <w:num w:numId="22">
+    <w:abstractNumId w:val="21"/>
   </w:num>
   <w:numIdMacAtCleanup w:val="20"/>
 </w:numbering>
@@ -9491,11 +10770,13 @@
   </w:compat>
   <w:rsids>
     <w:rsidRoot w:val="000744A2"/>
+    <w:rsid w:val="00000B79"/>
     <w:rsid w:val="000744A2"/>
     <w:rsid w:val="001876F5"/>
     <w:rsid w:val="001C1FA7"/>
     <w:rsid w:val="00212D82"/>
     <w:rsid w:val="002637D5"/>
+    <w:rsid w:val="002E5674"/>
     <w:rsid w:val="003474FC"/>
     <w:rsid w:val="00367074"/>
     <w:rsid w:val="003C175B"/>

--- a/NCKH_XayDungHeThongNhanDangDoiTuongSuDungKhauTrang_KiyeuNCKH.docx
+++ b/NCKH_XayDungHeThongNhanDangDoiTuongSuDungKhauTrang_KiyeuNCKH.docx
@@ -789,7 +789,7 @@
                 </mc:Choice>
                 <mc:Fallback>
                   <w:pict>
-                    <v:shapetype w14:anchorId="64300734" id="_x0000_t87" coordsize="21600,21600" o:spt="87" adj="1800,10800" path="m21600,qx10800@0l10800@2qy0@11,10800@3l10800@1qy21600,21600e" filled="f">
+                    <v:shapetype w14:anchorId="7A81FF67" id="_x0000_t87" coordsize="21600,21600" o:spt="87" adj="1800,10800" path="m21600,qx10800@0l10800@2qy0@11,10800@3l10800@1qy21600,21600e" filled="f">
                       <v:formulas>
                         <v:f eqn="val #0"/>
                         <v:f eqn="sum 21600 0 #0"/>
@@ -2809,54 +2809,25 @@
             <w:r>
               <w:t xml:space="preserve"> </w:t>
             </w:r>
-            <w:r>
-              <w:fldChar w:fldCharType="begin"/>
-            </w:r>
-            <w:r>
-              <w:instrText xml:space="preserve"> STYLEREF 1 \s </w:instrText>
-            </w:r>
-            <w:r>
-              <w:fldChar w:fldCharType="separate"/>
-            </w:r>
-            <w:r>
-              <w:rPr>
-                <w:noProof/>
-              </w:rPr>
-              <w:t>3</w:t>
-            </w:r>
-            <w:r>
-              <w:rPr>
-                <w:noProof/>
-              </w:rPr>
-              <w:fldChar w:fldCharType="end"/>
-            </w:r>
+            <w:fldSimple w:instr=" STYLEREF 1 \s ">
+              <w:r>
+                <w:rPr>
+                  <w:noProof/>
+                </w:rPr>
+                <w:t>3</w:t>
+              </w:r>
+            </w:fldSimple>
             <w:r>
               <w:noBreakHyphen/>
             </w:r>
-            <w:r>
-              <w:fldChar w:fldCharType="begin"/>
-            </w:r>
-            <w:r>
-              <w:instrText xml:space="preserve"> SEQ Bảng_ \* ARAB</w:instrText>
-            </w:r>
-            <w:r>
-              <w:instrText xml:space="preserve">IC \s 1 </w:instrText>
-            </w:r>
-            <w:r>
-              <w:fldChar w:fldCharType="separate"/>
-            </w:r>
-            <w:r>
-              <w:rPr>
-                <w:noProof/>
-              </w:rPr>
-              <w:t>1</w:t>
-            </w:r>
-            <w:r>
-              <w:rPr>
-                <w:noProof/>
-              </w:rPr>
-              <w:fldChar w:fldCharType="end"/>
-            </w:r>
+            <w:fldSimple w:instr=" SEQ Bảng_ \* ARABIC \s 1 ">
+              <w:r>
+                <w:rPr>
+                  <w:noProof/>
+                </w:rPr>
+                <w:t>1</w:t>
+              </w:r>
+            </w:fldSimple>
             <w:r>
               <w:t xml:space="preserve"> Thống kê số lượng hình ảnh training và testing.</w:t>
             </w:r>
@@ -2881,51 +2852,25 @@
             <w:r>
               <w:t xml:space="preserve"> </w:t>
             </w:r>
-            <w:r>
-              <w:fldChar w:fldCharType="begin"/>
-            </w:r>
-            <w:r>
-              <w:instrText xml:space="preserve"> STYLEREF 1 \s </w:instrText>
-            </w:r>
-            <w:r>
-              <w:fldChar w:fldCharType="separate"/>
-            </w:r>
-            <w:r>
-              <w:rPr>
-                <w:noProof/>
-              </w:rPr>
-              <w:t>3</w:t>
-            </w:r>
-            <w:r>
-              <w:rPr>
-                <w:noProof/>
-              </w:rPr>
-              <w:fldChar w:fldCharType="end"/>
-            </w:r>
+            <w:fldSimple w:instr=" STYLEREF 1 \s ">
+              <w:r>
+                <w:rPr>
+                  <w:noProof/>
+                </w:rPr>
+                <w:t>3</w:t>
+              </w:r>
+            </w:fldSimple>
             <w:r>
               <w:noBreakHyphen/>
             </w:r>
-            <w:r>
-              <w:fldChar w:fldCharType="begin"/>
-            </w:r>
-            <w:r>
-              <w:instrText xml:space="preserve"> SEQ Bảng_ \* ARABIC \s 1 </w:instrText>
-            </w:r>
-            <w:r>
-              <w:fldChar w:fldCharType="separate"/>
-            </w:r>
-            <w:r>
-              <w:rPr>
-                <w:noProof/>
-              </w:rPr>
-              <w:t>2</w:t>
-            </w:r>
-            <w:r>
-              <w:rPr>
-                <w:noProof/>
-              </w:rPr>
-              <w:fldChar w:fldCharType="end"/>
-            </w:r>
+            <w:fldSimple w:instr=" SEQ Bảng_ \* ARABIC \s 1 ">
+              <w:r>
+                <w:rPr>
+                  <w:noProof/>
+                </w:rPr>
+                <w:t>2</w:t>
+              </w:r>
+            </w:fldSimple>
             <w:r>
               <w:t xml:space="preserve"> Các tham số trong mô hình.</w:t>
             </w:r>
@@ -4267,18 +4212,541 @@
         <w:t>Kết quả.</w:t>
       </w:r>
     </w:p>
-    <w:p>
-      <w:r>
-        <w:t>// Bổ sung kết quả thực nghiệm (kq training).</w:t>
-      </w:r>
-    </w:p>
-    <w:p>
-      <w:r>
-        <w:t>// Confusion matr</w:t>
-      </w:r>
-      <w:r>
-        <w:t>ix</w:t>
-      </w:r>
+    <w:tbl>
+      <w:tblPr>
+        <w:tblStyle w:val="TableGrid"/>
+        <w:tblW w:w="10403" w:type="dxa"/>
+        <w:tblBorders>
+          <w:top w:val="none" w:sz="0" w:space="0" w:color="auto"/>
+          <w:left w:val="none" w:sz="0" w:space="0" w:color="auto"/>
+          <w:bottom w:val="none" w:sz="0" w:space="0" w:color="auto"/>
+          <w:right w:val="none" w:sz="0" w:space="0" w:color="auto"/>
+          <w:insideH w:val="none" w:sz="0" w:space="0" w:color="auto"/>
+          <w:insideV w:val="none" w:sz="0" w:space="0" w:color="auto"/>
+        </w:tblBorders>
+        <w:tblLayout w:type="fixed"/>
+        <w:tblLook w:val="04A0" w:firstRow="1" w:lastRow="0" w:firstColumn="1" w:lastColumn="0" w:noHBand="0" w:noVBand="1"/>
+      </w:tblPr>
+      <w:tblGrid>
+        <w:gridCol w:w="4077"/>
+        <w:gridCol w:w="6326"/>
+      </w:tblGrid>
+      <w:tr>
+        <w:trPr>
+          <w:trHeight w:val="3197"/>
+        </w:trPr>
+        <w:tc>
+          <w:tcPr>
+            <w:tcW w:w="4077" w:type="dxa"/>
+            <w:vAlign w:val="center"/>
+          </w:tcPr>
+          <w:p>
+            <w:pPr>
+              <w:jc w:val="center"/>
+            </w:pPr>
+            <w:r>
+              <w:drawing>
+                <wp:inline distT="0" distB="0" distL="0" distR="0" wp14:anchorId="08C0B9E4" wp14:editId="3E442E1D">
+                  <wp:extent cx="2404546" cy="2006156"/>
+                  <wp:effectExtent l="0" t="0" r="0" b="0"/>
+                  <wp:docPr id="19" name="Picture 19" descr="Chart, line chart&#10;&#10;Description automatically generated">
+                    <a:extLst xmlns:a="http://schemas.openxmlformats.org/drawingml/2006/main">
+                      <a:ext uri="{FF2B5EF4-FFF2-40B4-BE49-F238E27FC236}">
+                        <a16:creationId xmlns:a16="http://schemas.microsoft.com/office/drawing/2014/main" id="{DCE9D331-CAAF-4F8F-81CF-EF63B0EA8035}"/>
+                      </a:ext>
+                    </a:extLst>
+                  </wp:docPr>
+                  <wp:cNvGraphicFramePr>
+                    <a:graphicFrameLocks xmlns:a="http://schemas.openxmlformats.org/drawingml/2006/main" noChangeAspect="1"/>
+                  </wp:cNvGraphicFramePr>
+                  <a:graphic xmlns:a="http://schemas.openxmlformats.org/drawingml/2006/main">
+                    <a:graphicData uri="http://schemas.openxmlformats.org/drawingml/2006/picture">
+                      <pic:pic xmlns:pic="http://schemas.openxmlformats.org/drawingml/2006/picture">
+                        <pic:nvPicPr>
+                          <pic:cNvPr id="3" name="Picture 3" descr="Chart, line chart&#10;&#10;Description automatically generated">
+                            <a:extLst>
+                              <a:ext uri="{FF2B5EF4-FFF2-40B4-BE49-F238E27FC236}">
+                                <a16:creationId xmlns:a16="http://schemas.microsoft.com/office/drawing/2014/main" id="{DCE9D331-CAAF-4F8F-81CF-EF63B0EA8035}"/>
+                              </a:ext>
+                            </a:extLst>
+                          </pic:cNvPr>
+                          <pic:cNvPicPr>
+                            <a:picLocks noChangeAspect="1"/>
+                          </pic:cNvPicPr>
+                        </pic:nvPicPr>
+                        <pic:blipFill>
+                          <a:blip r:embed="rId25"/>
+                          <a:stretch>
+                            <a:fillRect/>
+                          </a:stretch>
+                        </pic:blipFill>
+                        <pic:spPr>
+                          <a:xfrm>
+                            <a:off x="0" y="0"/>
+                            <a:ext cx="2429280" cy="2026792"/>
+                          </a:xfrm>
+                          <a:prstGeom prst="rect">
+                            <a:avLst/>
+                          </a:prstGeom>
+                        </pic:spPr>
+                      </pic:pic>
+                    </a:graphicData>
+                  </a:graphic>
+                </wp:inline>
+              </w:drawing>
+            </w:r>
+          </w:p>
+        </w:tc>
+        <w:tc>
+          <w:tcPr>
+            <w:tcW w:w="6326" w:type="dxa"/>
+            <w:vAlign w:val="center"/>
+          </w:tcPr>
+          <w:tbl>
+            <w:tblPr>
+              <w:tblStyle w:val="TableGrid"/>
+              <w:tblW w:w="6020" w:type="dxa"/>
+              <w:tblInd w:w="14" w:type="dxa"/>
+              <w:tblLayout w:type="fixed"/>
+              <w:tblLook w:val="04A0" w:firstRow="1" w:lastRow="0" w:firstColumn="1" w:lastColumn="0" w:noHBand="0" w:noVBand="1"/>
+            </w:tblPr>
+            <w:tblGrid>
+              <w:gridCol w:w="1894"/>
+              <w:gridCol w:w="1271"/>
+              <w:gridCol w:w="895"/>
+              <w:gridCol w:w="899"/>
+              <w:gridCol w:w="1061"/>
+            </w:tblGrid>
+            <w:tr>
+              <w:trPr>
+                <w:trHeight w:val="66"/>
+              </w:trPr>
+              <w:tc>
+                <w:tcPr>
+                  <w:tcW w:w="1894" w:type="dxa"/>
+                  <w:vAlign w:val="center"/>
+                </w:tcPr>
+                <w:p>
+                  <w:pPr>
+                    <w:jc w:val="center"/>
+                  </w:pPr>
+                </w:p>
+              </w:tc>
+              <w:tc>
+                <w:tcPr>
+                  <w:tcW w:w="1271" w:type="dxa"/>
+                  <w:vAlign w:val="center"/>
+                </w:tcPr>
+                <w:p>
+                  <w:pPr>
+                    <w:jc w:val="center"/>
+                  </w:pPr>
+                  <w:r>
+                    <w:t>P</w:t>
+                  </w:r>
+                  <w:r>
+                    <w:t>recision</w:t>
+                  </w:r>
+                </w:p>
+              </w:tc>
+              <w:tc>
+                <w:tcPr>
+                  <w:tcW w:w="895" w:type="dxa"/>
+                  <w:vAlign w:val="center"/>
+                </w:tcPr>
+                <w:p>
+                  <w:pPr>
+                    <w:jc w:val="center"/>
+                  </w:pPr>
+                  <w:r>
+                    <w:t>R</w:t>
+                  </w:r>
+                  <w:r>
+                    <w:t>ecall</w:t>
+                  </w:r>
+                </w:p>
+              </w:tc>
+              <w:tc>
+                <w:tcPr>
+                  <w:tcW w:w="899" w:type="dxa"/>
+                  <w:vAlign w:val="center"/>
+                </w:tcPr>
+                <w:p>
+                  <w:pPr>
+                    <w:jc w:val="center"/>
+                  </w:pPr>
+                  <w:r>
+                    <w:t>F1-score</w:t>
+                  </w:r>
+                </w:p>
+              </w:tc>
+              <w:tc>
+                <w:tcPr>
+                  <w:tcW w:w="1061" w:type="dxa"/>
+                  <w:vAlign w:val="center"/>
+                </w:tcPr>
+                <w:p>
+                  <w:pPr>
+                    <w:jc w:val="center"/>
+                  </w:pPr>
+                  <w:r>
+                    <w:t>Support</w:t>
+                  </w:r>
+                </w:p>
+              </w:tc>
+            </w:tr>
+            <w:tr>
+              <w:trPr>
+                <w:trHeight w:val="65"/>
+              </w:trPr>
+              <w:tc>
+                <w:tcPr>
+                  <w:tcW w:w="1894" w:type="dxa"/>
+                  <w:vAlign w:val="center"/>
+                </w:tcPr>
+                <w:p>
+                  <w:pPr>
+                    <w:jc w:val="center"/>
+                  </w:pPr>
+                  <w:r>
+                    <w:t>With_mask</w:t>
+                  </w:r>
+                </w:p>
+              </w:tc>
+              <w:tc>
+                <w:tcPr>
+                  <w:tcW w:w="1271" w:type="dxa"/>
+                  <w:vAlign w:val="center"/>
+                </w:tcPr>
+                <w:p>
+                  <w:pPr>
+                    <w:jc w:val="center"/>
+                  </w:pPr>
+                  <w:r>
+                    <w:t>0.98</w:t>
+                  </w:r>
+                </w:p>
+              </w:tc>
+              <w:tc>
+                <w:tcPr>
+                  <w:tcW w:w="895" w:type="dxa"/>
+                  <w:vAlign w:val="center"/>
+                </w:tcPr>
+                <w:p>
+                  <w:pPr>
+                    <w:jc w:val="center"/>
+                  </w:pPr>
+                  <w:r>
+                    <w:t>0.99</w:t>
+                  </w:r>
+                </w:p>
+              </w:tc>
+              <w:tc>
+                <w:tcPr>
+                  <w:tcW w:w="899" w:type="dxa"/>
+                  <w:vAlign w:val="center"/>
+                </w:tcPr>
+                <w:p>
+                  <w:pPr>
+                    <w:jc w:val="center"/>
+                  </w:pPr>
+                  <w:r>
+                    <w:t>0.99</w:t>
+                  </w:r>
+                </w:p>
+              </w:tc>
+              <w:tc>
+                <w:tcPr>
+                  <w:tcW w:w="1061" w:type="dxa"/>
+                  <w:vAlign w:val="center"/>
+                </w:tcPr>
+                <w:p>
+                  <w:pPr>
+                    <w:jc w:val="center"/>
+                  </w:pPr>
+                  <w:r>
+                    <w:t>412</w:t>
+                  </w:r>
+                </w:p>
+              </w:tc>
+            </w:tr>
+            <w:tr>
+              <w:trPr>
+                <w:trHeight w:val="66"/>
+              </w:trPr>
+              <w:tc>
+                <w:tcPr>
+                  <w:tcW w:w="1894" w:type="dxa"/>
+                  <w:vAlign w:val="center"/>
+                </w:tcPr>
+                <w:p>
+                  <w:pPr>
+                    <w:jc w:val="center"/>
+                  </w:pPr>
+                  <w:r>
+                    <w:t>Without_mask</w:t>
+                  </w:r>
+                </w:p>
+              </w:tc>
+              <w:tc>
+                <w:tcPr>
+                  <w:tcW w:w="1271" w:type="dxa"/>
+                  <w:vAlign w:val="center"/>
+                </w:tcPr>
+                <w:p>
+                  <w:pPr>
+                    <w:jc w:val="center"/>
+                  </w:pPr>
+                  <w:r>
+                    <w:t>0.99</w:t>
+                  </w:r>
+                </w:p>
+              </w:tc>
+              <w:tc>
+                <w:tcPr>
+                  <w:tcW w:w="895" w:type="dxa"/>
+                  <w:vAlign w:val="center"/>
+                </w:tcPr>
+                <w:p>
+                  <w:pPr>
+                    <w:jc w:val="center"/>
+                  </w:pPr>
+                  <w:r>
+                    <w:t>0.98</w:t>
+                  </w:r>
+                </w:p>
+              </w:tc>
+              <w:tc>
+                <w:tcPr>
+                  <w:tcW w:w="899" w:type="dxa"/>
+                  <w:vAlign w:val="center"/>
+                </w:tcPr>
+                <w:p>
+                  <w:pPr>
+                    <w:jc w:val="center"/>
+                  </w:pPr>
+                  <w:r>
+                    <w:t>0.99</w:t>
+                  </w:r>
+                </w:p>
+              </w:tc>
+              <w:tc>
+                <w:tcPr>
+                  <w:tcW w:w="1061" w:type="dxa"/>
+                  <w:vAlign w:val="center"/>
+                </w:tcPr>
+                <w:p>
+                  <w:pPr>
+                    <w:jc w:val="center"/>
+                  </w:pPr>
+                  <w:r>
+                    <w:t>399</w:t>
+                  </w:r>
+                </w:p>
+              </w:tc>
+            </w:tr>
+            <w:tr>
+              <w:trPr>
+                <w:trHeight w:val="65"/>
+              </w:trPr>
+              <w:tc>
+                <w:tcPr>
+                  <w:tcW w:w="1894" w:type="dxa"/>
+                  <w:vAlign w:val="center"/>
+                </w:tcPr>
+                <w:p>
+                  <w:pPr>
+                    <w:jc w:val="center"/>
+                  </w:pPr>
+                  <w:r>
+                    <w:t>Accuracy</w:t>
+                  </w:r>
+                </w:p>
+              </w:tc>
+              <w:tc>
+                <w:tcPr>
+                  <w:tcW w:w="1271" w:type="dxa"/>
+                  <w:vAlign w:val="center"/>
+                </w:tcPr>
+                <w:p>
+                  <w:pPr>
+                    <w:jc w:val="center"/>
+                  </w:pPr>
+                </w:p>
+              </w:tc>
+              <w:tc>
+                <w:tcPr>
+                  <w:tcW w:w="895" w:type="dxa"/>
+                  <w:vAlign w:val="center"/>
+                </w:tcPr>
+                <w:p>
+                  <w:pPr>
+                    <w:jc w:val="center"/>
+                  </w:pPr>
+                </w:p>
+              </w:tc>
+              <w:tc>
+                <w:tcPr>
+                  <w:tcW w:w="899" w:type="dxa"/>
+                  <w:vAlign w:val="center"/>
+                </w:tcPr>
+                <w:p>
+                  <w:pPr>
+                    <w:jc w:val="center"/>
+                  </w:pPr>
+                  <w:r>
+                    <w:t>0.99</w:t>
+                  </w:r>
+                </w:p>
+              </w:tc>
+              <w:tc>
+                <w:tcPr>
+                  <w:tcW w:w="1061" w:type="dxa"/>
+                  <w:vAlign w:val="center"/>
+                </w:tcPr>
+                <w:p>
+                  <w:pPr>
+                    <w:jc w:val="center"/>
+                  </w:pPr>
+                </w:p>
+              </w:tc>
+            </w:tr>
+          </w:tbl>
+          <w:p>
+            <w:pPr>
+              <w:jc w:val="center"/>
+            </w:pPr>
+          </w:p>
+        </w:tc>
+      </w:tr>
+      <w:tr>
+        <w:trPr>
+          <w:trHeight w:val="344"/>
+        </w:trPr>
+        <w:tc>
+          <w:tcPr>
+            <w:tcW w:w="4077" w:type="dxa"/>
+            <w:vAlign w:val="center"/>
+          </w:tcPr>
+          <w:p>
+            <w:pPr>
+              <w:pStyle w:val="Caption"/>
+            </w:pPr>
+            <w:r>
+              <w:t>Hình</w:t>
+            </w:r>
+            <w:r>
+              <w:t xml:space="preserve"> </w:t>
+            </w:r>
+            <w:r>
+              <w:fldChar w:fldCharType="begin"/>
+            </w:r>
+            <w:r>
+              <w:instrText xml:space="preserve"> STYLEREF 1 \s </w:instrText>
+            </w:r>
+            <w:r>
+              <w:fldChar w:fldCharType="separate"/>
+            </w:r>
+            <w:r>
+              <w:t>3</w:t>
+            </w:r>
+            <w:r>
+              <w:fldChar w:fldCharType="end"/>
+            </w:r>
+            <w:r>
+              <w:noBreakHyphen/>
+            </w:r>
+            <w:r>
+              <w:fldChar w:fldCharType="begin"/>
+            </w:r>
+            <w:r>
+              <w:instrText xml:space="preserve"> SEQ Hình_ \* ARABIC \s 1 </w:instrText>
+            </w:r>
+            <w:r>
+              <w:fldChar w:fldCharType="separate"/>
+            </w:r>
+            <w:r>
+              <w:rPr>
+                <w:noProof/>
+              </w:rPr>
+              <w:t>9</w:t>
+            </w:r>
+            <w:r>
+              <w:fldChar w:fldCharType="end"/>
+            </w:r>
+            <w:r>
+              <w:t xml:space="preserve"> </w:t>
+            </w:r>
+            <w:r>
+              <w:t>Đồ thị huấn luyện.</w:t>
+            </w:r>
+          </w:p>
+        </w:tc>
+        <w:tc>
+          <w:tcPr>
+            <w:tcW w:w="6326" w:type="dxa"/>
+            <w:vAlign w:val="center"/>
+          </w:tcPr>
+          <w:p>
+            <w:pPr>
+              <w:pStyle w:val="Caption"/>
+            </w:pPr>
+            <w:r>
+              <w:t>Bảng</w:t>
+            </w:r>
+            <w:r>
+              <w:t xml:space="preserve"> </w:t>
+            </w:r>
+            <w:r>
+              <w:fldChar w:fldCharType="begin"/>
+            </w:r>
+            <w:r>
+              <w:instrText xml:space="preserve"> STYLEREF 1 \s </w:instrText>
+            </w:r>
+            <w:r>
+              <w:fldChar w:fldCharType="separate"/>
+            </w:r>
+            <w:r>
+              <w:t>3</w:t>
+            </w:r>
+            <w:r>
+              <w:fldChar w:fldCharType="end"/>
+            </w:r>
+            <w:r>
+              <w:noBreakHyphen/>
+            </w:r>
+            <w:r>
+              <w:fldChar w:fldCharType="begin"/>
+            </w:r>
+            <w:r>
+              <w:instrText xml:space="preserve"> SEQ Bảng_ \* ARABIC \s 1 </w:instrText>
+            </w:r>
+            <w:r>
+              <w:fldChar w:fldCharType="separate"/>
+            </w:r>
+            <w:r>
+              <w:rPr>
+                <w:noProof/>
+              </w:rPr>
+              <w:t>3</w:t>
+            </w:r>
+            <w:r>
+              <w:fldChar w:fldCharType="end"/>
+            </w:r>
+            <w:r>
+              <w:t xml:space="preserve"> Kết quả huấn luyện</w:t>
+            </w:r>
+            <w:r>
+              <w:t>.</w:t>
+            </w:r>
+          </w:p>
+        </w:tc>
+      </w:tr>
+    </w:tbl>
+    <w:p>
+      <w:pPr>
+        <w:keepNext/>
+      </w:pPr>
     </w:p>
     <w:p>
       <w:pPr>
@@ -4343,11 +4811,11 @@
                           </pic:cNvPicPr>
                         </pic:nvPicPr>
                         <pic:blipFill>
-                          <a:blip r:embed="rId25" cstate="print">
+                          <a:blip r:embed="rId26" cstate="print">
                             <a:extLst>
                               <a:ext uri="{BEBA8EAE-BF5A-486C-A8C5-ECC9F3942E4B}">
                                 <a14:imgProps xmlns:a14="http://schemas.microsoft.com/office/drawing/2010/main">
-                                  <a14:imgLayer r:embed="rId26">
+                                  <a14:imgLayer r:embed="rId27">
                                     <a14:imgEffect>
                                       <a14:brightnessContrast bright="20000" contrast="-40000"/>
                                     </a14:imgEffect>
@@ -4386,7 +4854,7 @@
                           </pic:cNvPicPr>
                         </pic:nvPicPr>
                         <pic:blipFill>
-                          <a:blip r:embed="rId27" cstate="print">
+                          <a:blip r:embed="rId28" cstate="print">
                             <a:extLst>
                               <a:ext uri="{28A0092B-C50C-407E-A947-70E740481C1C}">
                                 <a14:useLocalDpi xmlns:a14="http://schemas.microsoft.com/office/drawing/2010/main" val="0"/>
@@ -4420,7 +4888,7 @@
                           </pic:cNvPicPr>
                         </pic:nvPicPr>
                         <pic:blipFill>
-                          <a:blip r:embed="rId28" cstate="print">
+                          <a:blip r:embed="rId29" cstate="print">
                             <a:extLst>
                               <a:ext uri="{28A0092B-C50C-407E-A947-70E740481C1C}">
                                 <a14:useLocalDpi xmlns:a14="http://schemas.microsoft.com/office/drawing/2010/main" val="0"/>
@@ -4454,7 +4922,7 @@
                           </pic:cNvPicPr>
                         </pic:nvPicPr>
                         <pic:blipFill>
-                          <a:blip r:embed="rId29" cstate="print">
+                          <a:blip r:embed="rId30" cstate="print">
                             <a:extLst>
                               <a:ext uri="{28A0092B-C50C-407E-A947-70E740481C1C}">
                                 <a14:useLocalDpi xmlns:a14="http://schemas.microsoft.com/office/drawing/2010/main" val="0"/>
@@ -4488,7 +4956,7 @@
                           </pic:cNvPicPr>
                         </pic:nvPicPr>
                         <pic:blipFill>
-                          <a:blip r:embed="rId30">
+                          <a:blip r:embed="rId31">
                             <a:extLst>
                               <a:ext uri="{28A0092B-C50C-407E-A947-70E740481C1C}">
                                 <a14:useLocalDpi xmlns:a14="http://schemas.microsoft.com/office/drawing/2010/main" val="0"/>
@@ -4519,7 +4987,7 @@
                           </pic:cNvPicPr>
                         </pic:nvPicPr>
                         <pic:blipFill>
-                          <a:blip r:embed="rId31" cstate="print">
+                          <a:blip r:embed="rId32" cstate="print">
                             <a:extLst>
                               <a:ext uri="{28A0092B-C50C-407E-A947-70E740481C1C}">
                                 <a14:useLocalDpi xmlns:a14="http://schemas.microsoft.com/office/drawing/2010/main" val="0"/>
@@ -4693,7 +5161,7 @@
           </mc:Choice>
           <mc:Fallback>
             <w:pict>
-              <v:group w14:anchorId="17345384" id="Group 26" o:spid="_x0000_s1026" style="width:469.75pt;height:83.2pt;mso-position-horizontal-relative:char;mso-position-vertical-relative:line" coordsize="59660,10566" o:gfxdata="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">
+              <v:group w14:anchorId="28C784AB" id="Group 26" o:spid="_x0000_s1026" style="width:469.75pt;height:83.2pt;mso-position-horizontal-relative:char;mso-position-vertical-relative:line" coordsize="59660,10566" o:gfxdata="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">
                 <v:shapetype id="_x0000_t75" coordsize="21600,21600" o:spt="75" o:preferrelative="t" path="m@4@5l@4@11@9@11@9@5xe" filled="f" stroked="f">
                   <v:stroke joinstyle="miter"/>
                   <v:formulas>
@@ -4714,22 +5182,22 @@
                   <o:lock v:ext="edit" aspectratio="t"/>
                 </v:shapetype>
                 <v:shape id="Picture 3" o:spid="_x0000_s1027" type="#_x0000_t75" alt="Camera wifi hồng ngoại J-Tech HD5637W3 - META.vn" style="position:absolute;width:9328;height:9366;rotation:1065660fd;flip:x;visibility:visible;mso-wrap-style:square" o:gfxdata="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">
-                  <v:imagedata r:id="rId32" o:title="Camera wifi hồng ngoại J-Tech HD5637W3 - META"/>
+                  <v:imagedata r:id="rId33" o:title="Camera wifi hồng ngoại J-Tech HD5637W3 - META"/>
                 </v:shape>
                 <v:shape id="Picture 6" o:spid="_x0000_s1028" type="#_x0000_t75" alt="Phim Cuộn Rạp Chiếu - Ảnh miễn phí trên Pixabay" style="position:absolute;left:10978;top:5130;width:12973;height:4330;rotation:180;flip:y;visibility:visible;mso-wrap-style:square" o:gfxdata="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">
-                  <v:imagedata r:id="rId33" o:title="Phim Cuộn Rạp Chiếu - Ảnh miễn phí trên Pixabay"/>
+                  <v:imagedata r:id="rId34" o:title="Phim Cuộn Rạp Chiếu - Ảnh miễn phí trên Pixabay"/>
                 </v:shape>
                 <v:shape id="Picture 9" o:spid="_x0000_s1029" type="#_x0000_t75" alt="Image icon - Free download on Iconfinder" style="position:absolute;left:28096;top:5768;width:3080;height:3079;visibility:visible;mso-wrap-style:square" o:gfxdata="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">
-                  <v:imagedata r:id="rId34" o:title="Image icon - Free download on Iconfinder"/>
+                  <v:imagedata r:id="rId35" o:title="Image icon - Free download on Iconfinder"/>
                 </v:shape>
                 <v:shape id="Picture 14" o:spid="_x0000_s1030" type="#_x0000_t75" alt="Face mask, human, hygiene, mask, person, wear icon - Free download" style="position:absolute;left:38941;top:2897;width:4363;height:4362;visibility:visible;mso-wrap-style:square" o:gfxdata="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">
-                  <v:imagedata r:id="rId35" o:title="Face mask, human, hygiene, mask, person, wear icon - Free download"/>
+                  <v:imagedata r:id="rId36" o:title="Face mask, human, hygiene, mask, person, wear icon - Free download"/>
                 </v:shape>
                 <v:shape id="Picture 21" o:spid="_x0000_s1031" type="#_x0000_t75" style="position:absolute;left:46916;top:2153;width:12744;height:8413;visibility:visible;mso-wrap-style:square" o:gfxdata="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">
-                  <v:imagedata r:id="rId36" o:title=""/>
+                  <v:imagedata r:id="rId37" o:title=""/>
                 </v:shape>
                 <v:shape id="Picture 11" o:spid="_x0000_s1032" type="#_x0000_t75" alt="Settings icon PNG and SVG Vector Free Download" style="position:absolute;left:35326;top:3429;width:7963;height:6191;visibility:visible;mso-wrap-style:square" o:gfxdata="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">
-                  <v:imagedata r:id="rId37" o:title="Settings icon PNG and SVG Vector Free Download"/>
+                  <v:imagedata r:id="rId38" o:title="Settings icon PNG and SVG Vector Free Download"/>
                 </v:shape>
                 <v:shapetype id="_x0000_t13" coordsize="21600,21600" o:spt="13" adj="16200,5400" path="m@0,l@0@1,0@1,0@2@0@2@0,21600,21600,10800xe">
                   <v:stroke joinstyle="miter"/>
@@ -4784,7 +5252,7 @@
           <w:rPr>
             <w:noProof/>
           </w:rPr>
-          <w:t>9</w:t>
+          <w:t>10</w:t>
         </w:r>
       </w:fldSimple>
       <w:r>
@@ -4912,7 +5380,7 @@
                           <pic:cNvPicPr/>
                         </pic:nvPicPr>
                         <pic:blipFill>
-                          <a:blip r:embed="rId38">
+                          <a:blip r:embed="rId39">
                             <a:extLst>
                               <a:ext uri="{28A0092B-C50C-407E-A947-70E740481C1C}">
                                 <a14:useLocalDpi xmlns:a14="http://schemas.microsoft.com/office/drawing/2010/main" val="0"/>
@@ -4969,7 +5437,7 @@
                 <w:rPr>
                   <w:noProof/>
                 </w:rPr>
-                <w:t>10</w:t>
+                <w:t>11</w:t>
               </w:r>
             </w:fldSimple>
             <w:r>
@@ -5008,7 +5476,7 @@
                           <pic:cNvPicPr/>
                         </pic:nvPicPr>
                         <pic:blipFill>
-                          <a:blip r:embed="rId39" cstate="print">
+                          <a:blip r:embed="rId40" cstate="print">
                             <a:extLst>
                               <a:ext uri="{28A0092B-C50C-407E-A947-70E740481C1C}">
                                 <a14:useLocalDpi xmlns:a14="http://schemas.microsoft.com/office/drawing/2010/main" val="0"/>
@@ -5065,7 +5533,7 @@
                 <w:rPr>
                   <w:noProof/>
                 </w:rPr>
-                <w:t>11</w:t>
+                <w:t>12</w:t>
               </w:r>
             </w:fldSimple>
             <w:r>
@@ -5095,7 +5563,6 @@
               <w:rPr>
                 <w:noProof/>
               </w:rPr>
-              <w:lastRenderedPageBreak/>
               <w:drawing>
                 <wp:inline distT="0" distB="0" distL="0" distR="0" wp14:anchorId="67F554B5" wp14:editId="49BF8F0D">
                   <wp:extent cx="1953159" cy="1517802"/>
@@ -5110,7 +5577,7 @@
                           <pic:cNvPicPr/>
                         </pic:nvPicPr>
                         <pic:blipFill>
-                          <a:blip r:embed="rId40">
+                          <a:blip r:embed="rId41">
                             <a:extLst>
                               <a:ext uri="{28A0092B-C50C-407E-A947-70E740481C1C}">
                                 <a14:useLocalDpi xmlns:a14="http://schemas.microsoft.com/office/drawing/2010/main" val="0"/>
@@ -5167,7 +5634,7 @@
                 <w:rPr>
                   <w:noProof/>
                 </w:rPr>
-                <w:t>12</w:t>
+                <w:t>13</w:t>
               </w:r>
             </w:fldSimple>
             <w:r>
@@ -5208,7 +5675,7 @@
                           <pic:cNvPicPr/>
                         </pic:nvPicPr>
                         <pic:blipFill>
-                          <a:blip r:embed="rId41" cstate="print">
+                          <a:blip r:embed="rId42" cstate="print">
                             <a:extLst>
                               <a:ext uri="{28A0092B-C50C-407E-A947-70E740481C1C}">
                                 <a14:useLocalDpi xmlns:a14="http://schemas.microsoft.com/office/drawing/2010/main" val="0"/>
@@ -5265,7 +5732,7 @@
                 <w:rPr>
                   <w:noProof/>
                 </w:rPr>
-                <w:t>13</w:t>
+                <w:t>14</w:t>
               </w:r>
             </w:fldSimple>
             <w:r>
@@ -5299,15 +5766,13 @@
       <w:pPr>
         <w:ind w:firstLine="720"/>
         <w:rPr>
-          <w:sz w:val="28"/>
-          <w:szCs w:val="28"/>
+          <w:szCs w:val="26"/>
           <w:lang w:val="pt-BR"/>
         </w:rPr>
       </w:pPr>
       <w:r>
         <w:rPr>
-          <w:sz w:val="28"/>
-          <w:szCs w:val="28"/>
+          <w:szCs w:val="26"/>
           <w:lang w:val="pt-BR"/>
         </w:rPr>
         <w:t xml:space="preserve">Nghiên cứu đã trình bày về vấn đề nhận dạng đối tượng sử dụng khẩu trang, một bài toán quan trọng trong lĩnh vực xử lý hình ảnh. Luận án tập trung nghiên cứu, phát triển về lý thuyết và ứng dụng đối với bài toán nhận dạng đối tượng, đề xuất một số mô hình và giải pháp nhằm nâng cao hiệu quả nhận dạng đối tượng sử dụng khẩu trang và đưa ra một số khung làm việc phục vụ cho quá trình nhận dạng đối tượng. </w:t>
@@ -5317,15 +5782,13 @@
       <w:pPr>
         <w:ind w:firstLine="720"/>
         <w:rPr>
-          <w:sz w:val="28"/>
-          <w:szCs w:val="28"/>
+          <w:szCs w:val="26"/>
           <w:lang w:val="pt-BR"/>
         </w:rPr>
       </w:pPr>
       <w:r>
         <w:rPr>
-          <w:sz w:val="28"/>
-          <w:szCs w:val="28"/>
+          <w:szCs w:val="26"/>
           <w:lang w:val="pt-BR"/>
         </w:rPr>
         <w:t>Nâng cao chất lượng nhận dạng đối tượng liên quan tới khuôn mặt sử dụng khẩu trang bằng cách thu nhập số lượng dữ liệu hình ảnh đủ lớn, tiến hành thực nghiệm ngoài thực tế để ghi chép những những sai sót, lập bảng thống kê về các tham số để chương trình được tối ưu hơn.</w:t>
@@ -5335,13 +5798,13 @@
       <w:pPr>
         <w:ind w:firstLine="720"/>
         <w:rPr>
+          <w:szCs w:val="26"/>
           <w:lang w:val="pt-BR"/>
         </w:rPr>
       </w:pPr>
       <w:r>
         <w:rPr>
-          <w:sz w:val="28"/>
-          <w:szCs w:val="28"/>
+          <w:szCs w:val="26"/>
           <w:lang w:val="pt-BR"/>
         </w:rPr>
         <w:t>Tuy nhiên, hệ thống trong đề tài mà chúng em đang nghiên cứu vẫn còn một số hạn chế như không thể nhận diện hoặc nhân diện sai trong điều kiện thiếu ánh sáng, hay là dùng một vật thể khác mà không phải là khẩu trang che khuôn mặt. Mặc dù nghiên cứu còn những hạn chế và thiếu sót nhất định, nhưng chúng em sẽ tiếp tục cố gắng hoàn thiện trong thời gian tới.</w:t>
@@ -5355,6 +5818,7 @@
         <w:rPr>
           <w:noProof/>
         </w:rPr>
+        <w:lastRenderedPageBreak/>
         <w:drawing>
           <wp:inline distT="0" distB="0" distL="0" distR="0" wp14:anchorId="4F6E75A5" wp14:editId="4D9A48D6">
             <wp:extent cx="3533370" cy="1601202"/>
@@ -5450,7 +5914,6 @@
         <w:pStyle w:val="Heading2"/>
       </w:pPr>
       <w:r>
-        <w:lastRenderedPageBreak/>
         <w:t>Hướng phát triển</w:t>
       </w:r>
     </w:p>
@@ -5458,39 +5921,34 @@
       <w:pPr>
         <w:ind w:firstLine="720"/>
         <w:rPr>
-          <w:sz w:val="28"/>
-          <w:szCs w:val="28"/>
+          <w:szCs w:val="26"/>
           <w:lang w:val="pt-BR"/>
         </w:rPr>
       </w:pPr>
       <w:r>
         <w:rPr>
-          <w:sz w:val="28"/>
-          <w:szCs w:val="28"/>
+          <w:szCs w:val="26"/>
           <w:lang w:val="pt-BR"/>
         </w:rPr>
         <w:t>Hiện tại, do hạn chế về thời gian, nghiên cứu dừng lại thử nghiệm với tập dữ liệu có kích cỡ vừa. Sau này</w:t>
       </w:r>
       <w:r>
         <w:rPr>
-          <w:sz w:val="28"/>
-          <w:szCs w:val="28"/>
+          <w:szCs w:val="26"/>
           <w:lang w:val="pt-BR"/>
         </w:rPr>
         <w:t xml:space="preserve"> chúng em</w:t>
       </w:r>
       <w:r>
         <w:rPr>
-          <w:sz w:val="28"/>
-          <w:szCs w:val="28"/>
+          <w:szCs w:val="26"/>
           <w:lang w:val="pt-BR"/>
         </w:rPr>
         <w:t xml:space="preserve"> sẽ mở rộng thử nghiệm trên tập dữ liệu lớn hơn</w:t>
       </w:r>
       <w:r>
         <w:rPr>
-          <w:sz w:val="28"/>
-          <w:szCs w:val="28"/>
+          <w:szCs w:val="26"/>
           <w:lang w:val="pt-BR"/>
         </w:rPr>
         <w:t>.</w:t>
@@ -5500,47 +5958,41 @@
       <w:pPr>
         <w:ind w:firstLine="720"/>
         <w:rPr>
-          <w:sz w:val="28"/>
-          <w:szCs w:val="28"/>
+          <w:szCs w:val="26"/>
           <w:lang w:val="pt-BR"/>
         </w:rPr>
       </w:pPr>
       <w:r>
         <w:rPr>
-          <w:sz w:val="28"/>
-          <w:szCs w:val="28"/>
+          <w:szCs w:val="26"/>
           <w:lang w:val="pt-BR"/>
         </w:rPr>
         <w:t>Mở rộng</w:t>
       </w:r>
       <w:r>
         <w:rPr>
-          <w:sz w:val="28"/>
-          <w:szCs w:val="28"/>
+          <w:szCs w:val="26"/>
           <w:lang w:val="pt-BR"/>
         </w:rPr>
         <w:t xml:space="preserve"> và </w:t>
       </w:r>
       <w:r>
         <w:rPr>
-          <w:sz w:val="28"/>
-          <w:szCs w:val="28"/>
+          <w:szCs w:val="26"/>
           <w:lang w:val="pt-BR"/>
         </w:rPr>
         <w:t>thử nghiệm trên các kiểu thực thể và mối quan hệ thực thể khác. Cải tiến áp dụng</w:t>
       </w:r>
       <w:r>
         <w:rPr>
-          <w:sz w:val="28"/>
-          <w:szCs w:val="28"/>
+          <w:szCs w:val="26"/>
           <w:lang w:val="pt-BR"/>
         </w:rPr>
         <w:t xml:space="preserve"> các</w:t>
       </w:r>
       <w:r>
         <w:rPr>
-          <w:sz w:val="28"/>
-          <w:szCs w:val="28"/>
+          <w:szCs w:val="26"/>
           <w:lang w:val="pt-BR"/>
         </w:rPr>
         <w:t xml:space="preserve"> dạng biểu đồ trực quan khác nhau trong việc phân tích các thực thể.</w:t>
@@ -5550,23 +6002,20 @@
       <w:pPr>
         <w:ind w:firstLine="720"/>
         <w:rPr>
-          <w:sz w:val="28"/>
-          <w:szCs w:val="28"/>
+          <w:szCs w:val="26"/>
           <w:lang w:val="pt-BR"/>
         </w:rPr>
       </w:pPr>
       <w:r>
         <w:rPr>
-          <w:sz w:val="28"/>
-          <w:szCs w:val="28"/>
+          <w:szCs w:val="26"/>
           <w:lang w:val="pt-BR"/>
         </w:rPr>
         <w:t>Sau khi trải qua mùa dich COVID thì hệ thống vẫn có thể đổi lại cài đặt giống như lúc trước dịch. Vì việc đeo khẩu trang lúc này không còn bắt buộc nữa</w:t>
       </w:r>
       <w:r>
         <w:rPr>
-          <w:sz w:val="28"/>
-          <w:szCs w:val="28"/>
+          <w:szCs w:val="26"/>
           <w:lang w:val="pt-BR"/>
         </w:rPr>
         <w:t>.</w:t>
@@ -5576,15 +6025,13 @@
       <w:pPr>
         <w:ind w:firstLine="720"/>
         <w:rPr>
-          <w:sz w:val="28"/>
-          <w:szCs w:val="28"/>
+          <w:szCs w:val="26"/>
           <w:lang w:val="pt-BR"/>
         </w:rPr>
       </w:pPr>
       <w:r>
         <w:rPr>
-          <w:sz w:val="28"/>
-          <w:szCs w:val="28"/>
+          <w:szCs w:val="26"/>
           <w:lang w:val="pt-BR"/>
         </w:rPr>
         <w:t>Ngoài ra, nhóm chúng em còn sẽ có định hướng đến việc kết hợp hệ thống nhận diện khẩu trang với một hệ thống nhận biết danh tính của một người đó trên không gian thực, nhằm mục đích là có thể nhận biết danh tính của một người, kể cả khi họ đang đeo khẩu trang, với hệ thống này có thể được áp dụng trong hệ thống điểm danh ở các công ty, ...</w:t>
@@ -5679,7 +6126,7 @@
       <w:r>
         <w:t>(</w:t>
       </w:r>
-      <w:hyperlink r:id="rId42" w:history="1">
+      <w:hyperlink r:id="rId43" w:history="1">
         <w:r>
           <w:rPr>
             <w:rStyle w:val="Hyperlink"/>
@@ -5752,7 +6199,7 @@
       <w:r>
         <w:t>(</w:t>
       </w:r>
-      <w:hyperlink r:id="rId43" w:history="1">
+      <w:hyperlink r:id="rId44" w:history="1">
         <w:r>
           <w:rPr>
             <w:rStyle w:val="Hyperlink"/>
@@ -5783,7 +6230,7 @@
       <w:r>
         <w:t>(</w:t>
       </w:r>
-      <w:hyperlink r:id="rId44" w:history="1">
+      <w:hyperlink r:id="rId45" w:history="1">
         <w:r>
           <w:rPr>
             <w:rStyle w:val="Hyperlink"/>
@@ -5882,7 +6329,7 @@
       <w:r>
         <w:t xml:space="preserve">Email: </w:t>
       </w:r>
-      <w:hyperlink r:id="rId45" w:history="1">
+      <w:hyperlink r:id="rId46" w:history="1">
         <w:r>
           <w:rPr>
             <w:rStyle w:val="Hyperlink"/>
@@ -5936,7 +6383,7 @@
         <w:tab/>
         <w:t xml:space="preserve">Email: </w:t>
       </w:r>
-      <w:hyperlink r:id="rId46" w:history="1">
+      <w:hyperlink r:id="rId47" w:history="1">
         <w:r>
           <w:rPr>
             <w:rStyle w:val="Hyperlink"/>
@@ -5982,7 +6429,7 @@
       <w:r>
         <w:t xml:space="preserve"> </w:t>
       </w:r>
-      <w:hyperlink r:id="rId47" w:history="1">
+      <w:hyperlink r:id="rId48" w:history="1">
         <w:r>
           <w:rPr>
             <w:rStyle w:val="Hyperlink"/>
@@ -6025,7 +6472,7 @@
       <w:r>
         <w:t xml:space="preserve"> </w:t>
       </w:r>
-      <w:hyperlink r:id="rId48" w:history="1">
+      <w:hyperlink r:id="rId49" w:history="1">
         <w:r>
           <w:rPr>
             <w:rStyle w:val="Hyperlink"/>
@@ -6068,7 +6515,7 @@
       <w:r>
         <w:t xml:space="preserve"> </w:t>
       </w:r>
-      <w:hyperlink r:id="rId49" w:history="1">
+      <w:hyperlink r:id="rId50" w:history="1">
         <w:r>
           <w:rPr>
             <w:rStyle w:val="Hyperlink"/>
@@ -6083,9 +6530,9 @@
     </w:p>
     <w:p/>
     <w:sectPr>
-      <w:headerReference w:type="even" r:id="rId50"/>
-      <w:headerReference w:type="default" r:id="rId51"/>
-      <w:footerReference w:type="even" r:id="rId52"/>
+      <w:headerReference w:type="even" r:id="rId51"/>
+      <w:headerReference w:type="default" r:id="rId52"/>
+      <w:footerReference w:type="even" r:id="rId53"/>
       <w:pgSz w:w="11907" w:h="16839" w:code="9"/>
       <w:pgMar w:top="1134" w:right="1418" w:bottom="1134" w:left="1418" w:header="992" w:footer="720" w:gutter="0"/>
       <w:cols w:space="720"/>
@@ -9141,7 +9588,6 @@
   <w:style w:type="character" w:default="1" w:styleId="DefaultParagraphFont">
     <w:name w:val="Default Paragraph Font"/>
     <w:uiPriority w:val="1"/>
-    <w:semiHidden/>
     <w:unhideWhenUsed/>
   </w:style>
   <w:style w:type="table" w:default="1" w:styleId="TableNormal">
@@ -9835,6 +10281,7 @@
     <w:rsid w:val="001C1FA7"/>
     <w:rsid w:val="00212D82"/>
     <w:rsid w:val="002637D5"/>
+    <w:rsid w:val="002C7219"/>
     <w:rsid w:val="002D225D"/>
     <w:rsid w:val="002E5674"/>
     <w:rsid w:val="003474FC"/>
